--- a/src/templates/plantilla-reporte-web.docx
+++ b/src/templates/plantilla-reporte-web.docx
@@ -18,56 +18,1052 @@
           <w:sz w:val="22"/>
           <w:szCs w:val="22"/>
         </w:rPr>
-        <w:t>Reporte de Pruebas Web</w:t>
-      </w:r>
-    </w:p>
-    <w:p>
-      <w:pPr>
-        <w:rPr>
-          <w:b/>
-          <w:bCs/>
-          <w:sz w:val="22"/>
-          <w:szCs w:val="22"/>
-        </w:rPr>
-      </w:pPr>
-      <w:r>
-        <w:rPr>
-          <w:b/>
-          <w:bCs/>
-          <w:sz w:val="22"/>
-          <w:szCs w:val="22"/>
-        </w:rPr>
-        <w:t>Total: {{summary.total}}</w:t>
-      </w:r>
-    </w:p>
-    <w:p>
-      <w:pPr>
-        <w:rPr>
-          <w:b/>
-          <w:bCs/>
-          <w:sz w:val="22"/>
-          <w:szCs w:val="22"/>
-        </w:rPr>
-      </w:pPr>
-      <w:r>
-        <w:rPr>
-          <w:b/>
-          <w:bCs/>
-          <w:sz w:val="22"/>
-          <w:szCs w:val="22"/>
-        </w:rPr>
-        <w:t>Pasaron: {{summary.passed}}</w:t>
-      </w:r>
-    </w:p>
-    <w:p>
-      <w:r>
-        <w:rPr>
-          <w:b/>
-          <w:bCs/>
-          <w:sz w:val="22"/>
-          <w:szCs w:val="22"/>
-        </w:rPr>
-        <w:t>Fallaron: {{summary.failed}}</w:t>
+        <w:t>REPORTE DE PRUEBAS AUTOMATIZADAS WEB</w:t>
+      </w:r>
+    </w:p>
+    <w:p>
+      <w:pPr>
+        <w:rPr>
+          <w:b/>
+          <w:bCs/>
+          <w:sz w:val="22"/>
+          <w:szCs w:val="22"/>
+        </w:rPr>
+      </w:pPr>
+    </w:p>
+    <w:p>
+      <w:pPr>
+        <w:rPr>
+          <w:b/>
+          <w:bCs/>
+          <w:sz w:val="22"/>
+          <w:szCs w:val="22"/>
+        </w:rPr>
+      </w:pPr>
+      <w:r>
+        <w:rPr>
+          <w:b/>
+          <w:bCs/>
+          <w:sz w:val="22"/>
+          <w:szCs w:val="22"/>
+        </w:rPr>
+        <w:t>=====================================</w:t>
+      </w:r>
+    </w:p>
+    <w:p>
+      <w:pPr>
+        <w:rPr>
+          <w:b/>
+          <w:bCs/>
+          <w:sz w:val="22"/>
+          <w:szCs w:val="22"/>
+        </w:rPr>
+      </w:pPr>
+      <w:r>
+        <w:rPr>
+          <w:b/>
+          <w:bCs/>
+          <w:sz w:val="22"/>
+          <w:szCs w:val="22"/>
+        </w:rPr>
+        <w:t>RESUMEN EJECUTIVO</w:t>
+      </w:r>
+    </w:p>
+    <w:p>
+      <w:pPr>
+        <w:rPr>
+          <w:b/>
+          <w:bCs/>
+          <w:sz w:val="22"/>
+          <w:szCs w:val="22"/>
+        </w:rPr>
+      </w:pPr>
+      <w:r>
+        <w:rPr>
+          <w:b/>
+          <w:bCs/>
+          <w:sz w:val="22"/>
+          <w:szCs w:val="22"/>
+        </w:rPr>
+        <w:t>=====================================</w:t>
+      </w:r>
+    </w:p>
+    <w:p>
+      <w:pPr>
+        <w:rPr>
+          <w:b/>
+          <w:bCs/>
+          <w:sz w:val="22"/>
+          <w:szCs w:val="22"/>
+        </w:rPr>
+      </w:pPr>
+      <w:r>
+        <w:rPr>
+          <w:b/>
+          <w:bCs/>
+          <w:sz w:val="22"/>
+          <w:szCs w:val="22"/>
+        </w:rPr>
+        <w:t>Fecha de Ejecución: {{summary.executionDate}}</w:t>
+      </w:r>
+    </w:p>
+    <w:p>
+      <w:pPr>
+        <w:rPr>
+          <w:b/>
+          <w:bCs/>
+          <w:sz w:val="22"/>
+          <w:szCs w:val="22"/>
+        </w:rPr>
+      </w:pPr>
+      <w:r>
+        <w:rPr>
+          <w:b/>
+          <w:bCs/>
+          <w:sz w:val="22"/>
+          <w:szCs w:val="22"/>
+        </w:rPr>
+        <w:t>Ambiente: {{summary.environment}}</w:t>
+      </w:r>
+    </w:p>
+    <w:p>
+      <w:pPr>
+        <w:rPr>
+          <w:b/>
+          <w:bCs/>
+          <w:sz w:val="22"/>
+          <w:szCs w:val="22"/>
+        </w:rPr>
+      </w:pPr>
+      <w:r>
+        <w:rPr>
+          <w:b/>
+          <w:bCs/>
+          <w:sz w:val="22"/>
+          <w:szCs w:val="22"/>
+        </w:rPr>
+        <w:t>Navegador: {{summary.browser}}</w:t>
+      </w:r>
+    </w:p>
+    <w:p>
+      <w:pPr>
+        <w:rPr>
+          <w:b/>
+          <w:bCs/>
+          <w:sz w:val="22"/>
+          <w:szCs w:val="22"/>
+        </w:rPr>
+      </w:pPr>
+    </w:p>
+    <w:p>
+      <w:pPr>
+        <w:rPr>
+          <w:b/>
+          <w:bCs/>
+          <w:sz w:val="22"/>
+          <w:szCs w:val="22"/>
+        </w:rPr>
+      </w:pPr>
+      <w:r>
+        <w:rPr>
+          <w:b/>
+          <w:bCs/>
+          <w:sz w:val="22"/>
+          <w:szCs w:val="22"/>
+        </w:rPr>
+        <w:t>Resultados:</w:t>
+      </w:r>
+    </w:p>
+    <w:p>
+      <w:pPr>
+        <w:rPr>
+          <w:b/>
+          <w:bCs/>
+          <w:sz w:val="22"/>
+          <w:szCs w:val="22"/>
+        </w:rPr>
+      </w:pPr>
+      <w:r>
+        <w:rPr>
+          <w:b/>
+          <w:bCs/>
+          <w:sz w:val="22"/>
+          <w:szCs w:val="22"/>
+        </w:rPr>
+        <w:t>- Tests Ejecutados: {{summary.total}}</w:t>
+      </w:r>
+    </w:p>
+    <w:p>
+      <w:pPr>
+        <w:rPr>
+          <w:b/>
+          <w:bCs/>
+          <w:sz w:val="22"/>
+          <w:szCs w:val="22"/>
+        </w:rPr>
+      </w:pPr>
+      <w:r>
+        <w:rPr>
+          <w:b/>
+          <w:bCs/>
+          <w:sz w:val="22"/>
+          <w:szCs w:val="22"/>
+        </w:rPr>
+        <w:t>- Tests Exitosos: {{summary.passed}}</w:t>
+      </w:r>
+    </w:p>
+    <w:p>
+      <w:pPr>
+        <w:rPr>
+          <w:b/>
+          <w:bCs/>
+          <w:sz w:val="22"/>
+          <w:szCs w:val="22"/>
+        </w:rPr>
+      </w:pPr>
+      <w:r>
+        <w:rPr>
+          <w:b/>
+          <w:bCs/>
+          <w:sz w:val="22"/>
+          <w:szCs w:val="22"/>
+        </w:rPr>
+        <w:t>- Tests Fallidos: {{summary.failed}}</w:t>
+      </w:r>
+    </w:p>
+    <w:p>
+      <w:pPr>
+        <w:rPr>
+          <w:b/>
+          <w:bCs/>
+          <w:sz w:val="22"/>
+          <w:szCs w:val="22"/>
+        </w:rPr>
+      </w:pPr>
+      <w:r>
+        <w:rPr>
+          <w:b/>
+          <w:bCs/>
+          <w:sz w:val="22"/>
+          <w:szCs w:val="22"/>
+        </w:rPr>
+        <w:t>- Duración Total: {{summary.duration}} ms</w:t>
+      </w:r>
+    </w:p>
+    <w:p>
+      <w:pPr>
+        <w:rPr>
+          <w:b/>
+          <w:bCs/>
+          <w:sz w:val="22"/>
+          <w:szCs w:val="22"/>
+        </w:rPr>
+      </w:pPr>
+    </w:p>
+    <w:p>
+      <w:pPr>
+        <w:rPr>
+          <w:b/>
+          <w:bCs/>
+          <w:sz w:val="22"/>
+          <w:szCs w:val="22"/>
+        </w:rPr>
+      </w:pPr>
+      <w:r>
+        <w:rPr>
+          <w:b/>
+          <w:bCs/>
+          <w:sz w:val="22"/>
+          <w:szCs w:val="22"/>
+        </w:rPr>
+        <w:t>=====================================</w:t>
+      </w:r>
+    </w:p>
+    <w:p>
+      <w:pPr>
+        <w:rPr>
+          <w:b/>
+          <w:bCs/>
+          <w:sz w:val="22"/>
+          <w:szCs w:val="22"/>
+        </w:rPr>
+      </w:pPr>
+      <w:r>
+        <w:rPr>
+          <w:b/>
+          <w:bCs/>
+          <w:sz w:val="22"/>
+          <w:szCs w:val="22"/>
+        </w:rPr>
+        <w:t>DETALLE DE PRUEBAS</w:t>
+      </w:r>
+    </w:p>
+    <w:p>
+      <w:pPr>
+        <w:rPr>
+          <w:b/>
+          <w:bCs/>
+          <w:sz w:val="22"/>
+          <w:szCs w:val="22"/>
+        </w:rPr>
+      </w:pPr>
+      <w:r>
+        <w:rPr>
+          <w:b/>
+          <w:bCs/>
+          <w:sz w:val="22"/>
+          <w:szCs w:val="22"/>
+        </w:rPr>
+        <w:t>=====================================</w:t>
+      </w:r>
+    </w:p>
+    <w:p>
+      <w:pPr>
+        <w:rPr>
+          <w:b/>
+          <w:bCs/>
+          <w:sz w:val="22"/>
+          <w:szCs w:val="22"/>
+        </w:rPr>
+      </w:pPr>
+    </w:p>
+    <w:p>
+      <w:pPr>
+        <w:rPr>
+          <w:b/>
+          <w:bCs/>
+          <w:sz w:val="22"/>
+          <w:szCs w:val="22"/>
+        </w:rPr>
+      </w:pPr>
+      <w:r>
+        <w:rPr>
+          <w:b/>
+          <w:bCs/>
+          <w:sz w:val="22"/>
+          <w:szCs w:val="22"/>
+        </w:rPr>
+        <w:t>{{#testSuites}}</w:t>
+      </w:r>
+    </w:p>
+    <w:p>
+      <w:pPr>
+        <w:rPr>
+          <w:b/>
+          <w:bCs/>
+          <w:sz w:val="22"/>
+          <w:szCs w:val="22"/>
+        </w:rPr>
+      </w:pPr>
+      <w:r>
+        <w:rPr>
+          <w:b/>
+          <w:bCs/>
+          <w:sz w:val="22"/>
+          <w:szCs w:val="22"/>
+        </w:rPr>
+        <w:t>SUITE: {{suiteName}}</w:t>
+      </w:r>
+    </w:p>
+    <w:p>
+      <w:pPr>
+        <w:rPr>
+          <w:b/>
+          <w:bCs/>
+          <w:sz w:val="22"/>
+          <w:szCs w:val="22"/>
+        </w:rPr>
+      </w:pPr>
+      <w:r>
+        <w:rPr>
+          <w:b/>
+          <w:bCs/>
+          <w:sz w:val="22"/>
+          <w:szCs w:val="22"/>
+        </w:rPr>
+        <w:t>--------------------------------</w:t>
+      </w:r>
+    </w:p>
+    <w:p>
+      <w:pPr>
+        <w:rPr>
+          <w:b/>
+          <w:bCs/>
+          <w:sz w:val="22"/>
+          <w:szCs w:val="22"/>
+        </w:rPr>
+      </w:pPr>
+      <w:r>
+        <w:rPr>
+          <w:b/>
+          <w:bCs/>
+          <w:sz w:val="22"/>
+          <w:szCs w:val="22"/>
+        </w:rPr>
+        <w:t>{{#tests}}</w:t>
+      </w:r>
+    </w:p>
+    <w:p>
+      <w:pPr>
+        <w:rPr>
+          <w:b/>
+          <w:bCs/>
+          <w:sz w:val="22"/>
+          <w:szCs w:val="22"/>
+        </w:rPr>
+      </w:pPr>
+      <w:r>
+        <w:rPr>
+          <w:b/>
+          <w:bCs/>
+          <w:sz w:val="22"/>
+          <w:szCs w:val="22"/>
+        </w:rPr>
+        <w:t>Test: {{testName}}</w:t>
+      </w:r>
+    </w:p>
+    <w:p>
+      <w:pPr>
+        <w:rPr>
+          <w:b/>
+          <w:bCs/>
+          <w:sz w:val="22"/>
+          <w:szCs w:val="22"/>
+        </w:rPr>
+      </w:pPr>
+      <w:r>
+        <w:rPr>
+          <w:b/>
+          <w:bCs/>
+          <w:sz w:val="22"/>
+          <w:szCs w:val="22"/>
+        </w:rPr>
+        <w:t>Estado: {{status}}</w:t>
+      </w:r>
+    </w:p>
+    <w:p>
+      <w:pPr>
+        <w:rPr>
+          <w:b/>
+          <w:bCs/>
+          <w:sz w:val="22"/>
+          <w:szCs w:val="22"/>
+        </w:rPr>
+      </w:pPr>
+      <w:r>
+        <w:rPr>
+          <w:b/>
+          <w:bCs/>
+          <w:sz w:val="22"/>
+          <w:szCs w:val="22"/>
+        </w:rPr>
+        <w:t>Duración: {{duration}} ms</w:t>
+      </w:r>
+    </w:p>
+    <w:p>
+      <w:pPr>
+        <w:rPr>
+          <w:b/>
+          <w:bCs/>
+          <w:sz w:val="22"/>
+          <w:szCs w:val="22"/>
+        </w:rPr>
+      </w:pPr>
+      <w:r>
+        <w:rPr>
+          <w:b/>
+          <w:bCs/>
+          <w:sz w:val="22"/>
+          <w:szCs w:val="22"/>
+        </w:rPr>
+        <w:lastRenderedPageBreak/>
+        <w:t>URL: {{webDetails.URL}}</w:t>
+      </w:r>
+    </w:p>
+    <w:p>
+      <w:pPr>
+        <w:rPr>
+          <w:b/>
+          <w:bCs/>
+          <w:sz w:val="22"/>
+          <w:szCs w:val="22"/>
+        </w:rPr>
+      </w:pPr>
+      <w:r>
+        <w:rPr>
+          <w:b/>
+          <w:bCs/>
+          <w:sz w:val="22"/>
+          <w:szCs w:val="22"/>
+        </w:rPr>
+        <w:t>Navegador: {{webDetails.BROWSER}}</w:t>
+      </w:r>
+    </w:p>
+    <w:p>
+      <w:pPr>
+        <w:rPr>
+          <w:b/>
+          <w:bCs/>
+          <w:sz w:val="22"/>
+          <w:szCs w:val="22"/>
+        </w:rPr>
+      </w:pPr>
+    </w:p>
+    <w:p>
+      <w:pPr>
+        <w:rPr>
+          <w:b/>
+          <w:bCs/>
+          <w:sz w:val="22"/>
+          <w:szCs w:val="22"/>
+        </w:rPr>
+      </w:pPr>
+      <w:r>
+        <w:rPr>
+          <w:b/>
+          <w:bCs/>
+          <w:sz w:val="22"/>
+          <w:szCs w:val="22"/>
+        </w:rPr>
+        <w:t>{{#webDetails.SCREENSHOT}}</w:t>
+      </w:r>
+    </w:p>
+    <w:p>
+      <w:pPr>
+        <w:rPr>
+          <w:b/>
+          <w:bCs/>
+          <w:sz w:val="22"/>
+          <w:szCs w:val="22"/>
+        </w:rPr>
+      </w:pPr>
+      <w:r>
+        <w:rPr>
+          <w:b/>
+          <w:bCs/>
+          <w:sz w:val="22"/>
+          <w:szCs w:val="22"/>
+        </w:rPr>
+        <w:t>Screenshot: {{webDetails.SCREENSHOT}}</w:t>
+      </w:r>
+    </w:p>
+    <w:p>
+      <w:pPr>
+        <w:rPr>
+          <w:b/>
+          <w:bCs/>
+          <w:sz w:val="22"/>
+          <w:szCs w:val="22"/>
+        </w:rPr>
+      </w:pPr>
+      <w:r>
+        <w:rPr>
+          <w:b/>
+          <w:bCs/>
+          <w:sz w:val="22"/>
+          <w:szCs w:val="22"/>
+        </w:rPr>
+        <w:t>{{/webDetails.SCREENSHOT}}</w:t>
+      </w:r>
+    </w:p>
+    <w:p>
+      <w:pPr>
+        <w:rPr>
+          <w:b/>
+          <w:bCs/>
+          <w:sz w:val="22"/>
+          <w:szCs w:val="22"/>
+        </w:rPr>
+      </w:pPr>
+    </w:p>
+    <w:p>
+      <w:pPr>
+        <w:rPr>
+          <w:b/>
+          <w:bCs/>
+          <w:sz w:val="22"/>
+          <w:szCs w:val="22"/>
+        </w:rPr>
+      </w:pPr>
+      <w:r>
+        <w:rPr>
+          <w:b/>
+          <w:bCs/>
+          <w:sz w:val="22"/>
+          <w:szCs w:val="22"/>
+        </w:rPr>
+        <w:t>{{#errorMessage}}</w:t>
+      </w:r>
+    </w:p>
+    <w:p>
+      <w:pPr>
+        <w:rPr>
+          <w:b/>
+          <w:bCs/>
+          <w:sz w:val="22"/>
+          <w:szCs w:val="22"/>
+        </w:rPr>
+      </w:pPr>
+      <w:r>
+        <w:rPr>
+          <w:b/>
+          <w:bCs/>
+          <w:sz w:val="22"/>
+          <w:szCs w:val="22"/>
+        </w:rPr>
+        <w:t>ERROR ENCONTRADO:</w:t>
+      </w:r>
+    </w:p>
+    <w:p>
+      <w:pPr>
+        <w:rPr>
+          <w:b/>
+          <w:bCs/>
+          <w:sz w:val="22"/>
+          <w:szCs w:val="22"/>
+        </w:rPr>
+      </w:pPr>
+      <w:r>
+        <w:rPr>
+          <w:b/>
+          <w:bCs/>
+          <w:sz w:val="22"/>
+          <w:szCs w:val="22"/>
+        </w:rPr>
+        <w:t>{{errorMessage}}</w:t>
+      </w:r>
+    </w:p>
+    <w:p>
+      <w:pPr>
+        <w:rPr>
+          <w:b/>
+          <w:bCs/>
+          <w:sz w:val="22"/>
+          <w:szCs w:val="22"/>
+        </w:rPr>
+      </w:pPr>
+      <w:r>
+        <w:rPr>
+          <w:b/>
+          <w:bCs/>
+          <w:sz w:val="22"/>
+          <w:szCs w:val="22"/>
+        </w:rPr>
+        <w:t>{{/errorMessage}}</w:t>
+      </w:r>
+    </w:p>
+    <w:p>
+      <w:pPr>
+        <w:rPr>
+          <w:b/>
+          <w:bCs/>
+          <w:sz w:val="22"/>
+          <w:szCs w:val="22"/>
+        </w:rPr>
+      </w:pPr>
+    </w:p>
+    <w:p>
+      <w:pPr>
+        <w:rPr>
+          <w:b/>
+          <w:bCs/>
+          <w:sz w:val="22"/>
+          <w:szCs w:val="22"/>
+        </w:rPr>
+      </w:pPr>
+      <w:r>
+        <w:rPr>
+          <w:b/>
+          <w:bCs/>
+          <w:sz w:val="22"/>
+          <w:szCs w:val="22"/>
+        </w:rPr>
+        <w:t>{{#webDetails.STEPS}}</w:t>
+      </w:r>
+    </w:p>
+    <w:p>
+      <w:pPr>
+        <w:rPr>
+          <w:b/>
+          <w:bCs/>
+          <w:sz w:val="22"/>
+          <w:szCs w:val="22"/>
+        </w:rPr>
+      </w:pPr>
+      <w:r>
+        <w:rPr>
+          <w:b/>
+          <w:bCs/>
+          <w:sz w:val="22"/>
+          <w:szCs w:val="22"/>
+        </w:rPr>
+        <w:t>Pasos Ejecutados:</w:t>
+      </w:r>
+    </w:p>
+    <w:p>
+      <w:pPr>
+        <w:rPr>
+          <w:b/>
+          <w:bCs/>
+          <w:sz w:val="22"/>
+          <w:szCs w:val="22"/>
+        </w:rPr>
+      </w:pPr>
+      <w:r>
+        <w:rPr>
+          <w:b/>
+          <w:bCs/>
+          <w:sz w:val="22"/>
+          <w:szCs w:val="22"/>
+        </w:rPr>
+        <w:t>{{webDetails.STEPS}}</w:t>
+      </w:r>
+    </w:p>
+    <w:p>
+      <w:pPr>
+        <w:rPr>
+          <w:b/>
+          <w:bCs/>
+          <w:sz w:val="22"/>
+          <w:szCs w:val="22"/>
+        </w:rPr>
+      </w:pPr>
+      <w:r>
+        <w:rPr>
+          <w:b/>
+          <w:bCs/>
+          <w:sz w:val="22"/>
+          <w:szCs w:val="22"/>
+        </w:rPr>
+        <w:t>{{/webDetails.STEPS}}</w:t>
+      </w:r>
+    </w:p>
+    <w:p>
+      <w:pPr>
+        <w:rPr>
+          <w:b/>
+          <w:bCs/>
+          <w:sz w:val="22"/>
+          <w:szCs w:val="22"/>
+        </w:rPr>
+      </w:pPr>
+    </w:p>
+    <w:p>
+      <w:pPr>
+        <w:rPr>
+          <w:b/>
+          <w:bCs/>
+          <w:sz w:val="22"/>
+          <w:szCs w:val="22"/>
+        </w:rPr>
+      </w:pPr>
+      <w:r>
+        <w:rPr>
+          <w:b/>
+          <w:bCs/>
+          <w:sz w:val="22"/>
+          <w:szCs w:val="22"/>
+        </w:rPr>
+        <w:t>--------------------------------</w:t>
+      </w:r>
+    </w:p>
+    <w:p>
+      <w:pPr>
+        <w:rPr>
+          <w:b/>
+          <w:bCs/>
+          <w:sz w:val="22"/>
+          <w:szCs w:val="22"/>
+        </w:rPr>
+      </w:pPr>
+      <w:r>
+        <w:rPr>
+          <w:b/>
+          <w:bCs/>
+          <w:sz w:val="22"/>
+          <w:szCs w:val="22"/>
+        </w:rPr>
+        <w:t>{{/tests}}</w:t>
+      </w:r>
+    </w:p>
+    <w:p>
+      <w:pPr>
+        <w:rPr>
+          <w:b/>
+          <w:bCs/>
+          <w:sz w:val="22"/>
+          <w:szCs w:val="22"/>
+        </w:rPr>
+      </w:pPr>
+    </w:p>
+    <w:p>
+      <w:pPr>
+        <w:rPr>
+          <w:b/>
+          <w:bCs/>
+          <w:sz w:val="22"/>
+          <w:szCs w:val="22"/>
+        </w:rPr>
+      </w:pPr>
+      <w:r>
+        <w:rPr>
+          <w:b/>
+          <w:bCs/>
+          <w:sz w:val="22"/>
+          <w:szCs w:val="22"/>
+        </w:rPr>
+        <w:t>{{/testSuites}}</w:t>
+      </w:r>
+    </w:p>
+    <w:p>
+      <w:pPr>
+        <w:rPr>
+          <w:b/>
+          <w:bCs/>
+          <w:sz w:val="22"/>
+          <w:szCs w:val="22"/>
+        </w:rPr>
+      </w:pPr>
+    </w:p>
+    <w:p>
+      <w:pPr>
+        <w:rPr>
+          <w:b/>
+          <w:bCs/>
+          <w:sz w:val="22"/>
+          <w:szCs w:val="22"/>
+        </w:rPr>
+      </w:pPr>
+      <w:r>
+        <w:rPr>
+          <w:b/>
+          <w:bCs/>
+          <w:sz w:val="22"/>
+          <w:szCs w:val="22"/>
+        </w:rPr>
+        <w:t>{{#failedTests}}</w:t>
+      </w:r>
+    </w:p>
+    <w:p>
+      <w:pPr>
+        <w:rPr>
+          <w:b/>
+          <w:bCs/>
+          <w:sz w:val="22"/>
+          <w:szCs w:val="22"/>
+        </w:rPr>
+      </w:pPr>
+      <w:r>
+        <w:rPr>
+          <w:b/>
+          <w:bCs/>
+          <w:sz w:val="22"/>
+          <w:szCs w:val="22"/>
+        </w:rPr>
+        <w:t>=====================================</w:t>
+      </w:r>
+    </w:p>
+    <w:p>
+      <w:pPr>
+        <w:rPr>
+          <w:b/>
+          <w:bCs/>
+          <w:sz w:val="22"/>
+          <w:szCs w:val="22"/>
+        </w:rPr>
+      </w:pPr>
+      <w:r>
+        <w:rPr>
+          <w:b/>
+          <w:bCs/>
+          <w:sz w:val="22"/>
+          <w:szCs w:val="22"/>
+        </w:rPr>
+        <w:t>RESUMEN DE FALLOS</w:t>
+      </w:r>
+    </w:p>
+    <w:p>
+      <w:pPr>
+        <w:rPr>
+          <w:b/>
+          <w:bCs/>
+          <w:sz w:val="22"/>
+          <w:szCs w:val="22"/>
+        </w:rPr>
+      </w:pPr>
+      <w:r>
+        <w:rPr>
+          <w:b/>
+          <w:bCs/>
+          <w:sz w:val="22"/>
+          <w:szCs w:val="22"/>
+        </w:rPr>
+        <w:t>=====================================</w:t>
+      </w:r>
+    </w:p>
+    <w:p>
+      <w:pPr>
+        <w:rPr>
+          <w:b/>
+          <w:bCs/>
+          <w:sz w:val="22"/>
+          <w:szCs w:val="22"/>
+        </w:rPr>
+      </w:pPr>
+      <w:r>
+        <w:rPr>
+          <w:b/>
+          <w:bCs/>
+          <w:sz w:val="22"/>
+          <w:szCs w:val="22"/>
+        </w:rPr>
+        <w:lastRenderedPageBreak/>
+        <w:t>{{#.}}</w:t>
+      </w:r>
+    </w:p>
+    <w:p>
+      <w:pPr>
+        <w:rPr>
+          <w:b/>
+          <w:bCs/>
+          <w:sz w:val="22"/>
+          <w:szCs w:val="22"/>
+        </w:rPr>
+      </w:pPr>
+      <w:r>
+        <w:rPr>
+          <w:rFonts w:ascii="Segoe UI Symbol" w:hAnsi="Segoe UI Symbol" w:cs="Segoe UI Symbol"/>
+          <w:b/>
+          <w:bCs/>
+          <w:sz w:val="22"/>
+          <w:szCs w:val="22"/>
+        </w:rPr>
+        <w:t>✗</w:t>
+      </w:r>
+      <w:r>
+        <w:rPr>
+          <w:b/>
+          <w:bCs/>
+          <w:sz w:val="22"/>
+          <w:szCs w:val="22"/>
+        </w:rPr>
+        <w:t xml:space="preserve"> {{testName}}</w:t>
+      </w:r>
+    </w:p>
+    <w:p>
+      <w:pPr>
+        <w:rPr>
+          <w:b/>
+          <w:bCs/>
+          <w:sz w:val="22"/>
+          <w:szCs w:val="22"/>
+        </w:rPr>
+      </w:pPr>
+      <w:r>
+        <w:rPr>
+          <w:b/>
+          <w:bCs/>
+          <w:sz w:val="22"/>
+          <w:szCs w:val="22"/>
+        </w:rPr>
+        <w:t xml:space="preserve">  Error: {{errorMessage}}</w:t>
+      </w:r>
+    </w:p>
+    <w:p>
+      <w:pPr>
+        <w:rPr>
+          <w:b/>
+          <w:bCs/>
+          <w:sz w:val="22"/>
+          <w:szCs w:val="22"/>
+        </w:rPr>
+      </w:pPr>
+      <w:r>
+        <w:rPr>
+          <w:b/>
+          <w:bCs/>
+          <w:sz w:val="22"/>
+          <w:szCs w:val="22"/>
+        </w:rPr>
+        <w:t>{{/.}}</w:t>
+      </w:r>
+    </w:p>
+    <w:p>
+      <w:pPr>
+        <w:rPr>
+          <w:b/>
+          <w:bCs/>
+          <w:sz w:val="22"/>
+          <w:szCs w:val="22"/>
+        </w:rPr>
+      </w:pPr>
+      <w:r>
+        <w:rPr>
+          <w:b/>
+          <w:bCs/>
+          <w:sz w:val="22"/>
+          <w:szCs w:val="22"/>
+        </w:rPr>
+        <w:t>{{/failedTests}}</w:t>
+      </w:r>
+    </w:p>
+    <w:p>
+      <w:pPr>
+        <w:rPr>
+          <w:b/>
+          <w:bCs/>
+          <w:sz w:val="22"/>
+          <w:szCs w:val="22"/>
+        </w:rPr>
+      </w:pPr>
+    </w:p>
+    <w:p>
+      <w:pPr>
+        <w:rPr>
+          <w:b/>
+          <w:bCs/>
+          <w:sz w:val="22"/>
+          <w:szCs w:val="22"/>
+        </w:rPr>
+      </w:pPr>
+      <w:r>
+        <w:rPr>
+          <w:b/>
+          <w:bCs/>
+          <w:sz w:val="22"/>
+          <w:szCs w:val="22"/>
+        </w:rPr>
+        <w:t>=====================================</w:t>
+      </w:r>
+    </w:p>
+    <w:p>
+      <w:pPr>
+        <w:rPr>
+          <w:b/>
+          <w:bCs/>
+          <w:sz w:val="22"/>
+          <w:szCs w:val="22"/>
+        </w:rPr>
+      </w:pPr>
+      <w:r>
+        <w:rPr>
+          <w:b/>
+          <w:bCs/>
+          <w:sz w:val="22"/>
+          <w:szCs w:val="22"/>
+        </w:rPr>
+        <w:t>FIN DEL REPORTE</w:t>
+      </w:r>
+    </w:p>
+    <w:p>
+      <w:r>
+        <w:rPr>
+          <w:b/>
+          <w:bCs/>
+          <w:sz w:val="22"/>
+          <w:szCs w:val="22"/>
+        </w:rPr>
+        <w:t>=====================================</w:t>
       </w:r>
     </w:p>
     <w:sectPr>

--- a/src/templates/plantilla-reporte-web.docx
+++ b/src/templates/plantilla-reporte-web.docx
@@ -3,1067 +3,400 @@
 <w:document xmlns:wpc="http://schemas.microsoft.com/office/word/2010/wordprocessingCanvas" xmlns:cx="http://schemas.microsoft.com/office/drawing/2014/chartex" xmlns:cx1="http://schemas.microsoft.com/office/drawing/2015/9/8/chartex" xmlns:cx2="http://schemas.microsoft.com/office/drawing/2015/10/21/chartex" xmlns:cx3="http://schemas.microsoft.com/office/drawing/2016/5/9/chartex" xmlns:cx4="http://schemas.microsoft.com/office/drawing/2016/5/10/chartex" xmlns:cx5="http://schemas.microsoft.com/office/drawing/2016/5/11/chartex" xmlns:cx6="http://schemas.microsoft.com/office/drawing/2016/5/12/chartex" xmlns:cx7="http://schemas.microsoft.com/office/drawing/2016/5/13/chartex" xmlns:cx8="http://schemas.microsoft.com/office/drawing/2016/5/14/chartex" xmlns:mc="http://schemas.openxmlformats.org/markup-compatibility/2006" xmlns:aink="http://schemas.microsoft.com/office/drawing/2016/ink" xmlns:am3d="http://schemas.microsoft.com/office/drawing/2017/model3d" xmlns:o="urn:schemas-microsoft-com:office:office" xmlns:oel="http://schemas.microsoft.com/office/2019/extlst" xmlns:r="http://schemas.openxmlformats.org/officeDocument/2006/relationships" xmlns:m="http://schemas.openxmlformats.org/officeDocument/2006/math" xmlns:v="urn:schemas-microsoft-com:vml" xmlns:wp14="http://schemas.microsoft.com/office/word/2010/wordprocessingDrawing" xmlns:wp="http://schemas.openxmlformats.org/drawingml/2006/wordprocessingDrawing" xmlns:w10="urn:schemas-microsoft-com:office:word" xmlns:w="http://schemas.openxmlformats.org/wordprocessingml/2006/main" xmlns:w14="http://schemas.microsoft.com/office/word/2010/wordml" xmlns:w15="http://schemas.microsoft.com/office/word/2012/wordml" xmlns:w16cex="http://schemas.microsoft.com/office/word/2018/wordml/cex" xmlns:w16cid="http://schemas.microsoft.com/office/word/2016/wordml/cid" xmlns:w16="http://schemas.microsoft.com/office/word/2018/wordml" xmlns:w16du="http://schemas.microsoft.com/office/word/2023/wordml/word16du" xmlns:w16sdtdh="http://schemas.microsoft.com/office/word/2020/wordml/sdtdatahash" xmlns:w16sdtfl="http://schemas.microsoft.com/office/word/2024/wordml/sdtformatlock" xmlns:w16se="http://schemas.microsoft.com/office/word/2015/wordml/symex" xmlns:wpg="http://schemas.microsoft.com/office/word/2010/wordprocessingGroup" xmlns:wpi="http://schemas.microsoft.com/office/word/2010/wordprocessingInk" xmlns:wne="http://schemas.microsoft.com/office/word/2006/wordml" xmlns:wps="http://schemas.microsoft.com/office/word/2010/wordprocessingShape" mc:Ignorable="w14 w15 w16se w16cid w16 w16cex w16sdtdh w16sdtfl w16du wp14">
   <w:body>
     <w:p>
+      <w:r>
+        <w:t>REPORTE DE PRUEBAS AUTOMATIZADAS WEB</w:t>
+      </w:r>
+    </w:p>
+    <w:p/>
+    <w:p>
+      <w:r>
+        <w:t>RESUMEN EJECUTIVO</w:t>
+      </w:r>
+    </w:p>
+    <w:p>
+      <w:r>
+        <w:t>Fecha: {{</w:t>
+      </w:r>
+      <w:proofErr w:type="spellStart"/>
+      <w:r>
+        <w:t>summary.executionDate</w:t>
+      </w:r>
+      <w:proofErr w:type="spellEnd"/>
+      <w:r>
+        <w:t>}}</w:t>
+      </w:r>
+    </w:p>
+    <w:p>
+      <w:r>
+        <w:t>Ambiente: {{</w:t>
+      </w:r>
+      <w:proofErr w:type="spellStart"/>
+      <w:r>
+        <w:t>summary.environment</w:t>
+      </w:r>
+      <w:proofErr w:type="spellEnd"/>
+      <w:r>
+        <w:t>}}</w:t>
+      </w:r>
+    </w:p>
+    <w:p>
+      <w:r>
+        <w:t>Navegador: {{</w:t>
+      </w:r>
+      <w:proofErr w:type="spellStart"/>
+      <w:r>
+        <w:t>summary.browser</w:t>
+      </w:r>
+      <w:proofErr w:type="spellEnd"/>
+      <w:r>
+        <w:t>}}</w:t>
+      </w:r>
+    </w:p>
+    <w:p>
+      <w:proofErr w:type="spellStart"/>
+      <w:r>
+        <w:t>Tests</w:t>
+      </w:r>
+      <w:proofErr w:type="spellEnd"/>
+      <w:r>
+        <w:t xml:space="preserve"> Ejecutados: {{</w:t>
+      </w:r>
+      <w:proofErr w:type="spellStart"/>
+      <w:r>
+        <w:t>summary.total</w:t>
+      </w:r>
+      <w:proofErr w:type="spellEnd"/>
+      <w:r>
+        <w:t>}}</w:t>
+      </w:r>
+    </w:p>
+    <w:p>
+      <w:proofErr w:type="spellStart"/>
+      <w:r>
+        <w:t>Tests</w:t>
+      </w:r>
+      <w:proofErr w:type="spellEnd"/>
+      <w:r>
+        <w:t xml:space="preserve"> Exitosos: {{</w:t>
+      </w:r>
+      <w:proofErr w:type="spellStart"/>
+      <w:r>
+        <w:t>summary.passed</w:t>
+      </w:r>
+      <w:proofErr w:type="spellEnd"/>
+      <w:r>
+        <w:t>}}</w:t>
+      </w:r>
+    </w:p>
+    <w:p>
+      <w:proofErr w:type="spellStart"/>
+      <w:r>
+        <w:t>Tests</w:t>
+      </w:r>
+      <w:proofErr w:type="spellEnd"/>
+      <w:r>
+        <w:t xml:space="preserve"> Fallidos: {{</w:t>
+      </w:r>
+      <w:proofErr w:type="spellStart"/>
+      <w:r>
+        <w:t>summary.failed</w:t>
+      </w:r>
+      <w:proofErr w:type="spellEnd"/>
+      <w:r>
+        <w:t>}}</w:t>
+      </w:r>
+    </w:p>
+    <w:p>
+      <w:r>
+        <w:t>Duración Total: {{</w:t>
+      </w:r>
+      <w:proofErr w:type="spellStart"/>
+      <w:r>
+        <w:t>summary.duration</w:t>
+      </w:r>
+      <w:proofErr w:type="spellEnd"/>
+      <w:r>
+        <w:t>}} ms</w:t>
+      </w:r>
+    </w:p>
+    <w:p/>
+    <w:p>
+      <w:r>
+        <w:t>DETALLE DE PRUEBAS</w:t>
+      </w:r>
+    </w:p>
+    <w:p/>
+    <w:p>
+      <w:r>
+        <w:t xml:space="preserve">{{FOR suite IN </w:t>
+      </w:r>
+      <w:proofErr w:type="spellStart"/>
+      <w:r>
+        <w:t>testSuites</w:t>
+      </w:r>
+      <w:proofErr w:type="spellEnd"/>
+      <w:r>
+        <w:t>}}</w:t>
+      </w:r>
+    </w:p>
+    <w:p>
+      <w:r>
+        <w:t xml:space="preserve">Suite: {{INS </w:t>
+      </w:r>
+      <w:proofErr w:type="spellStart"/>
+      <w:r>
+        <w:t>suite.suiteName</w:t>
+      </w:r>
+      <w:proofErr w:type="spellEnd"/>
+      <w:r>
+        <w:t>}}</w:t>
+      </w:r>
+    </w:p>
+    <w:p/>
+    <w:p>
       <w:pPr>
         <w:rPr>
-          <w:b/>
-          <w:bCs/>
-          <w:sz w:val="22"/>
-          <w:szCs w:val="22"/>
+          <w:lang w:val="en-GB"/>
         </w:rPr>
       </w:pPr>
       <w:r>
         <w:rPr>
-          <w:b/>
-          <w:bCs/>
-          <w:sz w:val="22"/>
-          <w:szCs w:val="22"/>
-        </w:rPr>
-        <w:t>REPORTE DE PRUEBAS AUTOMATIZADAS WEB</w:t>
+          <w:lang w:val="en-GB"/>
+        </w:rPr>
+        <w:t xml:space="preserve">{{FOR test IN </w:t>
+      </w:r>
+      <w:proofErr w:type="spellStart"/>
+      <w:r>
+        <w:rPr>
+          <w:lang w:val="en-GB"/>
+        </w:rPr>
+        <w:t>suite.tests</w:t>
+      </w:r>
+      <w:proofErr w:type="spellEnd"/>
+      <w:r>
+        <w:rPr>
+          <w:lang w:val="en-GB"/>
+        </w:rPr>
+        <w:t>}}</w:t>
       </w:r>
     </w:p>
     <w:p>
       <w:pPr>
         <w:rPr>
-          <w:b/>
-          <w:bCs/>
-          <w:sz w:val="22"/>
-          <w:szCs w:val="22"/>
+          <w:lang w:val="en-GB"/>
         </w:rPr>
       </w:pPr>
+      <w:r>
+        <w:rPr>
+          <w:lang w:val="en-GB"/>
+        </w:rPr>
+        <w:t xml:space="preserve">Test: {{INS </w:t>
+      </w:r>
+      <w:proofErr w:type="spellStart"/>
+      <w:r>
+        <w:rPr>
+          <w:lang w:val="en-GB"/>
+        </w:rPr>
+        <w:t>test.testName</w:t>
+      </w:r>
+      <w:proofErr w:type="spellEnd"/>
+      <w:r>
+        <w:rPr>
+          <w:lang w:val="en-GB"/>
+        </w:rPr>
+        <w:t>}}</w:t>
+      </w:r>
     </w:p>
     <w:p>
       <w:pPr>
         <w:rPr>
-          <w:b/>
-          <w:bCs/>
-          <w:sz w:val="22"/>
-          <w:szCs w:val="22"/>
+          <w:lang w:val="en-GB"/>
         </w:rPr>
       </w:pPr>
       <w:r>
         <w:rPr>
-          <w:b/>
-          <w:bCs/>
-          <w:sz w:val="22"/>
-          <w:szCs w:val="22"/>
-        </w:rPr>
-        <w:t>=====================================</w:t>
+          <w:lang w:val="en-GB"/>
+        </w:rPr>
+        <w:t xml:space="preserve">Estado: {{INS </w:t>
+      </w:r>
+      <w:proofErr w:type="spellStart"/>
+      <w:r>
+        <w:rPr>
+          <w:lang w:val="en-GB"/>
+        </w:rPr>
+        <w:t>test.status</w:t>
+      </w:r>
+      <w:proofErr w:type="spellEnd"/>
+      <w:r>
+        <w:rPr>
+          <w:lang w:val="en-GB"/>
+        </w:rPr>
+        <w:t>}}</w:t>
       </w:r>
     </w:p>
     <w:p>
       <w:pPr>
         <w:rPr>
-          <w:b/>
-          <w:bCs/>
-          <w:sz w:val="22"/>
-          <w:szCs w:val="22"/>
+          <w:lang w:val="en-GB"/>
         </w:rPr>
       </w:pPr>
-      <w:r>
-        <w:rPr>
-          <w:b/>
-          <w:bCs/>
-          <w:sz w:val="22"/>
-          <w:szCs w:val="22"/>
-        </w:rPr>
-        <w:t>RESUMEN EJECUTIVO</w:t>
-      </w:r>
+      <w:proofErr w:type="spellStart"/>
+      <w:r>
+        <w:rPr>
+          <w:lang w:val="en-GB"/>
+        </w:rPr>
+        <w:t>Duración</w:t>
+      </w:r>
+      <w:proofErr w:type="spellEnd"/>
+      <w:r>
+        <w:rPr>
+          <w:lang w:val="en-GB"/>
+        </w:rPr>
+        <w:t xml:space="preserve">: {{INS </w:t>
+      </w:r>
+      <w:proofErr w:type="spellStart"/>
+      <w:r>
+        <w:rPr>
+          <w:lang w:val="en-GB"/>
+        </w:rPr>
+        <w:t>test.duration</w:t>
+      </w:r>
+      <w:proofErr w:type="spellEnd"/>
+      <w:r>
+        <w:rPr>
+          <w:lang w:val="en-GB"/>
+        </w:rPr>
+        <w:t xml:space="preserve">}} </w:t>
+      </w:r>
+      <w:proofErr w:type="spellStart"/>
+      <w:r>
+        <w:rPr>
+          <w:lang w:val="en-GB"/>
+        </w:rPr>
+        <w:t>ms</w:t>
+      </w:r>
+      <w:proofErr w:type="spellEnd"/>
     </w:p>
     <w:p>
       <w:pPr>
         <w:rPr>
-          <w:b/>
-          <w:bCs/>
-          <w:sz w:val="22"/>
-          <w:szCs w:val="22"/>
+          <w:lang w:val="en-GB"/>
         </w:rPr>
       </w:pPr>
-      <w:r>
-        <w:rPr>
-          <w:b/>
-          <w:bCs/>
-          <w:sz w:val="22"/>
-          <w:szCs w:val="22"/>
-        </w:rPr>
-        <w:t>=====================================</w:t>
-      </w:r>
     </w:p>
     <w:p>
       <w:pPr>
         <w:rPr>
-          <w:b/>
-          <w:bCs/>
-          <w:sz w:val="22"/>
-          <w:szCs w:val="22"/>
+          <w:lang w:val="en-GB"/>
         </w:rPr>
       </w:pPr>
       <w:r>
         <w:rPr>
-          <w:b/>
-          <w:bCs/>
-          <w:sz w:val="22"/>
-          <w:szCs w:val="22"/>
-        </w:rPr>
-        <w:t>Fecha de Ejecución: {{summary.executionDate}}</w:t>
+          <w:lang w:val="en-GB"/>
+        </w:rPr>
+        <w:t xml:space="preserve">{{IF </w:t>
+      </w:r>
+      <w:proofErr w:type="spellStart"/>
+      <w:r>
+        <w:rPr>
+          <w:lang w:val="en-GB"/>
+        </w:rPr>
+        <w:t>test.errorMessage</w:t>
+      </w:r>
+      <w:proofErr w:type="spellEnd"/>
+      <w:r>
+        <w:rPr>
+          <w:lang w:val="en-GB"/>
+        </w:rPr>
+        <w:t>}}</w:t>
       </w:r>
     </w:p>
     <w:p>
       <w:pPr>
         <w:rPr>
-          <w:b/>
-          <w:bCs/>
-          <w:sz w:val="22"/>
-          <w:szCs w:val="22"/>
+          <w:lang w:val="en-GB"/>
         </w:rPr>
       </w:pPr>
       <w:r>
         <w:rPr>
-          <w:b/>
-          <w:bCs/>
-          <w:sz w:val="22"/>
-          <w:szCs w:val="22"/>
-        </w:rPr>
-        <w:t>Ambiente: {{summary.environment}}</w:t>
+          <w:lang w:val="en-GB"/>
+        </w:rPr>
+        <w:t xml:space="preserve">Error: {{INS </w:t>
+      </w:r>
+      <w:proofErr w:type="spellStart"/>
+      <w:r>
+        <w:rPr>
+          <w:lang w:val="en-GB"/>
+        </w:rPr>
+        <w:t>test.errorMessage</w:t>
+      </w:r>
+      <w:proofErr w:type="spellEnd"/>
+      <w:r>
+        <w:rPr>
+          <w:lang w:val="en-GB"/>
+        </w:rPr>
+        <w:t>}}</w:t>
       </w:r>
     </w:p>
     <w:p>
       <w:pPr>
         <w:rPr>
-          <w:b/>
-          <w:bCs/>
-          <w:sz w:val="22"/>
-          <w:szCs w:val="22"/>
+          <w:lang w:val="en-GB"/>
         </w:rPr>
       </w:pPr>
       <w:r>
         <w:rPr>
-          <w:b/>
-          <w:bCs/>
-          <w:sz w:val="22"/>
-          <w:szCs w:val="22"/>
-        </w:rPr>
-        <w:t>Navegador: {{summary.browser}}</w:t>
+          <w:lang w:val="en-GB"/>
+        </w:rPr>
+        <w:t xml:space="preserve">{{END-IF </w:t>
+      </w:r>
+      <w:proofErr w:type="spellStart"/>
+      <w:r>
+        <w:rPr>
+          <w:lang w:val="en-GB"/>
+        </w:rPr>
+        <w:t>test.errorMessage</w:t>
+      </w:r>
+      <w:proofErr w:type="spellEnd"/>
+      <w:r>
+        <w:rPr>
+          <w:lang w:val="en-GB"/>
+        </w:rPr>
+        <w:t>}}</w:t>
       </w:r>
     </w:p>
     <w:p>
       <w:pPr>
         <w:rPr>
-          <w:b/>
-          <w:bCs/>
-          <w:sz w:val="22"/>
-          <w:szCs w:val="22"/>
+          <w:lang w:val="en-GB"/>
         </w:rPr>
       </w:pPr>
     </w:p>
     <w:p>
       <w:pPr>
         <w:rPr>
-          <w:b/>
-          <w:bCs/>
-          <w:sz w:val="22"/>
-          <w:szCs w:val="22"/>
+          <w:lang w:val="en-GB"/>
         </w:rPr>
       </w:pPr>
       <w:r>
         <w:rPr>
-          <w:b/>
-          <w:bCs/>
-          <w:sz w:val="22"/>
-          <w:szCs w:val="22"/>
-        </w:rPr>
-        <w:t>Resultados:</w:t>
+          <w:lang w:val="en-GB"/>
+        </w:rPr>
+        <w:lastRenderedPageBreak/>
+        <w:t>{{END-FOR test}}</w:t>
       </w:r>
     </w:p>
     <w:p>
       <w:pPr>
         <w:rPr>
-          <w:b/>
-          <w:bCs/>
-          <w:sz w:val="22"/>
-          <w:szCs w:val="22"/>
+          <w:lang w:val="en-GB"/>
         </w:rPr>
       </w:pPr>
       <w:r>
         <w:rPr>
-          <w:b/>
-          <w:bCs/>
-          <w:sz w:val="22"/>
-          <w:szCs w:val="22"/>
-        </w:rPr>
-        <w:t>- Tests Ejecutados: {{summary.total}}</w:t>
-      </w:r>
-    </w:p>
-    <w:p>
-      <w:pPr>
-        <w:rPr>
-          <w:b/>
-          <w:bCs/>
-          <w:sz w:val="22"/>
-          <w:szCs w:val="22"/>
-        </w:rPr>
-      </w:pPr>
-      <w:r>
-        <w:rPr>
-          <w:b/>
-          <w:bCs/>
-          <w:sz w:val="22"/>
-          <w:szCs w:val="22"/>
-        </w:rPr>
-        <w:t>- Tests Exitosos: {{summary.passed}}</w:t>
-      </w:r>
-    </w:p>
-    <w:p>
-      <w:pPr>
-        <w:rPr>
-          <w:b/>
-          <w:bCs/>
-          <w:sz w:val="22"/>
-          <w:szCs w:val="22"/>
-        </w:rPr>
-      </w:pPr>
-      <w:r>
-        <w:rPr>
-          <w:b/>
-          <w:bCs/>
-          <w:sz w:val="22"/>
-          <w:szCs w:val="22"/>
-        </w:rPr>
-        <w:t>- Tests Fallidos: {{summary.failed}}</w:t>
-      </w:r>
-    </w:p>
-    <w:p>
-      <w:pPr>
-        <w:rPr>
-          <w:b/>
-          <w:bCs/>
-          <w:sz w:val="22"/>
-          <w:szCs w:val="22"/>
-        </w:rPr>
-      </w:pPr>
-      <w:r>
-        <w:rPr>
-          <w:b/>
-          <w:bCs/>
-          <w:sz w:val="22"/>
-          <w:szCs w:val="22"/>
-        </w:rPr>
-        <w:t>- Duración Total: {{summary.duration}} ms</w:t>
-      </w:r>
-    </w:p>
-    <w:p>
-      <w:pPr>
-        <w:rPr>
-          <w:b/>
-          <w:bCs/>
-          <w:sz w:val="22"/>
-          <w:szCs w:val="22"/>
-        </w:rPr>
-      </w:pPr>
-    </w:p>
-    <w:p>
-      <w:pPr>
-        <w:rPr>
-          <w:b/>
-          <w:bCs/>
-          <w:sz w:val="22"/>
-          <w:szCs w:val="22"/>
-        </w:rPr>
-      </w:pPr>
-      <w:r>
-        <w:rPr>
-          <w:b/>
-          <w:bCs/>
-          <w:sz w:val="22"/>
-          <w:szCs w:val="22"/>
-        </w:rPr>
-        <w:t>=====================================</w:t>
-      </w:r>
-    </w:p>
-    <w:p>
-      <w:pPr>
-        <w:rPr>
-          <w:b/>
-          <w:bCs/>
-          <w:sz w:val="22"/>
-          <w:szCs w:val="22"/>
-        </w:rPr>
-      </w:pPr>
-      <w:r>
-        <w:rPr>
-          <w:b/>
-          <w:bCs/>
-          <w:sz w:val="22"/>
-          <w:szCs w:val="22"/>
-        </w:rPr>
-        <w:t>DETALLE DE PRUEBAS</w:t>
-      </w:r>
-    </w:p>
-    <w:p>
-      <w:pPr>
-        <w:rPr>
-          <w:b/>
-          <w:bCs/>
-          <w:sz w:val="22"/>
-          <w:szCs w:val="22"/>
-        </w:rPr>
-      </w:pPr>
-      <w:r>
-        <w:rPr>
-          <w:b/>
-          <w:bCs/>
-          <w:sz w:val="22"/>
-          <w:szCs w:val="22"/>
-        </w:rPr>
-        <w:t>=====================================</w:t>
-      </w:r>
-    </w:p>
-    <w:p>
-      <w:pPr>
-        <w:rPr>
-          <w:b/>
-          <w:bCs/>
-          <w:sz w:val="22"/>
-          <w:szCs w:val="22"/>
-        </w:rPr>
-      </w:pPr>
-    </w:p>
-    <w:p>
-      <w:pPr>
-        <w:rPr>
-          <w:b/>
-          <w:bCs/>
-          <w:sz w:val="22"/>
-          <w:szCs w:val="22"/>
-        </w:rPr>
-      </w:pPr>
-      <w:r>
-        <w:rPr>
-          <w:b/>
-          <w:bCs/>
-          <w:sz w:val="22"/>
-          <w:szCs w:val="22"/>
-        </w:rPr>
-        <w:t>{{#testSuites}}</w:t>
-      </w:r>
-    </w:p>
-    <w:p>
-      <w:pPr>
-        <w:rPr>
-          <w:b/>
-          <w:bCs/>
-          <w:sz w:val="22"/>
-          <w:szCs w:val="22"/>
-        </w:rPr>
-      </w:pPr>
-      <w:r>
-        <w:rPr>
-          <w:b/>
-          <w:bCs/>
-          <w:sz w:val="22"/>
-          <w:szCs w:val="22"/>
-        </w:rPr>
-        <w:t>SUITE: {{suiteName}}</w:t>
-      </w:r>
-    </w:p>
-    <w:p>
-      <w:pPr>
-        <w:rPr>
-          <w:b/>
-          <w:bCs/>
-          <w:sz w:val="22"/>
-          <w:szCs w:val="22"/>
-        </w:rPr>
-      </w:pPr>
-      <w:r>
-        <w:rPr>
-          <w:b/>
-          <w:bCs/>
-          <w:sz w:val="22"/>
-          <w:szCs w:val="22"/>
-        </w:rPr>
-        <w:t>--------------------------------</w:t>
-      </w:r>
-    </w:p>
-    <w:p>
-      <w:pPr>
-        <w:rPr>
-          <w:b/>
-          <w:bCs/>
-          <w:sz w:val="22"/>
-          <w:szCs w:val="22"/>
-        </w:rPr>
-      </w:pPr>
-      <w:r>
-        <w:rPr>
-          <w:b/>
-          <w:bCs/>
-          <w:sz w:val="22"/>
-          <w:szCs w:val="22"/>
-        </w:rPr>
-        <w:t>{{#tests}}</w:t>
-      </w:r>
-    </w:p>
-    <w:p>
-      <w:pPr>
-        <w:rPr>
-          <w:b/>
-          <w:bCs/>
-          <w:sz w:val="22"/>
-          <w:szCs w:val="22"/>
-        </w:rPr>
-      </w:pPr>
-      <w:r>
-        <w:rPr>
-          <w:b/>
-          <w:bCs/>
-          <w:sz w:val="22"/>
-          <w:szCs w:val="22"/>
-        </w:rPr>
-        <w:t>Test: {{testName}}</w:t>
-      </w:r>
-    </w:p>
-    <w:p>
-      <w:pPr>
-        <w:rPr>
-          <w:b/>
-          <w:bCs/>
-          <w:sz w:val="22"/>
-          <w:szCs w:val="22"/>
-        </w:rPr>
-      </w:pPr>
-      <w:r>
-        <w:rPr>
-          <w:b/>
-          <w:bCs/>
-          <w:sz w:val="22"/>
-          <w:szCs w:val="22"/>
-        </w:rPr>
-        <w:t>Estado: {{status}}</w:t>
-      </w:r>
-    </w:p>
-    <w:p>
-      <w:pPr>
-        <w:rPr>
-          <w:b/>
-          <w:bCs/>
-          <w:sz w:val="22"/>
-          <w:szCs w:val="22"/>
-        </w:rPr>
-      </w:pPr>
-      <w:r>
-        <w:rPr>
-          <w:b/>
-          <w:bCs/>
-          <w:sz w:val="22"/>
-          <w:szCs w:val="22"/>
-        </w:rPr>
-        <w:t>Duración: {{duration}} ms</w:t>
-      </w:r>
-    </w:p>
-    <w:p>
-      <w:pPr>
-        <w:rPr>
-          <w:b/>
-          <w:bCs/>
-          <w:sz w:val="22"/>
-          <w:szCs w:val="22"/>
-        </w:rPr>
-      </w:pPr>
-      <w:r>
-        <w:rPr>
-          <w:b/>
-          <w:bCs/>
-          <w:sz w:val="22"/>
-          <w:szCs w:val="22"/>
-        </w:rPr>
-        <w:lastRenderedPageBreak/>
-        <w:t>URL: {{webDetails.URL}}</w:t>
-      </w:r>
-    </w:p>
-    <w:p>
-      <w:pPr>
-        <w:rPr>
-          <w:b/>
-          <w:bCs/>
-          <w:sz w:val="22"/>
-          <w:szCs w:val="22"/>
-        </w:rPr>
-      </w:pPr>
-      <w:r>
-        <w:rPr>
-          <w:b/>
-          <w:bCs/>
-          <w:sz w:val="22"/>
-          <w:szCs w:val="22"/>
-        </w:rPr>
-        <w:t>Navegador: {{webDetails.BROWSER}}</w:t>
-      </w:r>
-    </w:p>
-    <w:p>
-      <w:pPr>
-        <w:rPr>
-          <w:b/>
-          <w:bCs/>
-          <w:sz w:val="22"/>
-          <w:szCs w:val="22"/>
-        </w:rPr>
-      </w:pPr>
-    </w:p>
-    <w:p>
-      <w:pPr>
-        <w:rPr>
-          <w:b/>
-          <w:bCs/>
-          <w:sz w:val="22"/>
-          <w:szCs w:val="22"/>
-        </w:rPr>
-      </w:pPr>
-      <w:r>
-        <w:rPr>
-          <w:b/>
-          <w:bCs/>
-          <w:sz w:val="22"/>
-          <w:szCs w:val="22"/>
-        </w:rPr>
-        <w:t>{{#webDetails.SCREENSHOT}}</w:t>
-      </w:r>
-    </w:p>
-    <w:p>
-      <w:pPr>
-        <w:rPr>
-          <w:b/>
-          <w:bCs/>
-          <w:sz w:val="22"/>
-          <w:szCs w:val="22"/>
-        </w:rPr>
-      </w:pPr>
-      <w:r>
-        <w:rPr>
-          <w:b/>
-          <w:bCs/>
-          <w:sz w:val="22"/>
-          <w:szCs w:val="22"/>
-        </w:rPr>
-        <w:t>Screenshot: {{webDetails.SCREENSHOT}}</w:t>
-      </w:r>
-    </w:p>
-    <w:p>
-      <w:pPr>
-        <w:rPr>
-          <w:b/>
-          <w:bCs/>
-          <w:sz w:val="22"/>
-          <w:szCs w:val="22"/>
-        </w:rPr>
-      </w:pPr>
-      <w:r>
-        <w:rPr>
-          <w:b/>
-          <w:bCs/>
-          <w:sz w:val="22"/>
-          <w:szCs w:val="22"/>
-        </w:rPr>
-        <w:t>{{/webDetails.SCREENSHOT}}</w:t>
-      </w:r>
-    </w:p>
-    <w:p>
-      <w:pPr>
-        <w:rPr>
-          <w:b/>
-          <w:bCs/>
-          <w:sz w:val="22"/>
-          <w:szCs w:val="22"/>
-        </w:rPr>
-      </w:pPr>
-    </w:p>
-    <w:p>
-      <w:pPr>
-        <w:rPr>
-          <w:b/>
-          <w:bCs/>
-          <w:sz w:val="22"/>
-          <w:szCs w:val="22"/>
-        </w:rPr>
-      </w:pPr>
-      <w:r>
-        <w:rPr>
-          <w:b/>
-          <w:bCs/>
-          <w:sz w:val="22"/>
-          <w:szCs w:val="22"/>
-        </w:rPr>
-        <w:t>{{#errorMessage}}</w:t>
-      </w:r>
-    </w:p>
-    <w:p>
-      <w:pPr>
-        <w:rPr>
-          <w:b/>
-          <w:bCs/>
-          <w:sz w:val="22"/>
-          <w:szCs w:val="22"/>
-        </w:rPr>
-      </w:pPr>
-      <w:r>
-        <w:rPr>
-          <w:b/>
-          <w:bCs/>
-          <w:sz w:val="22"/>
-          <w:szCs w:val="22"/>
-        </w:rPr>
-        <w:t>ERROR ENCONTRADO:</w:t>
-      </w:r>
-    </w:p>
-    <w:p>
-      <w:pPr>
-        <w:rPr>
-          <w:b/>
-          <w:bCs/>
-          <w:sz w:val="22"/>
-          <w:szCs w:val="22"/>
-        </w:rPr>
-      </w:pPr>
-      <w:r>
-        <w:rPr>
-          <w:b/>
-          <w:bCs/>
-          <w:sz w:val="22"/>
-          <w:szCs w:val="22"/>
-        </w:rPr>
-        <w:t>{{errorMessage}}</w:t>
-      </w:r>
-    </w:p>
-    <w:p>
-      <w:pPr>
-        <w:rPr>
-          <w:b/>
-          <w:bCs/>
-          <w:sz w:val="22"/>
-          <w:szCs w:val="22"/>
-        </w:rPr>
-      </w:pPr>
-      <w:r>
-        <w:rPr>
-          <w:b/>
-          <w:bCs/>
-          <w:sz w:val="22"/>
-          <w:szCs w:val="22"/>
-        </w:rPr>
-        <w:t>{{/errorMessage}}</w:t>
-      </w:r>
-    </w:p>
-    <w:p>
-      <w:pPr>
-        <w:rPr>
-          <w:b/>
-          <w:bCs/>
-          <w:sz w:val="22"/>
-          <w:szCs w:val="22"/>
-        </w:rPr>
-      </w:pPr>
-    </w:p>
-    <w:p>
-      <w:pPr>
-        <w:rPr>
-          <w:b/>
-          <w:bCs/>
-          <w:sz w:val="22"/>
-          <w:szCs w:val="22"/>
-        </w:rPr>
-      </w:pPr>
-      <w:r>
-        <w:rPr>
-          <w:b/>
-          <w:bCs/>
-          <w:sz w:val="22"/>
-          <w:szCs w:val="22"/>
-        </w:rPr>
-        <w:t>{{#webDetails.STEPS}}</w:t>
-      </w:r>
-    </w:p>
-    <w:p>
-      <w:pPr>
-        <w:rPr>
-          <w:b/>
-          <w:bCs/>
-          <w:sz w:val="22"/>
-          <w:szCs w:val="22"/>
-        </w:rPr>
-      </w:pPr>
-      <w:r>
-        <w:rPr>
-          <w:b/>
-          <w:bCs/>
-          <w:sz w:val="22"/>
-          <w:szCs w:val="22"/>
-        </w:rPr>
-        <w:t>Pasos Ejecutados:</w:t>
-      </w:r>
-    </w:p>
-    <w:p>
-      <w:pPr>
-        <w:rPr>
-          <w:b/>
-          <w:bCs/>
-          <w:sz w:val="22"/>
-          <w:szCs w:val="22"/>
-        </w:rPr>
-      </w:pPr>
-      <w:r>
-        <w:rPr>
-          <w:b/>
-          <w:bCs/>
-          <w:sz w:val="22"/>
-          <w:szCs w:val="22"/>
-        </w:rPr>
-        <w:t>{{webDetails.STEPS}}</w:t>
-      </w:r>
-    </w:p>
-    <w:p>
-      <w:pPr>
-        <w:rPr>
-          <w:b/>
-          <w:bCs/>
-          <w:sz w:val="22"/>
-          <w:szCs w:val="22"/>
-        </w:rPr>
-      </w:pPr>
-      <w:r>
-        <w:rPr>
-          <w:b/>
-          <w:bCs/>
-          <w:sz w:val="22"/>
-          <w:szCs w:val="22"/>
-        </w:rPr>
-        <w:t>{{/webDetails.STEPS}}</w:t>
-      </w:r>
-    </w:p>
-    <w:p>
-      <w:pPr>
-        <w:rPr>
-          <w:b/>
-          <w:bCs/>
-          <w:sz w:val="22"/>
-          <w:szCs w:val="22"/>
-        </w:rPr>
-      </w:pPr>
-    </w:p>
-    <w:p>
-      <w:pPr>
-        <w:rPr>
-          <w:b/>
-          <w:bCs/>
-          <w:sz w:val="22"/>
-          <w:szCs w:val="22"/>
-        </w:rPr>
-      </w:pPr>
-      <w:r>
-        <w:rPr>
-          <w:b/>
-          <w:bCs/>
-          <w:sz w:val="22"/>
-          <w:szCs w:val="22"/>
-        </w:rPr>
-        <w:t>--------------------------------</w:t>
-      </w:r>
-    </w:p>
-    <w:p>
-      <w:pPr>
-        <w:rPr>
-          <w:b/>
-          <w:bCs/>
-          <w:sz w:val="22"/>
-          <w:szCs w:val="22"/>
-        </w:rPr>
-      </w:pPr>
-      <w:r>
-        <w:rPr>
-          <w:b/>
-          <w:bCs/>
-          <w:sz w:val="22"/>
-          <w:szCs w:val="22"/>
-        </w:rPr>
-        <w:t>{{/tests}}</w:t>
-      </w:r>
-    </w:p>
-    <w:p>
-      <w:pPr>
-        <w:rPr>
-          <w:b/>
-          <w:bCs/>
-          <w:sz w:val="22"/>
-          <w:szCs w:val="22"/>
-        </w:rPr>
-      </w:pPr>
-    </w:p>
-    <w:p>
-      <w:pPr>
-        <w:rPr>
-          <w:b/>
-          <w:bCs/>
-          <w:sz w:val="22"/>
-          <w:szCs w:val="22"/>
-        </w:rPr>
-      </w:pPr>
-      <w:r>
-        <w:rPr>
-          <w:b/>
-          <w:bCs/>
-          <w:sz w:val="22"/>
-          <w:szCs w:val="22"/>
-        </w:rPr>
-        <w:t>{{/testSuites}}</w:t>
-      </w:r>
-    </w:p>
-    <w:p>
-      <w:pPr>
-        <w:rPr>
-          <w:b/>
-          <w:bCs/>
-          <w:sz w:val="22"/>
-          <w:szCs w:val="22"/>
-        </w:rPr>
-      </w:pPr>
-    </w:p>
-    <w:p>
-      <w:pPr>
-        <w:rPr>
-          <w:b/>
-          <w:bCs/>
-          <w:sz w:val="22"/>
-          <w:szCs w:val="22"/>
-        </w:rPr>
-      </w:pPr>
-      <w:r>
-        <w:rPr>
-          <w:b/>
-          <w:bCs/>
-          <w:sz w:val="22"/>
-          <w:szCs w:val="22"/>
-        </w:rPr>
-        <w:t>{{#failedTests}}</w:t>
-      </w:r>
-    </w:p>
-    <w:p>
-      <w:pPr>
-        <w:rPr>
-          <w:b/>
-          <w:bCs/>
-          <w:sz w:val="22"/>
-          <w:szCs w:val="22"/>
-        </w:rPr>
-      </w:pPr>
-      <w:r>
-        <w:rPr>
-          <w:b/>
-          <w:bCs/>
-          <w:sz w:val="22"/>
-          <w:szCs w:val="22"/>
-        </w:rPr>
-        <w:t>=====================================</w:t>
-      </w:r>
-    </w:p>
-    <w:p>
-      <w:pPr>
-        <w:rPr>
-          <w:b/>
-          <w:bCs/>
-          <w:sz w:val="22"/>
-          <w:szCs w:val="22"/>
-        </w:rPr>
-      </w:pPr>
-      <w:r>
-        <w:rPr>
-          <w:b/>
-          <w:bCs/>
-          <w:sz w:val="22"/>
-          <w:szCs w:val="22"/>
-        </w:rPr>
-        <w:t>RESUMEN DE FALLOS</w:t>
-      </w:r>
-    </w:p>
-    <w:p>
-      <w:pPr>
-        <w:rPr>
-          <w:b/>
-          <w:bCs/>
-          <w:sz w:val="22"/>
-          <w:szCs w:val="22"/>
-        </w:rPr>
-      </w:pPr>
-      <w:r>
-        <w:rPr>
-          <w:b/>
-          <w:bCs/>
-          <w:sz w:val="22"/>
-          <w:szCs w:val="22"/>
-        </w:rPr>
-        <w:t>=====================================</w:t>
-      </w:r>
-    </w:p>
-    <w:p>
-      <w:pPr>
-        <w:rPr>
-          <w:b/>
-          <w:bCs/>
-          <w:sz w:val="22"/>
-          <w:szCs w:val="22"/>
-        </w:rPr>
-      </w:pPr>
-      <w:r>
-        <w:rPr>
-          <w:b/>
-          <w:bCs/>
-          <w:sz w:val="22"/>
-          <w:szCs w:val="22"/>
-        </w:rPr>
-        <w:lastRenderedPageBreak/>
-        <w:t>{{#.}}</w:t>
-      </w:r>
-    </w:p>
-    <w:p>
-      <w:pPr>
-        <w:rPr>
-          <w:b/>
-          <w:bCs/>
-          <w:sz w:val="22"/>
-          <w:szCs w:val="22"/>
-        </w:rPr>
-      </w:pPr>
-      <w:r>
-        <w:rPr>
-          <w:rFonts w:ascii="Segoe UI Symbol" w:hAnsi="Segoe UI Symbol" w:cs="Segoe UI Symbol"/>
-          <w:b/>
-          <w:bCs/>
-          <w:sz w:val="22"/>
-          <w:szCs w:val="22"/>
-        </w:rPr>
-        <w:t>✗</w:t>
-      </w:r>
-      <w:r>
-        <w:rPr>
-          <w:b/>
-          <w:bCs/>
-          <w:sz w:val="22"/>
-          <w:szCs w:val="22"/>
-        </w:rPr>
-        <w:t xml:space="preserve"> {{testName}}</w:t>
-      </w:r>
-    </w:p>
-    <w:p>
-      <w:pPr>
-        <w:rPr>
-          <w:b/>
-          <w:bCs/>
-          <w:sz w:val="22"/>
-          <w:szCs w:val="22"/>
-        </w:rPr>
-      </w:pPr>
-      <w:r>
-        <w:rPr>
-          <w:b/>
-          <w:bCs/>
-          <w:sz w:val="22"/>
-          <w:szCs w:val="22"/>
-        </w:rPr>
-        <w:t xml:space="preserve">  Error: {{errorMessage}}</w:t>
-      </w:r>
-    </w:p>
-    <w:p>
-      <w:pPr>
-        <w:rPr>
-          <w:b/>
-          <w:bCs/>
-          <w:sz w:val="22"/>
-          <w:szCs w:val="22"/>
-        </w:rPr>
-      </w:pPr>
-      <w:r>
-        <w:rPr>
-          <w:b/>
-          <w:bCs/>
-          <w:sz w:val="22"/>
-          <w:szCs w:val="22"/>
-        </w:rPr>
-        <w:t>{{/.}}</w:t>
-      </w:r>
-    </w:p>
-    <w:p>
-      <w:pPr>
-        <w:rPr>
-          <w:b/>
-          <w:bCs/>
-          <w:sz w:val="22"/>
-          <w:szCs w:val="22"/>
-        </w:rPr>
-      </w:pPr>
-      <w:r>
-        <w:rPr>
-          <w:b/>
-          <w:bCs/>
-          <w:sz w:val="22"/>
-          <w:szCs w:val="22"/>
-        </w:rPr>
-        <w:t>{{/failedTests}}</w:t>
-      </w:r>
-    </w:p>
-    <w:p>
-      <w:pPr>
-        <w:rPr>
-          <w:b/>
-          <w:bCs/>
-          <w:sz w:val="22"/>
-          <w:szCs w:val="22"/>
-        </w:rPr>
-      </w:pPr>
-    </w:p>
-    <w:p>
-      <w:pPr>
-        <w:rPr>
-          <w:b/>
-          <w:bCs/>
-          <w:sz w:val="22"/>
-          <w:szCs w:val="22"/>
-        </w:rPr>
-      </w:pPr>
-      <w:r>
-        <w:rPr>
-          <w:b/>
-          <w:bCs/>
-          <w:sz w:val="22"/>
-          <w:szCs w:val="22"/>
-        </w:rPr>
-        <w:t>=====================================</w:t>
-      </w:r>
-    </w:p>
-    <w:p>
-      <w:pPr>
-        <w:rPr>
-          <w:b/>
-          <w:bCs/>
-          <w:sz w:val="22"/>
-          <w:szCs w:val="22"/>
-        </w:rPr>
-      </w:pPr>
-      <w:r>
-        <w:rPr>
-          <w:b/>
-          <w:bCs/>
-          <w:sz w:val="22"/>
-          <w:szCs w:val="22"/>
-        </w:rPr>
-        <w:t>FIN DEL REPORTE</w:t>
-      </w:r>
-    </w:p>
-    <w:p>
-      <w:r>
-        <w:rPr>
-          <w:b/>
-          <w:bCs/>
-          <w:sz w:val="22"/>
-          <w:szCs w:val="22"/>
-        </w:rPr>
-        <w:t>=====================================</w:t>
+          <w:lang w:val="en-GB"/>
+        </w:rPr>
+        <w:t>{{END-FOR suite}}</w:t>
       </w:r>
     </w:p>
     <w:sectPr>

--- a/src/templates/plantilla-reporte-web.docx
+++ b/src/templates/plantilla-reporte-web.docx
@@ -128,275 +128,116 @@
     <w:p/>
     <w:p>
       <w:r>
-        <w:t xml:space="preserve">{{FOR suite IN </w:t>
+        <w:t>{{#testSuites}}</w:t>
+      </w:r>
+    </w:p>
+    <w:p>
+      <w:r>
+        <w:t>Suite: {{</w:t>
       </w:r>
       <w:proofErr w:type="spellStart"/>
       <w:r>
+        <w:t>suiteName</w:t>
+      </w:r>
+      <w:proofErr w:type="spellEnd"/>
+      <w:r>
+        <w:t>}}</w:t>
+      </w:r>
+    </w:p>
+    <w:p/>
+    <w:p>
+      <w:r>
+        <w:t>{{#tests}}</w:t>
+      </w:r>
+    </w:p>
+    <w:p>
+      <w:r>
+        <w:t>Test: {{</w:t>
+      </w:r>
+      <w:proofErr w:type="spellStart"/>
+      <w:r>
+        <w:t>testName</w:t>
+      </w:r>
+      <w:proofErr w:type="spellEnd"/>
+      <w:r>
+        <w:t>}}</w:t>
+      </w:r>
+    </w:p>
+    <w:p>
+      <w:r>
+        <w:t>Estado: {{status}}</w:t>
+      </w:r>
+    </w:p>
+    <w:p>
+      <w:r>
+        <w:t>Duración: {{</w:t>
+      </w:r>
+      <w:proofErr w:type="spellStart"/>
+      <w:r>
+        <w:t>duration</w:t>
+      </w:r>
+      <w:proofErr w:type="spellEnd"/>
+      <w:r>
+        <w:t>}} ms</w:t>
+      </w:r>
+    </w:p>
+    <w:p>
+      <w:r>
+        <w:t>{{#errorMessage}}</w:t>
+      </w:r>
+    </w:p>
+    <w:p>
+      <w:r>
+        <w:t>Error: {{</w:t>
+      </w:r>
+      <w:proofErr w:type="spellStart"/>
+      <w:r>
+        <w:t>errorMessage</w:t>
+      </w:r>
+      <w:proofErr w:type="spellEnd"/>
+      <w:r>
+        <w:t>}}</w:t>
+      </w:r>
+    </w:p>
+    <w:p>
+      <w:r>
+        <w:t>{{/</w:t>
+      </w:r>
+      <w:proofErr w:type="spellStart"/>
+      <w:r>
+        <w:t>errorMessage</w:t>
+      </w:r>
+      <w:proofErr w:type="spellEnd"/>
+      <w:r>
+        <w:t>}}</w:t>
+      </w:r>
+    </w:p>
+    <w:p/>
+    <w:p>
+      <w:r>
+        <w:t>{{/</w:t>
+      </w:r>
+      <w:proofErr w:type="spellStart"/>
+      <w:r>
+        <w:t>tests</w:t>
+      </w:r>
+      <w:proofErr w:type="spellEnd"/>
+      <w:r>
+        <w:t>}}</w:t>
+      </w:r>
+    </w:p>
+    <w:p>
+      <w:r>
+        <w:lastRenderedPageBreak/>
+        <w:t>{{/</w:t>
+      </w:r>
+      <w:proofErr w:type="spellStart"/>
+      <w:r>
         <w:t>testSuites</w:t>
       </w:r>
       <w:proofErr w:type="spellEnd"/>
       <w:r>
         <w:t>}}</w:t>
-      </w:r>
-    </w:p>
-    <w:p>
-      <w:r>
-        <w:t xml:space="preserve">Suite: {{INS </w:t>
-      </w:r>
-      <w:proofErr w:type="spellStart"/>
-      <w:r>
-        <w:t>suite.suiteName</w:t>
-      </w:r>
-      <w:proofErr w:type="spellEnd"/>
-      <w:r>
-        <w:t>}}</w:t>
-      </w:r>
-    </w:p>
-    <w:p/>
-    <w:p>
-      <w:pPr>
-        <w:rPr>
-          <w:lang w:val="en-GB"/>
-        </w:rPr>
-      </w:pPr>
-      <w:r>
-        <w:rPr>
-          <w:lang w:val="en-GB"/>
-        </w:rPr>
-        <w:t xml:space="preserve">{{FOR test IN </w:t>
-      </w:r>
-      <w:proofErr w:type="spellStart"/>
-      <w:r>
-        <w:rPr>
-          <w:lang w:val="en-GB"/>
-        </w:rPr>
-        <w:t>suite.tests</w:t>
-      </w:r>
-      <w:proofErr w:type="spellEnd"/>
-      <w:r>
-        <w:rPr>
-          <w:lang w:val="en-GB"/>
-        </w:rPr>
-        <w:t>}}</w:t>
-      </w:r>
-    </w:p>
-    <w:p>
-      <w:pPr>
-        <w:rPr>
-          <w:lang w:val="en-GB"/>
-        </w:rPr>
-      </w:pPr>
-      <w:r>
-        <w:rPr>
-          <w:lang w:val="en-GB"/>
-        </w:rPr>
-        <w:t xml:space="preserve">Test: {{INS </w:t>
-      </w:r>
-      <w:proofErr w:type="spellStart"/>
-      <w:r>
-        <w:rPr>
-          <w:lang w:val="en-GB"/>
-        </w:rPr>
-        <w:t>test.testName</w:t>
-      </w:r>
-      <w:proofErr w:type="spellEnd"/>
-      <w:r>
-        <w:rPr>
-          <w:lang w:val="en-GB"/>
-        </w:rPr>
-        <w:t>}}</w:t>
-      </w:r>
-    </w:p>
-    <w:p>
-      <w:pPr>
-        <w:rPr>
-          <w:lang w:val="en-GB"/>
-        </w:rPr>
-      </w:pPr>
-      <w:r>
-        <w:rPr>
-          <w:lang w:val="en-GB"/>
-        </w:rPr>
-        <w:t xml:space="preserve">Estado: {{INS </w:t>
-      </w:r>
-      <w:proofErr w:type="spellStart"/>
-      <w:r>
-        <w:rPr>
-          <w:lang w:val="en-GB"/>
-        </w:rPr>
-        <w:t>test.status</w:t>
-      </w:r>
-      <w:proofErr w:type="spellEnd"/>
-      <w:r>
-        <w:rPr>
-          <w:lang w:val="en-GB"/>
-        </w:rPr>
-        <w:t>}}</w:t>
-      </w:r>
-    </w:p>
-    <w:p>
-      <w:pPr>
-        <w:rPr>
-          <w:lang w:val="en-GB"/>
-        </w:rPr>
-      </w:pPr>
-      <w:proofErr w:type="spellStart"/>
-      <w:r>
-        <w:rPr>
-          <w:lang w:val="en-GB"/>
-        </w:rPr>
-        <w:t>Duración</w:t>
-      </w:r>
-      <w:proofErr w:type="spellEnd"/>
-      <w:r>
-        <w:rPr>
-          <w:lang w:val="en-GB"/>
-        </w:rPr>
-        <w:t xml:space="preserve">: {{INS </w:t>
-      </w:r>
-      <w:proofErr w:type="spellStart"/>
-      <w:r>
-        <w:rPr>
-          <w:lang w:val="en-GB"/>
-        </w:rPr>
-        <w:t>test.duration</w:t>
-      </w:r>
-      <w:proofErr w:type="spellEnd"/>
-      <w:r>
-        <w:rPr>
-          <w:lang w:val="en-GB"/>
-        </w:rPr>
-        <w:t xml:space="preserve">}} </w:t>
-      </w:r>
-      <w:proofErr w:type="spellStart"/>
-      <w:r>
-        <w:rPr>
-          <w:lang w:val="en-GB"/>
-        </w:rPr>
-        <w:t>ms</w:t>
-      </w:r>
-      <w:proofErr w:type="spellEnd"/>
-    </w:p>
-    <w:p>
-      <w:pPr>
-        <w:rPr>
-          <w:lang w:val="en-GB"/>
-        </w:rPr>
-      </w:pPr>
-    </w:p>
-    <w:p>
-      <w:pPr>
-        <w:rPr>
-          <w:lang w:val="en-GB"/>
-        </w:rPr>
-      </w:pPr>
-      <w:r>
-        <w:rPr>
-          <w:lang w:val="en-GB"/>
-        </w:rPr>
-        <w:t xml:space="preserve">{{IF </w:t>
-      </w:r>
-      <w:proofErr w:type="spellStart"/>
-      <w:r>
-        <w:rPr>
-          <w:lang w:val="en-GB"/>
-        </w:rPr>
-        <w:t>test.errorMessage</w:t>
-      </w:r>
-      <w:proofErr w:type="spellEnd"/>
-      <w:r>
-        <w:rPr>
-          <w:lang w:val="en-GB"/>
-        </w:rPr>
-        <w:t>}}</w:t>
-      </w:r>
-    </w:p>
-    <w:p>
-      <w:pPr>
-        <w:rPr>
-          <w:lang w:val="en-GB"/>
-        </w:rPr>
-      </w:pPr>
-      <w:r>
-        <w:rPr>
-          <w:lang w:val="en-GB"/>
-        </w:rPr>
-        <w:t xml:space="preserve">Error: {{INS </w:t>
-      </w:r>
-      <w:proofErr w:type="spellStart"/>
-      <w:r>
-        <w:rPr>
-          <w:lang w:val="en-GB"/>
-        </w:rPr>
-        <w:t>test.errorMessage</w:t>
-      </w:r>
-      <w:proofErr w:type="spellEnd"/>
-      <w:r>
-        <w:rPr>
-          <w:lang w:val="en-GB"/>
-        </w:rPr>
-        <w:t>}}</w:t>
-      </w:r>
-    </w:p>
-    <w:p>
-      <w:pPr>
-        <w:rPr>
-          <w:lang w:val="en-GB"/>
-        </w:rPr>
-      </w:pPr>
-      <w:r>
-        <w:rPr>
-          <w:lang w:val="en-GB"/>
-        </w:rPr>
-        <w:t xml:space="preserve">{{END-IF </w:t>
-      </w:r>
-      <w:proofErr w:type="spellStart"/>
-      <w:r>
-        <w:rPr>
-          <w:lang w:val="en-GB"/>
-        </w:rPr>
-        <w:t>test.errorMessage</w:t>
-      </w:r>
-      <w:proofErr w:type="spellEnd"/>
-      <w:r>
-        <w:rPr>
-          <w:lang w:val="en-GB"/>
-        </w:rPr>
-        <w:t>}}</w:t>
-      </w:r>
-    </w:p>
-    <w:p>
-      <w:pPr>
-        <w:rPr>
-          <w:lang w:val="en-GB"/>
-        </w:rPr>
-      </w:pPr>
-    </w:p>
-    <w:p>
-      <w:pPr>
-        <w:rPr>
-          <w:lang w:val="en-GB"/>
-        </w:rPr>
-      </w:pPr>
-      <w:r>
-        <w:rPr>
-          <w:lang w:val="en-GB"/>
-        </w:rPr>
-        <w:lastRenderedPageBreak/>
-        <w:t>{{END-FOR test}}</w:t>
-      </w:r>
-    </w:p>
-    <w:p>
-      <w:pPr>
-        <w:rPr>
-          <w:lang w:val="en-GB"/>
-        </w:rPr>
-      </w:pPr>
-      <w:r>
-        <w:rPr>
-          <w:lang w:val="en-GB"/>
-        </w:rPr>
-        <w:t>{{END-FOR suite}}</w:t>
       </w:r>
     </w:p>
     <w:sectPr>

--- a/src/templates/plantilla-reporte-web.docx
+++ b/src/templates/plantilla-reporte-web.docx
@@ -15,7 +15,7 @@
     </w:p>
     <w:p>
       <w:r>
-        <w:t>Fecha: {{</w:t>
+        <w:t>Fecha: {</w:t>
       </w:r>
       <w:proofErr w:type="spellStart"/>
       <w:r>
@@ -23,12 +23,12 @@
       </w:r>
       <w:proofErr w:type="spellEnd"/>
       <w:r>
-        <w:t>}}</w:t>
-      </w:r>
-    </w:p>
-    <w:p>
-      <w:r>
-        <w:t>Ambiente: {{</w:t>
+        <w:t>}</w:t>
+      </w:r>
+    </w:p>
+    <w:p>
+      <w:r>
+        <w:t>Ambiente: {</w:t>
       </w:r>
       <w:proofErr w:type="spellStart"/>
       <w:r>
@@ -36,12 +36,12 @@
       </w:r>
       <w:proofErr w:type="spellEnd"/>
       <w:r>
-        <w:t>}}</w:t>
-      </w:r>
-    </w:p>
-    <w:p>
-      <w:r>
-        <w:t>Navegador: {{</w:t>
+        <w:t>}</w:t>
+      </w:r>
+    </w:p>
+    <w:p>
+      <w:r>
+        <w:t>Navegador: {</w:t>
       </w:r>
       <w:proofErr w:type="spellStart"/>
       <w:r>
@@ -49,7 +49,7 @@
       </w:r>
       <w:proofErr w:type="spellEnd"/>
       <w:r>
-        <w:t>}}</w:t>
+        <w:t>}</w:t>
       </w:r>
     </w:p>
     <w:p>
@@ -59,7 +59,7 @@
       </w:r>
       <w:proofErr w:type="spellEnd"/>
       <w:r>
-        <w:t xml:space="preserve"> Ejecutados: {{</w:t>
+        <w:t xml:space="preserve"> Ejecutados: {</w:t>
       </w:r>
       <w:proofErr w:type="spellStart"/>
       <w:r>
@@ -67,7 +67,7 @@
       </w:r>
       <w:proofErr w:type="spellEnd"/>
       <w:r>
-        <w:t>}}</w:t>
+        <w:t>}</w:t>
       </w:r>
     </w:p>
     <w:p>
@@ -77,7 +77,7 @@
       </w:r>
       <w:proofErr w:type="spellEnd"/>
       <w:r>
-        <w:t xml:space="preserve"> Exitosos: {{</w:t>
+        <w:t xml:space="preserve"> Exitosos: {</w:t>
       </w:r>
       <w:proofErr w:type="spellStart"/>
       <w:r>
@@ -85,7 +85,7 @@
       </w:r>
       <w:proofErr w:type="spellEnd"/>
       <w:r>
-        <w:t>}}</w:t>
+        <w:t>}</w:t>
       </w:r>
     </w:p>
     <w:p>
@@ -95,7 +95,7 @@
       </w:r>
       <w:proofErr w:type="spellEnd"/>
       <w:r>
-        <w:t xml:space="preserve"> Fallidos: {{</w:t>
+        <w:t xml:space="preserve"> Fallidos: {</w:t>
       </w:r>
       <w:proofErr w:type="spellStart"/>
       <w:r>
@@ -103,12 +103,12 @@
       </w:r>
       <w:proofErr w:type="spellEnd"/>
       <w:r>
-        <w:t>}}</w:t>
-      </w:r>
-    </w:p>
-    <w:p>
-      <w:r>
-        <w:t>Duración Total: {{</w:t>
+        <w:t>}</w:t>
+      </w:r>
+    </w:p>
+    <w:p>
+      <w:r>
+        <w:t>Duración Total: {</w:t>
       </w:r>
       <w:proofErr w:type="spellStart"/>
       <w:r>
@@ -116,7 +116,7 @@
       </w:r>
       <w:proofErr w:type="spellEnd"/>
       <w:r>
-        <w:t>}} ms</w:t>
+        <w:t>} ms</w:t>
       </w:r>
     </w:p>
     <w:p/>
@@ -128,12 +128,12 @@
     <w:p/>
     <w:p>
       <w:r>
-        <w:t>{{#testSuites}}</w:t>
-      </w:r>
-    </w:p>
-    <w:p>
-      <w:r>
-        <w:t>Suite: {{</w:t>
+        <w:t>{#testSuites}</w:t>
+      </w:r>
+    </w:p>
+    <w:p>
+      <w:r>
+        <w:t>Suite: {</w:t>
       </w:r>
       <w:proofErr w:type="spellStart"/>
       <w:r>
@@ -141,18 +141,18 @@
       </w:r>
       <w:proofErr w:type="spellEnd"/>
       <w:r>
-        <w:t>}}</w:t>
+        <w:t>}</w:t>
       </w:r>
     </w:p>
     <w:p/>
     <w:p>
       <w:r>
-        <w:t>{{#tests}}</w:t>
-      </w:r>
-    </w:p>
-    <w:p>
-      <w:r>
-        <w:t>Test: {{</w:t>
+        <w:t>{#tests}</w:t>
+      </w:r>
+    </w:p>
+    <w:p>
+      <w:r>
+        <w:t>Test: {</w:t>
       </w:r>
       <w:proofErr w:type="spellStart"/>
       <w:r>
@@ -160,17 +160,17 @@
       </w:r>
       <w:proofErr w:type="spellEnd"/>
       <w:r>
-        <w:t>}}</w:t>
-      </w:r>
-    </w:p>
-    <w:p>
-      <w:r>
-        <w:t>Estado: {{status}}</w:t>
-      </w:r>
-    </w:p>
-    <w:p>
-      <w:r>
-        <w:t>Duración: {{</w:t>
+        <w:t>}</w:t>
+      </w:r>
+    </w:p>
+    <w:p>
+      <w:r>
+        <w:t>Estado: {status}</w:t>
+      </w:r>
+    </w:p>
+    <w:p>
+      <w:r>
+        <w:t>Duración: {</w:t>
       </w:r>
       <w:proofErr w:type="spellStart"/>
       <w:r>
@@ -178,17 +178,17 @@
       </w:r>
       <w:proofErr w:type="spellEnd"/>
       <w:r>
-        <w:t>}} ms</w:t>
-      </w:r>
-    </w:p>
-    <w:p>
-      <w:r>
-        <w:t>{{#errorMessage}}</w:t>
-      </w:r>
-    </w:p>
-    <w:p>
-      <w:r>
-        <w:t>Error: {{</w:t>
+        <w:t>} ms</w:t>
+      </w:r>
+    </w:p>
+    <w:p>
+      <w:r>
+        <w:t>{#errorMessage}</w:t>
+      </w:r>
+    </w:p>
+    <w:p>
+      <w:r>
+        <w:t>Error: {</w:t>
       </w:r>
       <w:proofErr w:type="spellStart"/>
       <w:r>
@@ -196,12 +196,12 @@
       </w:r>
       <w:proofErr w:type="spellEnd"/>
       <w:r>
-        <w:t>}}</w:t>
-      </w:r>
-    </w:p>
-    <w:p>
-      <w:r>
-        <w:t>{{/</w:t>
+        <w:t>}</w:t>
+      </w:r>
+    </w:p>
+    <w:p>
+      <w:r>
+        <w:t>{/</w:t>
       </w:r>
       <w:proofErr w:type="spellStart"/>
       <w:r>
@@ -209,13 +209,13 @@
       </w:r>
       <w:proofErr w:type="spellEnd"/>
       <w:r>
-        <w:t>}}</w:t>
+        <w:t>}</w:t>
       </w:r>
     </w:p>
     <w:p/>
     <w:p>
       <w:r>
-        <w:t>{{/</w:t>
+        <w:t>{/</w:t>
       </w:r>
       <w:proofErr w:type="spellStart"/>
       <w:r>
@@ -223,13 +223,13 @@
       </w:r>
       <w:proofErr w:type="spellEnd"/>
       <w:r>
-        <w:t>}}</w:t>
+        <w:t>}</w:t>
       </w:r>
     </w:p>
     <w:p>
       <w:r>
         <w:lastRenderedPageBreak/>
-        <w:t>{{/</w:t>
+        <w:t>{/</w:t>
       </w:r>
       <w:proofErr w:type="spellStart"/>
       <w:r>
@@ -237,7 +237,7 @@
       </w:r>
       <w:proofErr w:type="spellEnd"/>
       <w:r>
-        <w:t>}}</w:t>
+        <w:t>}</w:t>
       </w:r>
     </w:p>
     <w:sectPr>

--- a/src/templates/plantilla-reporte-web.docx
+++ b/src/templates/plantilla-reporte-web.docx
@@ -4,240 +4,355 @@
   <w:body>
     <w:p>
       <w:r>
-        <w:t>REPORTE DE PRUEBAS AUTOMATIZADAS WEB</w:t>
+        <w:t>Documento: Informe de Pruebas Automatizadas de WEB</w:t>
+      </w:r>
+    </w:p>
+    <w:p>
+      <w:r>
+        <w:t xml:space="preserve">Fecha: {{ INS </w:t>
+      </w:r>
+      <w:proofErr w:type="spellStart"/>
+      <w:r>
+        <w:t>summary.executionDate</w:t>
+      </w:r>
+      <w:proofErr w:type="spellEnd"/>
+      <w:r>
+        <w:t xml:space="preserve"> }}</w:t>
+      </w:r>
+    </w:p>
+    <w:p>
+      <w:r>
+        <w:t xml:space="preserve">Ambiente: {{ INS </w:t>
+      </w:r>
+      <w:proofErr w:type="spellStart"/>
+      <w:r>
+        <w:t>summary.environment</w:t>
+      </w:r>
+      <w:proofErr w:type="spellEnd"/>
+      <w:r>
+        <w:t xml:space="preserve"> }}</w:t>
+      </w:r>
+    </w:p>
+    <w:p>
+      <w:r>
+        <w:t xml:space="preserve">Navegador: {{ INS </w:t>
+      </w:r>
+      <w:proofErr w:type="spellStart"/>
+      <w:r>
+        <w:t>summary.browser</w:t>
+      </w:r>
+      <w:proofErr w:type="spellEnd"/>
+      <w:r>
+        <w:t xml:space="preserve"> }}</w:t>
+      </w:r>
+    </w:p>
+    <w:p>
+      <w:r>
+        <w:t xml:space="preserve">Resumen: {{ INS </w:t>
+      </w:r>
+      <w:proofErr w:type="spellStart"/>
+      <w:r>
+        <w:t>summary.passed</w:t>
+      </w:r>
+      <w:proofErr w:type="spellEnd"/>
+      <w:r>
+        <w:t xml:space="preserve"> }}/{{ INS </w:t>
+      </w:r>
+      <w:proofErr w:type="spellStart"/>
+      <w:r>
+        <w:t>summary.total</w:t>
+      </w:r>
+      <w:proofErr w:type="spellEnd"/>
+      <w:r>
+        <w:t xml:space="preserve"> }} </w:t>
+      </w:r>
+      <w:proofErr w:type="spellStart"/>
+      <w:r>
+        <w:t>tests</w:t>
+      </w:r>
+      <w:proofErr w:type="spellEnd"/>
+      <w:r>
+        <w:t xml:space="preserve"> pasaron ({{ INS </w:t>
+      </w:r>
+      <w:proofErr w:type="spellStart"/>
+      <w:r>
+        <w:t>summary.failed</w:t>
+      </w:r>
+      <w:proofErr w:type="spellEnd"/>
+      <w:r>
+        <w:t xml:space="preserve"> }} fallaron)</w:t>
+      </w:r>
+    </w:p>
+    <w:p>
+      <w:r>
+        <w:t xml:space="preserve">Duración total: {{ INS </w:t>
+      </w:r>
+      <w:proofErr w:type="spellStart"/>
+      <w:r>
+        <w:t>summary.duration</w:t>
+      </w:r>
+      <w:proofErr w:type="spellEnd"/>
+      <w:r>
+        <w:t xml:space="preserve"> }}ms</w:t>
       </w:r>
     </w:p>
     <w:p/>
     <w:p>
       <w:r>
-        <w:t>RESUMEN EJECUTIVO</w:t>
+        <w:t xml:space="preserve">{{ FOR suite IN </w:t>
+      </w:r>
+      <w:proofErr w:type="spellStart"/>
+      <w:r>
+        <w:t>testSuites</w:t>
+      </w:r>
+      <w:proofErr w:type="spellEnd"/>
+      <w:r>
+        <w:t xml:space="preserve"> }}</w:t>
       </w:r>
     </w:p>
     <w:p>
       <w:r>
-        <w:t>Fecha: {</w:t>
+        <w:t>SUITE DE PRUEBAS: {{ INS $</w:t>
       </w:r>
       <w:proofErr w:type="spellStart"/>
       <w:r>
-        <w:t>summary.executionDate</w:t>
+        <w:t>suite.suiteName</w:t>
       </w:r>
       <w:proofErr w:type="spellEnd"/>
       <w:r>
-        <w:t>}</w:t>
-      </w:r>
-    </w:p>
-    <w:p>
-      <w:r>
-        <w:t>Ambiente: {</w:t>
-      </w:r>
-      <w:proofErr w:type="spellStart"/>
-      <w:r>
-        <w:t>summary.environment</w:t>
-      </w:r>
-      <w:proofErr w:type="spellEnd"/>
-      <w:r>
-        <w:t>}</w:t>
-      </w:r>
-    </w:p>
-    <w:p>
-      <w:r>
-        <w:t>Navegador: {</w:t>
-      </w:r>
-      <w:proofErr w:type="spellStart"/>
-      <w:r>
-        <w:t>summary.browser</w:t>
-      </w:r>
-      <w:proofErr w:type="spellEnd"/>
-      <w:r>
-        <w:t>}</w:t>
-      </w:r>
-    </w:p>
-    <w:p>
-      <w:proofErr w:type="spellStart"/>
-      <w:r>
-        <w:t>Tests</w:t>
-      </w:r>
-      <w:proofErr w:type="spellEnd"/>
-      <w:r>
-        <w:t xml:space="preserve"> Ejecutados: {</w:t>
-      </w:r>
-      <w:proofErr w:type="spellStart"/>
-      <w:r>
-        <w:t>summary.total</w:t>
-      </w:r>
-      <w:proofErr w:type="spellEnd"/>
-      <w:r>
-        <w:t>}</w:t>
-      </w:r>
-    </w:p>
-    <w:p>
-      <w:proofErr w:type="spellStart"/>
-      <w:r>
-        <w:t>Tests</w:t>
-      </w:r>
-      <w:proofErr w:type="spellEnd"/>
-      <w:r>
-        <w:t xml:space="preserve"> Exitosos: {</w:t>
-      </w:r>
-      <w:proofErr w:type="spellStart"/>
-      <w:r>
-        <w:t>summary.passed</w:t>
-      </w:r>
-      <w:proofErr w:type="spellEnd"/>
-      <w:r>
-        <w:t>}</w:t>
-      </w:r>
-    </w:p>
-    <w:p>
-      <w:proofErr w:type="spellStart"/>
-      <w:r>
-        <w:t>Tests</w:t>
-      </w:r>
-      <w:proofErr w:type="spellEnd"/>
-      <w:r>
-        <w:t xml:space="preserve"> Fallidos: {</w:t>
-      </w:r>
-      <w:proofErr w:type="spellStart"/>
-      <w:r>
-        <w:t>summary.failed</w:t>
-      </w:r>
-      <w:proofErr w:type="spellEnd"/>
-      <w:r>
-        <w:t>}</w:t>
-      </w:r>
-    </w:p>
-    <w:p>
-      <w:r>
-        <w:t>Duración Total: {</w:t>
-      </w:r>
-      <w:proofErr w:type="spellStart"/>
-      <w:r>
-        <w:t>summary.duration</w:t>
-      </w:r>
-      <w:proofErr w:type="spellEnd"/>
-      <w:r>
-        <w:t>} ms</w:t>
+        <w:t xml:space="preserve"> }}</w:t>
       </w:r>
     </w:p>
     <w:p/>
     <w:p>
-      <w:r>
-        <w:t>DETALLE DE PRUEBAS</w:t>
-      </w:r>
-    </w:p>
-    <w:p/>
-    <w:p>
-      <w:r>
-        <w:t>{#testSuites}</w:t>
+      <w:pPr>
+        <w:rPr>
+          <w:lang w:val="en-GB"/>
+        </w:rPr>
+      </w:pPr>
+      <w:r>
+        <w:rPr>
+          <w:lang w:val="en-GB"/>
+        </w:rPr>
+        <w:t>{{ FOR test IN $</w:t>
+      </w:r>
+      <w:proofErr w:type="spellStart"/>
+      <w:r>
+        <w:rPr>
+          <w:lang w:val="en-GB"/>
+        </w:rPr>
+        <w:t>suite.tests</w:t>
+      </w:r>
+      <w:proofErr w:type="spellEnd"/>
+      <w:r>
+        <w:rPr>
+          <w:lang w:val="en-GB"/>
+        </w:rPr>
+        <w:t xml:space="preserve"> }}</w:t>
       </w:r>
     </w:p>
     <w:p>
-      <w:r>
-        <w:t>Suite: {</w:t>
+      <w:pPr>
+        <w:rPr>
+          <w:lang w:val="en-GB"/>
+        </w:rPr>
+      </w:pPr>
+      <w:r>
+        <w:rPr>
+          <w:lang w:val="en-GB"/>
+        </w:rPr>
+        <w:t>Test: {{ INS $</w:t>
       </w:r>
       <w:proofErr w:type="spellStart"/>
       <w:r>
-        <w:t>suiteName</w:t>
+        <w:rPr>
+          <w:lang w:val="en-GB"/>
+        </w:rPr>
+        <w:t>test.testName</w:t>
       </w:r>
       <w:proofErr w:type="spellEnd"/>
       <w:r>
-        <w:t>}</w:t>
-      </w:r>
-    </w:p>
-    <w:p/>
-    <w:p>
-      <w:r>
-        <w:t>{#tests}</w:t>
+        <w:rPr>
+          <w:lang w:val="en-GB"/>
+        </w:rPr>
+        <w:t xml:space="preserve"> }}</w:t>
       </w:r>
     </w:p>
     <w:p>
-      <w:r>
-        <w:t>Test: {</w:t>
+      <w:pPr>
+        <w:rPr>
+          <w:lang w:val="en-GB"/>
+        </w:rPr>
+      </w:pPr>
+      <w:r>
+        <w:rPr>
+          <w:lang w:val="en-GB"/>
+        </w:rPr>
+        <w:t>Estado: {{ INS $</w:t>
       </w:r>
       <w:proofErr w:type="spellStart"/>
       <w:r>
-        <w:t>testName</w:t>
+        <w:rPr>
+          <w:lang w:val="en-GB"/>
+        </w:rPr>
+        <w:t>test.status</w:t>
       </w:r>
       <w:proofErr w:type="spellEnd"/>
       <w:r>
-        <w:t>}</w:t>
+        <w:rPr>
+          <w:lang w:val="en-GB"/>
+        </w:rPr>
+        <w:t xml:space="preserve"> }}</w:t>
       </w:r>
     </w:p>
     <w:p>
-      <w:r>
-        <w:t>Estado: {status}</w:t>
-      </w:r>
+      <w:pPr>
+        <w:rPr>
+          <w:lang w:val="en-GB"/>
+        </w:rPr>
+      </w:pPr>
+      <w:proofErr w:type="spellStart"/>
+      <w:r>
+        <w:rPr>
+          <w:lang w:val="en-GB"/>
+        </w:rPr>
+        <w:t>Duración</w:t>
+      </w:r>
+      <w:proofErr w:type="spellEnd"/>
+      <w:r>
+        <w:rPr>
+          <w:lang w:val="en-GB"/>
+        </w:rPr>
+        <w:t>: {{ INS $</w:t>
+      </w:r>
+      <w:proofErr w:type="spellStart"/>
+      <w:r>
+        <w:rPr>
+          <w:lang w:val="en-GB"/>
+        </w:rPr>
+        <w:t>test.duration</w:t>
+      </w:r>
+      <w:proofErr w:type="spellEnd"/>
+      <w:r>
+        <w:rPr>
+          <w:lang w:val="en-GB"/>
+        </w:rPr>
+        <w:t xml:space="preserve"> }}</w:t>
+      </w:r>
+      <w:proofErr w:type="spellStart"/>
+      <w:r>
+        <w:rPr>
+          <w:lang w:val="en-GB"/>
+        </w:rPr>
+        <w:t>ms</w:t>
+      </w:r>
+      <w:proofErr w:type="spellEnd"/>
     </w:p>
     <w:p>
-      <w:r>
-        <w:t>Duración: {</w:t>
+      <w:pPr>
+        <w:rPr>
+          <w:lang w:val="en-GB"/>
+        </w:rPr>
+      </w:pPr>
+      <w:r>
+        <w:rPr>
+          <w:lang w:val="en-GB"/>
+        </w:rPr>
+        <w:t>{{ IF $</w:t>
       </w:r>
       <w:proofErr w:type="spellStart"/>
       <w:r>
-        <w:t>duration</w:t>
+        <w:rPr>
+          <w:lang w:val="en-GB"/>
+        </w:rPr>
+        <w:t>test.errorMessage</w:t>
       </w:r>
       <w:proofErr w:type="spellEnd"/>
       <w:r>
-        <w:t>} ms</w:t>
+        <w:rPr>
+          <w:lang w:val="en-GB"/>
+        </w:rPr>
+        <w:t xml:space="preserve"> }}</w:t>
       </w:r>
     </w:p>
     <w:p>
-      <w:r>
-        <w:t>{#errorMessage}</w:t>
+      <w:pPr>
+        <w:rPr>
+          <w:lang w:val="en-GB"/>
+        </w:rPr>
+      </w:pPr>
+      <w:r>
+        <w:rPr>
+          <w:lang w:val="en-GB"/>
+        </w:rPr>
+        <w:t>Error: {{ INS $</w:t>
+      </w:r>
+      <w:proofErr w:type="spellStart"/>
+      <w:r>
+        <w:rPr>
+          <w:lang w:val="en-GB"/>
+        </w:rPr>
+        <w:t>test.errorMessage</w:t>
+      </w:r>
+      <w:proofErr w:type="spellEnd"/>
+      <w:r>
+        <w:rPr>
+          <w:lang w:val="en-GB"/>
+        </w:rPr>
+        <w:t xml:space="preserve"> }}</w:t>
       </w:r>
     </w:p>
     <w:p>
-      <w:r>
-        <w:t>Error: {</w:t>
+      <w:pPr>
+        <w:rPr>
+          <w:lang w:val="en-GB"/>
+        </w:rPr>
+      </w:pPr>
+      <w:r>
+        <w:rPr>
+          <w:lang w:val="en-GB"/>
+        </w:rPr>
+        <w:t>{{ END-IF $</w:t>
       </w:r>
       <w:proofErr w:type="spellStart"/>
       <w:r>
-        <w:t>errorMessage</w:t>
+        <w:rPr>
+          <w:lang w:val="en-GB"/>
+        </w:rPr>
+        <w:t>test.errorMessage</w:t>
       </w:r>
       <w:proofErr w:type="spellEnd"/>
       <w:r>
-        <w:t>}</w:t>
+        <w:rPr>
+          <w:lang w:val="en-GB"/>
+        </w:rPr>
+        <w:t xml:space="preserve"> }}</w:t>
       </w:r>
     </w:p>
     <w:p>
-      <w:r>
-        <w:t>{/</w:t>
-      </w:r>
-      <w:proofErr w:type="spellStart"/>
-      <w:r>
-        <w:t>errorMessage</w:t>
-      </w:r>
-      <w:proofErr w:type="spellEnd"/>
-      <w:r>
-        <w:t>}</w:t>
-      </w:r>
-    </w:p>
-    <w:p/>
-    <w:p>
-      <w:r>
-        <w:t>{/</w:t>
-      </w:r>
-      <w:proofErr w:type="spellStart"/>
-      <w:r>
-        <w:t>tests</w:t>
-      </w:r>
-      <w:proofErr w:type="spellEnd"/>
-      <w:r>
-        <w:t>}</w:t>
+      <w:pPr>
+        <w:rPr>
+          <w:lang w:val="en-GB"/>
+        </w:rPr>
+      </w:pPr>
+      <w:r>
+        <w:rPr>
+          <w:lang w:val="en-GB"/>
+        </w:rPr>
+        <w:t>{{ END-FOR test }}</w:t>
       </w:r>
     </w:p>
     <w:p>
-      <w:r>
-        <w:lastRenderedPageBreak/>
-        <w:t>{/</w:t>
-      </w:r>
-      <w:proofErr w:type="spellStart"/>
-      <w:r>
-        <w:t>testSuites</w:t>
-      </w:r>
-      <w:proofErr w:type="spellEnd"/>
-      <w:r>
-        <w:t>}</w:t>
+      <w:pPr>
+        <w:rPr>
+          <w:lang w:val="en-GB"/>
+        </w:rPr>
+      </w:pPr>
+      <w:r>
+        <w:rPr>
+          <w:lang w:val="en-GB"/>
+        </w:rPr>
+        <w:t>{{ END-FOR suite }}</w:t>
       </w:r>
     </w:p>
     <w:sectPr>

--- a/src/templates/plantilla-reporte-web.docx
+++ b/src/templates/plantilla-reporte-web.docx
@@ -3,127 +3,361 @@
 <w:document xmlns:wpc="http://schemas.microsoft.com/office/word/2010/wordprocessingCanvas" xmlns:cx="http://schemas.microsoft.com/office/drawing/2014/chartex" xmlns:cx1="http://schemas.microsoft.com/office/drawing/2015/9/8/chartex" xmlns:cx2="http://schemas.microsoft.com/office/drawing/2015/10/21/chartex" xmlns:cx3="http://schemas.microsoft.com/office/drawing/2016/5/9/chartex" xmlns:cx4="http://schemas.microsoft.com/office/drawing/2016/5/10/chartex" xmlns:cx5="http://schemas.microsoft.com/office/drawing/2016/5/11/chartex" xmlns:cx6="http://schemas.microsoft.com/office/drawing/2016/5/12/chartex" xmlns:cx7="http://schemas.microsoft.com/office/drawing/2016/5/13/chartex" xmlns:cx8="http://schemas.microsoft.com/office/drawing/2016/5/14/chartex" xmlns:mc="http://schemas.openxmlformats.org/markup-compatibility/2006" xmlns:aink="http://schemas.microsoft.com/office/drawing/2016/ink" xmlns:am3d="http://schemas.microsoft.com/office/drawing/2017/model3d" xmlns:o="urn:schemas-microsoft-com:office:office" xmlns:oel="http://schemas.microsoft.com/office/2019/extlst" xmlns:r="http://schemas.openxmlformats.org/officeDocument/2006/relationships" xmlns:m="http://schemas.openxmlformats.org/officeDocument/2006/math" xmlns:v="urn:schemas-microsoft-com:vml" xmlns:wp14="http://schemas.microsoft.com/office/word/2010/wordprocessingDrawing" xmlns:wp="http://schemas.openxmlformats.org/drawingml/2006/wordprocessingDrawing" xmlns:w10="urn:schemas-microsoft-com:office:word" xmlns:w="http://schemas.openxmlformats.org/wordprocessingml/2006/main" xmlns:w14="http://schemas.microsoft.com/office/word/2010/wordml" xmlns:w15="http://schemas.microsoft.com/office/word/2012/wordml" xmlns:w16cex="http://schemas.microsoft.com/office/word/2018/wordml/cex" xmlns:w16cid="http://schemas.microsoft.com/office/word/2016/wordml/cid" xmlns:w16="http://schemas.microsoft.com/office/word/2018/wordml" xmlns:w16du="http://schemas.microsoft.com/office/word/2023/wordml/word16du" xmlns:w16sdtdh="http://schemas.microsoft.com/office/word/2020/wordml/sdtdatahash" xmlns:w16sdtfl="http://schemas.microsoft.com/office/word/2024/wordml/sdtformatlock" xmlns:w16se="http://schemas.microsoft.com/office/word/2015/wordml/symex" xmlns:wpg="http://schemas.microsoft.com/office/word/2010/wordprocessingGroup" xmlns:wpi="http://schemas.microsoft.com/office/word/2010/wordprocessingInk" xmlns:wne="http://schemas.microsoft.com/office/word/2006/wordml" xmlns:wps="http://schemas.microsoft.com/office/word/2010/wordprocessingShape" mc:Ignorable="w14 w15 w16se w16cid w16 w16cex w16sdtdh w16sdtfl w16du wp14">
   <w:body>
     <w:p>
-      <w:r>
-        <w:t>Documento: Informe de Pruebas Automatizadas de WEB</w:t>
-      </w:r>
-    </w:p>
-    <w:p>
-      <w:r>
-        <w:t xml:space="preserve">Fecha: {{ INS </w:t>
-      </w:r>
-      <w:proofErr w:type="spellStart"/>
-      <w:r>
+      <w:pPr>
+        <w:rPr>
+          <w:lang w:val="en-GB"/>
+        </w:rPr>
+      </w:pPr>
+      <w:proofErr w:type="spellStart"/>
+      <w:r>
+        <w:rPr>
+          <w:lang w:val="en-GB"/>
+        </w:rPr>
+        <w:t>Documento</w:t>
+      </w:r>
+      <w:proofErr w:type="spellEnd"/>
+      <w:r>
+        <w:rPr>
+          <w:lang w:val="en-GB"/>
+        </w:rPr>
+        <w:t xml:space="preserve">: Informe de </w:t>
+      </w:r>
+      <w:proofErr w:type="spellStart"/>
+      <w:r>
+        <w:rPr>
+          <w:lang w:val="en-GB"/>
+        </w:rPr>
+        <w:t>Pruebas</w:t>
+      </w:r>
+      <w:proofErr w:type="spellEnd"/>
+      <w:r>
+        <w:rPr>
+          <w:lang w:val="en-GB"/>
+        </w:rPr>
+        <w:t xml:space="preserve"> </w:t>
+      </w:r>
+      <w:proofErr w:type="spellStart"/>
+      <w:r>
+        <w:rPr>
+          <w:lang w:val="en-GB"/>
+        </w:rPr>
+        <w:t>Automatizadas</w:t>
+      </w:r>
+      <w:proofErr w:type="spellEnd"/>
+      <w:r>
+        <w:rPr>
+          <w:lang w:val="en-GB"/>
+        </w:rPr>
+        <w:t xml:space="preserve"> de WEB</w:t>
+      </w:r>
+    </w:p>
+    <w:p>
+      <w:pPr>
+        <w:rPr>
+          <w:lang w:val="en-GB"/>
+        </w:rPr>
+      </w:pPr>
+      <w:proofErr w:type="spellStart"/>
+      <w:r>
+        <w:rPr>
+          <w:lang w:val="en-GB"/>
+        </w:rPr>
+        <w:t>Fecha</w:t>
+      </w:r>
+      <w:proofErr w:type="spellEnd"/>
+      <w:r>
+        <w:rPr>
+          <w:lang w:val="en-GB"/>
+        </w:rPr>
+        <w:t xml:space="preserve">: {{ INS </w:t>
+      </w:r>
+      <w:proofErr w:type="spellStart"/>
+      <w:r>
+        <w:rPr>
+          <w:lang w:val="en-GB"/>
+        </w:rPr>
         <w:t>summary.executionDate</w:t>
       </w:r>
       <w:proofErr w:type="spellEnd"/>
       <w:r>
+        <w:rPr>
+          <w:lang w:val="en-GB"/>
+        </w:rPr>
         <w:t xml:space="preserve"> }}</w:t>
       </w:r>
     </w:p>
     <w:p>
-      <w:r>
-        <w:t xml:space="preserve">Ambiente: {{ INS </w:t>
-      </w:r>
-      <w:proofErr w:type="spellStart"/>
-      <w:r>
+      <w:pPr>
+        <w:rPr>
+          <w:lang w:val="en-GB"/>
+        </w:rPr>
+      </w:pPr>
+      <w:proofErr w:type="spellStart"/>
+      <w:r>
+        <w:rPr>
+          <w:lang w:val="en-GB"/>
+        </w:rPr>
+        <w:t>Ambiente</w:t>
+      </w:r>
+      <w:proofErr w:type="spellEnd"/>
+      <w:r>
+        <w:rPr>
+          <w:lang w:val="en-GB"/>
+        </w:rPr>
+        <w:t xml:space="preserve">: {{ INS </w:t>
+      </w:r>
+      <w:proofErr w:type="spellStart"/>
+      <w:r>
+        <w:rPr>
+          <w:lang w:val="en-GB"/>
+        </w:rPr>
         <w:t>summary.environment</w:t>
       </w:r>
       <w:proofErr w:type="spellEnd"/>
       <w:r>
+        <w:rPr>
+          <w:lang w:val="en-GB"/>
+        </w:rPr>
         <w:t xml:space="preserve"> }}</w:t>
       </w:r>
     </w:p>
     <w:p>
-      <w:r>
-        <w:t xml:space="preserve">Navegador: {{ INS </w:t>
-      </w:r>
-      <w:proofErr w:type="spellStart"/>
-      <w:r>
+      <w:pPr>
+        <w:rPr>
+          <w:lang w:val="en-GB"/>
+        </w:rPr>
+      </w:pPr>
+      <w:proofErr w:type="spellStart"/>
+      <w:r>
+        <w:rPr>
+          <w:lang w:val="en-GB"/>
+        </w:rPr>
+        <w:t>Navegador</w:t>
+      </w:r>
+      <w:proofErr w:type="spellEnd"/>
+      <w:r>
+        <w:rPr>
+          <w:lang w:val="en-GB"/>
+        </w:rPr>
+        <w:t xml:space="preserve">: {{ INS </w:t>
+      </w:r>
+      <w:proofErr w:type="spellStart"/>
+      <w:r>
+        <w:rPr>
+          <w:lang w:val="en-GB"/>
+        </w:rPr>
         <w:t>summary.browser</w:t>
       </w:r>
       <w:proofErr w:type="spellEnd"/>
       <w:r>
+        <w:rPr>
+          <w:lang w:val="en-GB"/>
+        </w:rPr>
         <w:t xml:space="preserve"> }}</w:t>
       </w:r>
     </w:p>
     <w:p>
-      <w:r>
-        <w:t xml:space="preserve">Resumen: {{ INS </w:t>
-      </w:r>
-      <w:proofErr w:type="spellStart"/>
-      <w:r>
+      <w:pPr>
+        <w:rPr>
+          <w:lang w:val="en-GB"/>
+        </w:rPr>
+      </w:pPr>
+      <w:proofErr w:type="spellStart"/>
+      <w:r>
+        <w:rPr>
+          <w:lang w:val="en-GB"/>
+        </w:rPr>
+        <w:t>Resumen</w:t>
+      </w:r>
+      <w:proofErr w:type="spellEnd"/>
+      <w:r>
+        <w:rPr>
+          <w:lang w:val="en-GB"/>
+        </w:rPr>
+        <w:t xml:space="preserve">: {{ INS </w:t>
+      </w:r>
+      <w:proofErr w:type="spellStart"/>
+      <w:r>
+        <w:rPr>
+          <w:lang w:val="en-GB"/>
+        </w:rPr>
         <w:t>summary.passed</w:t>
       </w:r>
       <w:proofErr w:type="spellEnd"/>
       <w:r>
+        <w:rPr>
+          <w:lang w:val="en-GB"/>
+        </w:rPr>
         <w:t xml:space="preserve"> }}/{{ INS </w:t>
       </w:r>
       <w:proofErr w:type="spellStart"/>
       <w:r>
+        <w:rPr>
+          <w:lang w:val="en-GB"/>
+        </w:rPr>
         <w:t>summary.total</w:t>
       </w:r>
       <w:proofErr w:type="spellEnd"/>
       <w:r>
+        <w:rPr>
+          <w:lang w:val="en-GB"/>
+        </w:rPr>
+        <w:t xml:space="preserve"> }} tests </w:t>
+      </w:r>
+      <w:proofErr w:type="spellStart"/>
+      <w:r>
+        <w:rPr>
+          <w:lang w:val="en-GB"/>
+        </w:rPr>
+        <w:t>pasaron</w:t>
+      </w:r>
+      <w:proofErr w:type="spellEnd"/>
+      <w:r>
+        <w:rPr>
+          <w:lang w:val="en-GB"/>
+        </w:rPr>
+        <w:t xml:space="preserve"> ({{ INS </w:t>
+      </w:r>
+      <w:proofErr w:type="spellStart"/>
+      <w:r>
+        <w:rPr>
+          <w:lang w:val="en-GB"/>
+        </w:rPr>
+        <w:t>summary.failed</w:t>
+      </w:r>
+      <w:proofErr w:type="spellEnd"/>
+      <w:r>
+        <w:rPr>
+          <w:lang w:val="en-GB"/>
+        </w:rPr>
         <w:t xml:space="preserve"> }} </w:t>
       </w:r>
       <w:proofErr w:type="spellStart"/>
       <w:r>
-        <w:t>tests</w:t>
-      </w:r>
-      <w:proofErr w:type="spellEnd"/>
-      <w:r>
-        <w:t xml:space="preserve"> pasaron ({{ INS </w:t>
-      </w:r>
-      <w:proofErr w:type="spellStart"/>
-      <w:r>
-        <w:t>summary.failed</w:t>
-      </w:r>
-      <w:proofErr w:type="spellEnd"/>
-      <w:r>
-        <w:t xml:space="preserve"> }} fallaron)</w:t>
-      </w:r>
-    </w:p>
-    <w:p>
-      <w:r>
-        <w:t xml:space="preserve">Duración total: {{ INS </w:t>
-      </w:r>
-      <w:proofErr w:type="spellStart"/>
-      <w:r>
+        <w:rPr>
+          <w:lang w:val="en-GB"/>
+        </w:rPr>
+        <w:t>fallaron</w:t>
+      </w:r>
+      <w:proofErr w:type="spellEnd"/>
+      <w:r>
+        <w:rPr>
+          <w:lang w:val="en-GB"/>
+        </w:rPr>
+        <w:t>)</w:t>
+      </w:r>
+    </w:p>
+    <w:p>
+      <w:pPr>
+        <w:rPr>
+          <w:lang w:val="en-GB"/>
+        </w:rPr>
+      </w:pPr>
+      <w:proofErr w:type="spellStart"/>
+      <w:r>
+        <w:rPr>
+          <w:lang w:val="en-GB"/>
+        </w:rPr>
+        <w:t>Duración</w:t>
+      </w:r>
+      <w:proofErr w:type="spellEnd"/>
+      <w:r>
+        <w:rPr>
+          <w:lang w:val="en-GB"/>
+        </w:rPr>
+        <w:t xml:space="preserve"> total: {{ INS </w:t>
+      </w:r>
+      <w:proofErr w:type="spellStart"/>
+      <w:r>
+        <w:rPr>
+          <w:lang w:val="en-GB"/>
+        </w:rPr>
         <w:t>summary.duration</w:t>
       </w:r>
       <w:proofErr w:type="spellEnd"/>
       <w:r>
-        <w:t xml:space="preserve"> }}ms</w:t>
-      </w:r>
-    </w:p>
-    <w:p/>
-    <w:p>
-      <w:r>
+        <w:rPr>
+          <w:lang w:val="en-GB"/>
+        </w:rPr>
+        <w:t xml:space="preserve"> }}</w:t>
+      </w:r>
+      <w:proofErr w:type="spellStart"/>
+      <w:r>
+        <w:rPr>
+          <w:lang w:val="en-GB"/>
+        </w:rPr>
+        <w:t>ms</w:t>
+      </w:r>
+      <w:proofErr w:type="spellEnd"/>
+    </w:p>
+    <w:p>
+      <w:pPr>
+        <w:rPr>
+          <w:lang w:val="en-GB"/>
+        </w:rPr>
+      </w:pPr>
+    </w:p>
+    <w:p>
+      <w:pPr>
+        <w:rPr>
+          <w:lang w:val="en-GB"/>
+        </w:rPr>
+      </w:pPr>
+      <w:r>
+        <w:rPr>
+          <w:lang w:val="en-GB"/>
+        </w:rPr>
         <w:t xml:space="preserve">{{ FOR suite IN </w:t>
       </w:r>
       <w:proofErr w:type="spellStart"/>
       <w:r>
+        <w:rPr>
+          <w:lang w:val="en-GB"/>
+        </w:rPr>
         <w:t>testSuites</w:t>
       </w:r>
       <w:proofErr w:type="spellEnd"/>
       <w:r>
+        <w:rPr>
+          <w:lang w:val="en-GB"/>
+        </w:rPr>
         <w:t xml:space="preserve"> }}</w:t>
       </w:r>
     </w:p>
     <w:p>
-      <w:r>
+      <w:pPr>
+        <w:rPr>
+          <w:lang w:val="en-GB"/>
+        </w:rPr>
+      </w:pPr>
+      <w:r>
+        <w:rPr>
+          <w:lang w:val="en-GB"/>
+        </w:rPr>
         <w:t>SUITE DE PRUEBAS: {{ INS $</w:t>
       </w:r>
       <w:proofErr w:type="spellStart"/>
       <w:r>
+        <w:rPr>
+          <w:lang w:val="en-GB"/>
+        </w:rPr>
         <w:t>suite.suiteName</w:t>
       </w:r>
       <w:proofErr w:type="spellEnd"/>
       <w:r>
+        <w:rPr>
+          <w:lang w:val="en-GB"/>
+        </w:rPr>
         <w:t xml:space="preserve"> }}</w:t>
       </w:r>
     </w:p>
-    <w:p/>
+    <w:p>
+      <w:pPr>
+        <w:rPr>
+          <w:lang w:val="en-GB"/>
+        </w:rPr>
+      </w:pPr>
+    </w:p>
     <w:p>
       <w:pPr>
         <w:rPr>
@@ -188,7 +422,7 @@
         <w:rPr>
           <w:lang w:val="en-GB"/>
         </w:rPr>
-        <w:t>Estado: {{ INS $</w:t>
+        <w:t>{{ IF $</w:t>
       </w:r>
       <w:proofErr w:type="spellStart"/>
       <w:r>
@@ -202,35 +436,177 @@
         <w:rPr>
           <w:lang w:val="en-GB"/>
         </w:rPr>
+        <w:t xml:space="preserve"> === 'passed' }}</w:t>
+      </w:r>
+    </w:p>
+    <w:p>
+      <w:pPr>
+        <w:rPr>
+          <w:lang w:val="en-GB"/>
+        </w:rPr>
+      </w:pPr>
+      <w:r>
+        <w:rPr>
+          <w:lang w:val="en-GB"/>
+        </w:rPr>
+        <w:t>Estado: PASSED</w:t>
+      </w:r>
+    </w:p>
+    <w:p>
+      <w:pPr>
+        <w:rPr>
+          <w:lang w:val="en-GB"/>
+        </w:rPr>
+      </w:pPr>
+      <w:r>
+        <w:rPr>
+          <w:lang w:val="en-GB"/>
+        </w:rPr>
+        <w:t>{{ END-IF $</w:t>
+      </w:r>
+      <w:proofErr w:type="spellStart"/>
+      <w:r>
+        <w:rPr>
+          <w:lang w:val="en-GB"/>
+        </w:rPr>
+        <w:t>test.status</w:t>
+      </w:r>
+      <w:proofErr w:type="spellEnd"/>
+      <w:r>
+        <w:rPr>
+          <w:lang w:val="en-GB"/>
+        </w:rPr>
+        <w:t xml:space="preserve"> === 'passed' }}</w:t>
+      </w:r>
+    </w:p>
+    <w:p>
+      <w:pPr>
+        <w:rPr>
+          <w:lang w:val="en-GB"/>
+        </w:rPr>
+      </w:pPr>
+      <w:r>
+        <w:rPr>
+          <w:lang w:val="en-GB"/>
+        </w:rPr>
+        <w:t>{{ IF $</w:t>
+      </w:r>
+      <w:proofErr w:type="spellStart"/>
+      <w:r>
+        <w:rPr>
+          <w:lang w:val="en-GB"/>
+        </w:rPr>
+        <w:t>test.status</w:t>
+      </w:r>
+      <w:proofErr w:type="spellEnd"/>
+      <w:r>
+        <w:rPr>
+          <w:lang w:val="en-GB"/>
+        </w:rPr>
+        <w:t xml:space="preserve"> === 'failed' }}</w:t>
+      </w:r>
+    </w:p>
+    <w:p>
+      <w:pPr>
+        <w:rPr>
+          <w:lang w:val="en-GB"/>
+        </w:rPr>
+      </w:pPr>
+      <w:r>
+        <w:rPr>
+          <w:lang w:val="en-GB"/>
+        </w:rPr>
+        <w:t>Estado: FAILED</w:t>
+      </w:r>
+    </w:p>
+    <w:p>
+      <w:pPr>
+        <w:rPr>
+          <w:lang w:val="en-GB"/>
+        </w:rPr>
+      </w:pPr>
+      <w:r>
+        <w:rPr>
+          <w:lang w:val="en-GB"/>
+        </w:rPr>
+        <w:t>{{ END-IF $</w:t>
+      </w:r>
+      <w:proofErr w:type="spellStart"/>
+      <w:r>
+        <w:rPr>
+          <w:lang w:val="en-GB"/>
+        </w:rPr>
+        <w:t>test.status</w:t>
+      </w:r>
+      <w:proofErr w:type="spellEnd"/>
+      <w:r>
+        <w:rPr>
+          <w:lang w:val="en-GB"/>
+        </w:rPr>
+        <w:t xml:space="preserve"> === 'failed' }}</w:t>
+      </w:r>
+    </w:p>
+    <w:p>
+      <w:pPr>
+        <w:rPr>
+          <w:lang w:val="en-GB"/>
+        </w:rPr>
+      </w:pPr>
+      <w:proofErr w:type="spellStart"/>
+      <w:r>
+        <w:rPr>
+          <w:lang w:val="en-GB"/>
+        </w:rPr>
+        <w:t>Duración</w:t>
+      </w:r>
+      <w:proofErr w:type="spellEnd"/>
+      <w:r>
+        <w:rPr>
+          <w:lang w:val="en-GB"/>
+        </w:rPr>
+        <w:t>: {{ INS $</w:t>
+      </w:r>
+      <w:proofErr w:type="spellStart"/>
+      <w:r>
+        <w:rPr>
+          <w:lang w:val="en-GB"/>
+        </w:rPr>
+        <w:t>test.duration</w:t>
+      </w:r>
+      <w:proofErr w:type="spellEnd"/>
+      <w:r>
+        <w:rPr>
+          <w:lang w:val="en-GB"/>
+        </w:rPr>
         <w:t xml:space="preserve"> }}</w:t>
       </w:r>
-    </w:p>
-    <w:p>
-      <w:pPr>
-        <w:rPr>
-          <w:lang w:val="en-GB"/>
-        </w:rPr>
-      </w:pPr>
-      <w:proofErr w:type="spellStart"/>
-      <w:r>
-        <w:rPr>
-          <w:lang w:val="en-GB"/>
-        </w:rPr>
-        <w:t>Duración</w:t>
-      </w:r>
-      <w:proofErr w:type="spellEnd"/>
-      <w:r>
-        <w:rPr>
-          <w:lang w:val="en-GB"/>
-        </w:rPr>
-        <w:t>: {{ INS $</w:t>
-      </w:r>
-      <w:proofErr w:type="spellStart"/>
-      <w:r>
-        <w:rPr>
-          <w:lang w:val="en-GB"/>
-        </w:rPr>
-        <w:t>test.duration</w:t>
+      <w:proofErr w:type="spellStart"/>
+      <w:r>
+        <w:rPr>
+          <w:lang w:val="en-GB"/>
+        </w:rPr>
+        <w:t>ms</w:t>
+      </w:r>
+      <w:proofErr w:type="spellEnd"/>
+    </w:p>
+    <w:p>
+      <w:pPr>
+        <w:rPr>
+          <w:lang w:val="en-GB"/>
+        </w:rPr>
+      </w:pPr>
+      <w:r>
+        <w:rPr>
+          <w:lang w:val="en-GB"/>
+        </w:rPr>
+        <w:t>{{ IF $</w:t>
+      </w:r>
+      <w:proofErr w:type="spellStart"/>
+      <w:r>
+        <w:rPr>
+          <w:lang w:val="en-GB"/>
+        </w:rPr>
+        <w:t>test.errorMessage</w:t>
       </w:r>
       <w:proofErr w:type="spellEnd"/>
       <w:r>
@@ -239,26 +615,18 @@
         </w:rPr>
         <w:t xml:space="preserve"> }}</w:t>
       </w:r>
-      <w:proofErr w:type="spellStart"/>
-      <w:r>
-        <w:rPr>
-          <w:lang w:val="en-GB"/>
-        </w:rPr>
-        <w:t>ms</w:t>
-      </w:r>
-      <w:proofErr w:type="spellEnd"/>
-    </w:p>
-    <w:p>
-      <w:pPr>
-        <w:rPr>
-          <w:lang w:val="en-GB"/>
-        </w:rPr>
-      </w:pPr>
-      <w:r>
-        <w:rPr>
-          <w:lang w:val="en-GB"/>
-        </w:rPr>
-        <w:t>{{ IF $</w:t>
+    </w:p>
+    <w:p>
+      <w:pPr>
+        <w:rPr>
+          <w:lang w:val="en-GB"/>
+        </w:rPr>
+      </w:pPr>
+      <w:r>
+        <w:rPr>
+          <w:lang w:val="en-GB"/>
+        </w:rPr>
+        <w:t>Error: {{ INS $</w:t>
       </w:r>
       <w:proofErr w:type="spellStart"/>
       <w:r>
@@ -285,7 +653,7 @@
         <w:rPr>
           <w:lang w:val="en-GB"/>
         </w:rPr>
-        <w:t>Error: {{ INS $</w:t>
+        <w:t>{{ END-IF $</w:t>
       </w:r>
       <w:proofErr w:type="spellStart"/>
       <w:r>
@@ -312,39 +680,13 @@
         <w:rPr>
           <w:lang w:val="en-GB"/>
         </w:rPr>
-        <w:t>{{ END-IF $</w:t>
-      </w:r>
-      <w:proofErr w:type="spellStart"/>
-      <w:r>
-        <w:rPr>
-          <w:lang w:val="en-GB"/>
-        </w:rPr>
-        <w:t>test.errorMessage</w:t>
-      </w:r>
-      <w:proofErr w:type="spellEnd"/>
-      <w:r>
-        <w:rPr>
-          <w:lang w:val="en-GB"/>
-        </w:rPr>
-        <w:t xml:space="preserve"> }}</w:t>
-      </w:r>
-    </w:p>
-    <w:p>
-      <w:pPr>
-        <w:rPr>
-          <w:lang w:val="en-GB"/>
-        </w:rPr>
-      </w:pPr>
-      <w:r>
-        <w:rPr>
-          <w:lang w:val="en-GB"/>
-        </w:rPr>
         <w:t>{{ END-FOR test }}</w:t>
       </w:r>
     </w:p>
     <w:p>
       <w:pPr>
         <w:rPr>
+          <w:u w:val="single"/>
           <w:lang w:val="en-GB"/>
         </w:rPr>
       </w:pPr>

--- a/src/templates/plantilla-reporte-web.docx
+++ b/src/templates/plantilla-reporte-web.docx
@@ -5,516 +5,218 @@
     <w:p>
       <w:pPr>
         <w:rPr>
+          <w:u w:val="single"/>
+        </w:rPr>
+      </w:pPr>
+      <w:r>
+        <w:rPr>
+          <w:u w:val="single"/>
+        </w:rPr>
+        <w:t>Documento: Informe de Pruebas Automatizadas de WEB</w:t>
+      </w:r>
+    </w:p>
+    <w:p>
+      <w:pPr>
+        <w:rPr>
+          <w:u w:val="single"/>
+        </w:rPr>
+      </w:pPr>
+      <w:r>
+        <w:rPr>
+          <w:u w:val="single"/>
+        </w:rPr>
+        <w:t>Fecha: {{ INS summary.executionDate }}</w:t>
+      </w:r>
+    </w:p>
+    <w:p>
+      <w:pPr>
+        <w:rPr>
+          <w:u w:val="single"/>
+        </w:rPr>
+      </w:pPr>
+      <w:r>
+        <w:rPr>
+          <w:u w:val="single"/>
+        </w:rPr>
+        <w:t>Ambiente: {{ INS summary.environment }}</w:t>
+      </w:r>
+    </w:p>
+    <w:p>
+      <w:pPr>
+        <w:rPr>
+          <w:u w:val="single"/>
+        </w:rPr>
+      </w:pPr>
+      <w:r>
+        <w:rPr>
+          <w:u w:val="single"/>
+        </w:rPr>
+        <w:t>Navegador: {{ INS summary.browser }}</w:t>
+      </w:r>
+    </w:p>
+    <w:p>
+      <w:pPr>
+        <w:rPr>
+          <w:u w:val="single"/>
+        </w:rPr>
+      </w:pPr>
+      <w:r>
+        <w:rPr>
+          <w:u w:val="single"/>
+        </w:rPr>
+        <w:t>Resumen: {{ INS summary.passed }}/{{ INS summary.total }} tests pasaron ({{ INS summary.failed }} fallaron)</w:t>
+      </w:r>
+    </w:p>
+    <w:p>
+      <w:pPr>
+        <w:rPr>
+          <w:u w:val="single"/>
+        </w:rPr>
+      </w:pPr>
+      <w:r>
+        <w:rPr>
+          <w:u w:val="single"/>
+        </w:rPr>
+        <w:t>Duración total: {{ INS summary.duration }}ms</w:t>
+      </w:r>
+    </w:p>
+    <w:p>
+      <w:pPr>
+        <w:rPr>
+          <w:u w:val="single"/>
+        </w:rPr>
+      </w:pPr>
+    </w:p>
+    <w:p>
+      <w:pPr>
+        <w:rPr>
+          <w:u w:val="single"/>
+        </w:rPr>
+      </w:pPr>
+      <w:r>
+        <w:rPr>
+          <w:u w:val="single"/>
+        </w:rPr>
+        <w:t>{{ FOR suite IN testSuites }}</w:t>
+      </w:r>
+    </w:p>
+    <w:p>
+      <w:pPr>
+        <w:rPr>
+          <w:u w:val="single"/>
+        </w:rPr>
+      </w:pPr>
+      <w:r>
+        <w:rPr>
+          <w:u w:val="single"/>
+        </w:rPr>
+        <w:t>SUITE DE PRUEBAS: {{ INS $suite.suiteName }}</w:t>
+      </w:r>
+    </w:p>
+    <w:p>
+      <w:pPr>
+        <w:rPr>
+          <w:u w:val="single"/>
+        </w:rPr>
+      </w:pPr>
+    </w:p>
+    <w:p>
+      <w:pPr>
+        <w:rPr>
+          <w:u w:val="single"/>
           <w:lang w:val="en-GB"/>
         </w:rPr>
       </w:pPr>
-      <w:proofErr w:type="spellStart"/>
-      <w:r>
-        <w:rPr>
+      <w:r>
+        <w:rPr>
+          <w:u w:val="single"/>
           <w:lang w:val="en-GB"/>
         </w:rPr>
-        <w:t>Documento</w:t>
-      </w:r>
-      <w:proofErr w:type="spellEnd"/>
-      <w:r>
-        <w:rPr>
+        <w:t>{{ FOR test IN $suite.tests }}</w:t>
+      </w:r>
+    </w:p>
+    <w:p>
+      <w:pPr>
+        <w:rPr>
+          <w:u w:val="single"/>
           <w:lang w:val="en-GB"/>
         </w:rPr>
-        <w:t xml:space="preserve">: Informe de </w:t>
-      </w:r>
-      <w:proofErr w:type="spellStart"/>
-      <w:r>
-        <w:rPr>
+      </w:pPr>
+      <w:r>
+        <w:rPr>
+          <w:u w:val="single"/>
           <w:lang w:val="en-GB"/>
         </w:rPr>
-        <w:t>Pruebas</w:t>
-      </w:r>
-      <w:proofErr w:type="spellEnd"/>
-      <w:r>
-        <w:rPr>
+        <w:t>Test: {{ INS $test.testName }}</w:t>
+      </w:r>
+    </w:p>
+    <w:p>
+      <w:pPr>
+        <w:rPr>
+          <w:u w:val="single"/>
           <w:lang w:val="en-GB"/>
         </w:rPr>
-        <w:t xml:space="preserve"> </w:t>
-      </w:r>
-      <w:proofErr w:type="spellStart"/>
-      <w:r>
-        <w:rPr>
+      </w:pPr>
+      <w:r>
+        <w:rPr>
+          <w:u w:val="single"/>
           <w:lang w:val="en-GB"/>
         </w:rPr>
-        <w:t>Automatizadas</w:t>
-      </w:r>
-      <w:proofErr w:type="spellEnd"/>
-      <w:r>
-        <w:rPr>
+        <w:t>{{ IF $test.status === 'passed' }}</w:t>
+      </w:r>
+    </w:p>
+    <w:p>
+      <w:pPr>
+        <w:rPr>
+          <w:u w:val="single"/>
           <w:lang w:val="en-GB"/>
         </w:rPr>
-        <w:t xml:space="preserve"> de WEB</w:t>
-      </w:r>
-    </w:p>
-    <w:p>
-      <w:pPr>
-        <w:rPr>
+      </w:pPr>
+      <w:r>
+        <w:rPr>
+          <w:u w:val="single"/>
           <w:lang w:val="en-GB"/>
         </w:rPr>
-      </w:pPr>
-      <w:proofErr w:type="spellStart"/>
-      <w:r>
-        <w:rPr>
+        <w:t>Estado: PASSED</w:t>
+      </w:r>
+    </w:p>
+    <w:p>
+      <w:pPr>
+        <w:rPr>
+          <w:u w:val="single"/>
           <w:lang w:val="en-GB"/>
         </w:rPr>
-        <w:t>Fecha</w:t>
-      </w:r>
-      <w:proofErr w:type="spellEnd"/>
-      <w:r>
-        <w:rPr>
+      </w:pPr>
+      <w:r>
+        <w:rPr>
+          <w:u w:val="single"/>
           <w:lang w:val="en-GB"/>
         </w:rPr>
-        <w:t xml:space="preserve">: {{ INS </w:t>
-      </w:r>
-      <w:proofErr w:type="spellStart"/>
-      <w:r>
-        <w:rPr>
-          <w:lang w:val="en-GB"/>
-        </w:rPr>
-        <w:t>summary.executionDate</w:t>
-      </w:r>
-      <w:proofErr w:type="spellEnd"/>
-      <w:r>
-        <w:rPr>
-          <w:lang w:val="en-GB"/>
-        </w:rPr>
-        <w:t xml:space="preserve"> }}</w:t>
-      </w:r>
-    </w:p>
-    <w:p>
-      <w:pPr>
-        <w:rPr>
-          <w:lang w:val="en-GB"/>
-        </w:rPr>
-      </w:pPr>
-      <w:proofErr w:type="spellStart"/>
-      <w:r>
-        <w:rPr>
-          <w:lang w:val="en-GB"/>
-        </w:rPr>
-        <w:t>Ambiente</w:t>
-      </w:r>
-      <w:proofErr w:type="spellEnd"/>
-      <w:r>
-        <w:rPr>
-          <w:lang w:val="en-GB"/>
-        </w:rPr>
-        <w:t xml:space="preserve">: {{ INS </w:t>
-      </w:r>
-      <w:proofErr w:type="spellStart"/>
-      <w:r>
-        <w:rPr>
-          <w:lang w:val="en-GB"/>
-        </w:rPr>
-        <w:t>summary.environment</w:t>
-      </w:r>
-      <w:proofErr w:type="spellEnd"/>
-      <w:r>
-        <w:rPr>
-          <w:lang w:val="en-GB"/>
-        </w:rPr>
-        <w:t xml:space="preserve"> }}</w:t>
-      </w:r>
-    </w:p>
-    <w:p>
-      <w:pPr>
-        <w:rPr>
-          <w:lang w:val="en-GB"/>
-        </w:rPr>
-      </w:pPr>
-      <w:proofErr w:type="spellStart"/>
-      <w:r>
-        <w:rPr>
-          <w:lang w:val="en-GB"/>
-        </w:rPr>
-        <w:t>Navegador</w:t>
-      </w:r>
-      <w:proofErr w:type="spellEnd"/>
-      <w:r>
-        <w:rPr>
-          <w:lang w:val="en-GB"/>
-        </w:rPr>
-        <w:t xml:space="preserve">: {{ INS </w:t>
-      </w:r>
-      <w:proofErr w:type="spellStart"/>
-      <w:r>
-        <w:rPr>
-          <w:lang w:val="en-GB"/>
-        </w:rPr>
-        <w:t>summary.browser</w:t>
-      </w:r>
-      <w:proofErr w:type="spellEnd"/>
-      <w:r>
-        <w:rPr>
-          <w:lang w:val="en-GB"/>
-        </w:rPr>
-        <w:t xml:space="preserve"> }}</w:t>
-      </w:r>
-    </w:p>
-    <w:p>
-      <w:pPr>
-        <w:rPr>
-          <w:lang w:val="en-GB"/>
-        </w:rPr>
-      </w:pPr>
-      <w:proofErr w:type="spellStart"/>
-      <w:r>
-        <w:rPr>
-          <w:lang w:val="en-GB"/>
-        </w:rPr>
-        <w:t>Resumen</w:t>
-      </w:r>
-      <w:proofErr w:type="spellEnd"/>
-      <w:r>
-        <w:rPr>
-          <w:lang w:val="en-GB"/>
-        </w:rPr>
-        <w:t xml:space="preserve">: {{ INS </w:t>
-      </w:r>
-      <w:proofErr w:type="spellStart"/>
-      <w:r>
-        <w:rPr>
-          <w:lang w:val="en-GB"/>
-        </w:rPr>
-        <w:t>summary.passed</w:t>
-      </w:r>
-      <w:proofErr w:type="spellEnd"/>
-      <w:r>
-        <w:rPr>
-          <w:lang w:val="en-GB"/>
-        </w:rPr>
-        <w:t xml:space="preserve"> }}/{{ INS </w:t>
-      </w:r>
-      <w:proofErr w:type="spellStart"/>
-      <w:r>
-        <w:rPr>
-          <w:lang w:val="en-GB"/>
-        </w:rPr>
-        <w:t>summary.total</w:t>
-      </w:r>
-      <w:proofErr w:type="spellEnd"/>
-      <w:r>
-        <w:rPr>
-          <w:lang w:val="en-GB"/>
-        </w:rPr>
-        <w:t xml:space="preserve"> }} tests </w:t>
-      </w:r>
-      <w:proofErr w:type="spellStart"/>
-      <w:r>
-        <w:rPr>
-          <w:lang w:val="en-GB"/>
-        </w:rPr>
-        <w:t>pasaron</w:t>
-      </w:r>
-      <w:proofErr w:type="spellEnd"/>
-      <w:r>
-        <w:rPr>
-          <w:lang w:val="en-GB"/>
-        </w:rPr>
-        <w:t xml:space="preserve"> ({{ INS </w:t>
-      </w:r>
-      <w:proofErr w:type="spellStart"/>
-      <w:r>
-        <w:rPr>
-          <w:lang w:val="en-GB"/>
-        </w:rPr>
-        <w:t>summary.failed</w:t>
-      </w:r>
-      <w:proofErr w:type="spellEnd"/>
-      <w:r>
-        <w:rPr>
-          <w:lang w:val="en-GB"/>
-        </w:rPr>
-        <w:t xml:space="preserve"> }} </w:t>
-      </w:r>
-      <w:proofErr w:type="spellStart"/>
-      <w:r>
-        <w:rPr>
-          <w:lang w:val="en-GB"/>
-        </w:rPr>
-        <w:t>fallaron</w:t>
-      </w:r>
-      <w:proofErr w:type="spellEnd"/>
-      <w:r>
-        <w:rPr>
-          <w:lang w:val="en-GB"/>
-        </w:rPr>
-        <w:t>)</w:t>
-      </w:r>
-    </w:p>
-    <w:p>
-      <w:pPr>
-        <w:rPr>
-          <w:lang w:val="en-GB"/>
-        </w:rPr>
-      </w:pPr>
-      <w:proofErr w:type="spellStart"/>
-      <w:r>
-        <w:rPr>
-          <w:lang w:val="en-GB"/>
-        </w:rPr>
-        <w:t>Duración</w:t>
-      </w:r>
-      <w:proofErr w:type="spellEnd"/>
-      <w:r>
-        <w:rPr>
-          <w:lang w:val="en-GB"/>
-        </w:rPr>
-        <w:t xml:space="preserve"> total: {{ INS </w:t>
-      </w:r>
-      <w:proofErr w:type="spellStart"/>
-      <w:r>
-        <w:rPr>
-          <w:lang w:val="en-GB"/>
-        </w:rPr>
-        <w:t>summary.duration</w:t>
-      </w:r>
-      <w:proofErr w:type="spellEnd"/>
-      <w:r>
-        <w:rPr>
-          <w:lang w:val="en-GB"/>
-        </w:rPr>
-        <w:t xml:space="preserve"> }}</w:t>
-      </w:r>
-      <w:proofErr w:type="spellStart"/>
-      <w:r>
-        <w:rPr>
-          <w:lang w:val="en-GB"/>
-        </w:rPr>
-        <w:t>ms</w:t>
-      </w:r>
-      <w:proofErr w:type="spellEnd"/>
-    </w:p>
-    <w:p>
-      <w:pPr>
-        <w:rPr>
-          <w:lang w:val="en-GB"/>
-        </w:rPr>
-      </w:pPr>
-    </w:p>
-    <w:p>
-      <w:pPr>
-        <w:rPr>
-          <w:lang w:val="en-GB"/>
-        </w:rPr>
-      </w:pPr>
-      <w:r>
-        <w:rPr>
-          <w:lang w:val="en-GB"/>
-        </w:rPr>
-        <w:t xml:space="preserve">{{ FOR suite IN </w:t>
-      </w:r>
-      <w:proofErr w:type="spellStart"/>
-      <w:r>
-        <w:rPr>
-          <w:lang w:val="en-GB"/>
-        </w:rPr>
-        <w:t>testSuites</w:t>
-      </w:r>
-      <w:proofErr w:type="spellEnd"/>
-      <w:r>
-        <w:rPr>
-          <w:lang w:val="en-GB"/>
-        </w:rPr>
-        <w:t xml:space="preserve"> }}</w:t>
-      </w:r>
-    </w:p>
-    <w:p>
-      <w:pPr>
-        <w:rPr>
-          <w:lang w:val="en-GB"/>
-        </w:rPr>
-      </w:pPr>
-      <w:r>
-        <w:rPr>
-          <w:lang w:val="en-GB"/>
-        </w:rPr>
-        <w:t>SUITE DE PRUEBAS: {{ INS $</w:t>
-      </w:r>
-      <w:proofErr w:type="spellStart"/>
-      <w:r>
-        <w:rPr>
-          <w:lang w:val="en-GB"/>
-        </w:rPr>
-        <w:t>suite.suiteName</w:t>
-      </w:r>
-      <w:proofErr w:type="spellEnd"/>
-      <w:r>
-        <w:rPr>
-          <w:lang w:val="en-GB"/>
-        </w:rPr>
-        <w:t xml:space="preserve"> }}</w:t>
-      </w:r>
-    </w:p>
-    <w:p>
-      <w:pPr>
-        <w:rPr>
-          <w:lang w:val="en-GB"/>
-        </w:rPr>
-      </w:pPr>
-    </w:p>
-    <w:p>
-      <w:pPr>
-        <w:rPr>
-          <w:lang w:val="en-GB"/>
-        </w:rPr>
-      </w:pPr>
-      <w:r>
-        <w:rPr>
-          <w:lang w:val="en-GB"/>
-        </w:rPr>
-        <w:t>{{ FOR test IN $</w:t>
-      </w:r>
-      <w:proofErr w:type="spellStart"/>
-      <w:r>
-        <w:rPr>
-          <w:lang w:val="en-GB"/>
-        </w:rPr>
-        <w:t>suite.tests</w:t>
-      </w:r>
-      <w:proofErr w:type="spellEnd"/>
-      <w:r>
-        <w:rPr>
-          <w:lang w:val="en-GB"/>
-        </w:rPr>
-        <w:t xml:space="preserve"> }}</w:t>
-      </w:r>
-    </w:p>
-    <w:p>
-      <w:pPr>
-        <w:rPr>
-          <w:lang w:val="en-GB"/>
-        </w:rPr>
-      </w:pPr>
-      <w:r>
-        <w:rPr>
-          <w:lang w:val="en-GB"/>
-        </w:rPr>
-        <w:t>Test: {{ INS $</w:t>
-      </w:r>
-      <w:proofErr w:type="spellStart"/>
-      <w:r>
-        <w:rPr>
-          <w:lang w:val="en-GB"/>
-        </w:rPr>
-        <w:t>test.testName</w:t>
-      </w:r>
-      <w:proofErr w:type="spellEnd"/>
-      <w:r>
-        <w:rPr>
-          <w:lang w:val="en-GB"/>
-        </w:rPr>
-        <w:t xml:space="preserve"> }}</w:t>
-      </w:r>
-    </w:p>
-    <w:p>
-      <w:pPr>
-        <w:rPr>
-          <w:lang w:val="en-GB"/>
-        </w:rPr>
-      </w:pPr>
-      <w:r>
-        <w:rPr>
-          <w:lang w:val="en-GB"/>
-        </w:rPr>
-        <w:t>{{ IF $</w:t>
-      </w:r>
-      <w:proofErr w:type="spellStart"/>
-      <w:r>
-        <w:rPr>
-          <w:lang w:val="en-GB"/>
-        </w:rPr>
-        <w:t>test.status</w:t>
-      </w:r>
-      <w:proofErr w:type="spellEnd"/>
-      <w:r>
-        <w:rPr>
-          <w:lang w:val="en-GB"/>
-        </w:rPr>
-        <w:t xml:space="preserve"> === 'passed' }}</w:t>
-      </w:r>
-    </w:p>
-    <w:p>
-      <w:pPr>
-        <w:rPr>
-          <w:lang w:val="en-GB"/>
-        </w:rPr>
-      </w:pPr>
-      <w:r>
-        <w:rPr>
-          <w:lang w:val="en-GB"/>
-        </w:rPr>
-        <w:t>Estado: PASSED</w:t>
-      </w:r>
-    </w:p>
-    <w:p>
-      <w:pPr>
-        <w:rPr>
-          <w:lang w:val="en-GB"/>
-        </w:rPr>
-      </w:pPr>
-      <w:r>
-        <w:rPr>
-          <w:lang w:val="en-GB"/>
-        </w:rPr>
-        <w:t>{{ END-IF $</w:t>
-      </w:r>
-      <w:proofErr w:type="spellStart"/>
-      <w:r>
-        <w:rPr>
-          <w:lang w:val="en-GB"/>
-        </w:rPr>
-        <w:t>test.status</w:t>
-      </w:r>
-      <w:proofErr w:type="spellEnd"/>
-      <w:r>
-        <w:rPr>
-          <w:lang w:val="en-GB"/>
-        </w:rPr>
-        <w:t xml:space="preserve"> === 'passed' }}</w:t>
-      </w:r>
-    </w:p>
-    <w:p>
-      <w:pPr>
-        <w:rPr>
-          <w:lang w:val="en-GB"/>
-        </w:rPr>
-      </w:pPr>
-      <w:r>
-        <w:rPr>
-          <w:lang w:val="en-GB"/>
-        </w:rPr>
-        <w:t>{{ IF $</w:t>
-      </w:r>
-      <w:proofErr w:type="spellStart"/>
-      <w:r>
-        <w:rPr>
-          <w:lang w:val="en-GB"/>
-        </w:rPr>
-        <w:t>test.status</w:t>
-      </w:r>
-      <w:proofErr w:type="spellEnd"/>
-      <w:r>
-        <w:rPr>
-          <w:lang w:val="en-GB"/>
-        </w:rPr>
-        <w:t xml:space="preserve"> === 'failed' }}</w:t>
-      </w:r>
-    </w:p>
-    <w:p>
-      <w:pPr>
-        <w:rPr>
-          <w:lang w:val="en-GB"/>
-        </w:rPr>
-      </w:pPr>
-      <w:r>
-        <w:rPr>
-          <w:lang w:val="en-GB"/>
+        <w:t>{{ END-IF $test.status === 'passed' }}</w:t>
+      </w:r>
+    </w:p>
+    <w:p>
+      <w:pPr>
+        <w:rPr>
+          <w:u w:val="single"/>
+        </w:rPr>
+      </w:pPr>
+      <w:r>
+        <w:rPr>
+          <w:u w:val="single"/>
+        </w:rPr>
+        <w:t>{{ IF $test.status === 'failed' }}</w:t>
+      </w:r>
+    </w:p>
+    <w:p>
+      <w:pPr>
+        <w:rPr>
+          <w:u w:val="single"/>
+        </w:rPr>
+      </w:pPr>
+      <w:r>
+        <w:rPr>
+          <w:u w:val="single"/>
         </w:rPr>
         <w:t>Estado: FAILED</w:t>
       </w:r>
@@ -522,163 +224,130 @@
     <w:p>
       <w:pPr>
         <w:rPr>
-          <w:lang w:val="en-GB"/>
-        </w:rPr>
-      </w:pPr>
-      <w:r>
-        <w:rPr>
-          <w:lang w:val="en-GB"/>
-        </w:rPr>
-        <w:t>{{ END-IF $</w:t>
-      </w:r>
-      <w:proofErr w:type="spellStart"/>
-      <w:r>
-        <w:rPr>
-          <w:lang w:val="en-GB"/>
-        </w:rPr>
-        <w:t>test.status</w:t>
-      </w:r>
-      <w:proofErr w:type="spellEnd"/>
-      <w:r>
-        <w:rPr>
-          <w:lang w:val="en-GB"/>
-        </w:rPr>
-        <w:t xml:space="preserve"> === 'failed' }}</w:t>
-      </w:r>
-    </w:p>
-    <w:p>
-      <w:pPr>
-        <w:rPr>
-          <w:lang w:val="en-GB"/>
-        </w:rPr>
-      </w:pPr>
-      <w:proofErr w:type="spellStart"/>
-      <w:r>
-        <w:rPr>
-          <w:lang w:val="en-GB"/>
-        </w:rPr>
-        <w:t>Duración</w:t>
-      </w:r>
-      <w:proofErr w:type="spellEnd"/>
-      <w:r>
-        <w:rPr>
-          <w:lang w:val="en-GB"/>
-        </w:rPr>
-        <w:t>: {{ INS $</w:t>
-      </w:r>
-      <w:proofErr w:type="spellStart"/>
-      <w:r>
-        <w:rPr>
-          <w:lang w:val="en-GB"/>
-        </w:rPr>
-        <w:t>test.duration</w:t>
-      </w:r>
-      <w:proofErr w:type="spellEnd"/>
-      <w:r>
-        <w:rPr>
-          <w:lang w:val="en-GB"/>
-        </w:rPr>
-        <w:t xml:space="preserve"> }}</w:t>
-      </w:r>
-      <w:proofErr w:type="spellStart"/>
-      <w:r>
-        <w:rPr>
-          <w:lang w:val="en-GB"/>
-        </w:rPr>
-        <w:t>ms</w:t>
-      </w:r>
-      <w:proofErr w:type="spellEnd"/>
-    </w:p>
-    <w:p>
-      <w:pPr>
-        <w:rPr>
-          <w:lang w:val="en-GB"/>
-        </w:rPr>
-      </w:pPr>
-      <w:r>
-        <w:rPr>
-          <w:lang w:val="en-GB"/>
-        </w:rPr>
-        <w:t>{{ IF $</w:t>
-      </w:r>
-      <w:proofErr w:type="spellStart"/>
-      <w:r>
-        <w:rPr>
-          <w:lang w:val="en-GB"/>
-        </w:rPr>
-        <w:t>test.errorMessage</w:t>
-      </w:r>
-      <w:proofErr w:type="spellEnd"/>
-      <w:r>
-        <w:rPr>
-          <w:lang w:val="en-GB"/>
-        </w:rPr>
-        <w:t xml:space="preserve"> }}</w:t>
-      </w:r>
-    </w:p>
-    <w:p>
-      <w:pPr>
-        <w:rPr>
-          <w:lang w:val="en-GB"/>
-        </w:rPr>
-      </w:pPr>
-      <w:r>
-        <w:rPr>
-          <w:lang w:val="en-GB"/>
-        </w:rPr>
-        <w:t>Error: {{ INS $</w:t>
-      </w:r>
-      <w:proofErr w:type="spellStart"/>
-      <w:r>
-        <w:rPr>
-          <w:lang w:val="en-GB"/>
-        </w:rPr>
-        <w:t>test.errorMessage</w:t>
-      </w:r>
-      <w:proofErr w:type="spellEnd"/>
-      <w:r>
-        <w:rPr>
-          <w:lang w:val="en-GB"/>
-        </w:rPr>
-        <w:t xml:space="preserve"> }}</w:t>
-      </w:r>
-    </w:p>
-    <w:p>
-      <w:pPr>
-        <w:rPr>
-          <w:lang w:val="en-GB"/>
-        </w:rPr>
-      </w:pPr>
-      <w:r>
-        <w:rPr>
-          <w:lang w:val="en-GB"/>
-        </w:rPr>
-        <w:t>{{ END-IF $</w:t>
-      </w:r>
-      <w:proofErr w:type="spellStart"/>
-      <w:r>
-        <w:rPr>
-          <w:lang w:val="en-GB"/>
-        </w:rPr>
-        <w:t>test.errorMessage</w:t>
-      </w:r>
-      <w:proofErr w:type="spellEnd"/>
-      <w:r>
-        <w:rPr>
-          <w:lang w:val="en-GB"/>
-        </w:rPr>
-        <w:t xml:space="preserve"> }}</w:t>
-      </w:r>
-    </w:p>
-    <w:p>
-      <w:pPr>
-        <w:rPr>
-          <w:lang w:val="en-GB"/>
-        </w:rPr>
-      </w:pPr>
-      <w:r>
-        <w:rPr>
-          <w:lang w:val="en-GB"/>
+          <w:u w:val="single"/>
+        </w:rPr>
+      </w:pPr>
+      <w:r>
+        <w:rPr>
+          <w:u w:val="single"/>
+        </w:rPr>
+        <w:t>{{ END-IF $test.status === 'failed' }}</w:t>
+      </w:r>
+    </w:p>
+    <w:p>
+      <w:pPr>
+        <w:rPr>
+          <w:u w:val="single"/>
+        </w:rPr>
+      </w:pPr>
+      <w:r>
+        <w:rPr>
+          <w:u w:val="single"/>
+        </w:rPr>
+        <w:t>Duración: {{ INS $test.duration }}ms</w:t>
+      </w:r>
+    </w:p>
+    <w:p>
+      <w:pPr>
+        <w:rPr>
+          <w:u w:val="single"/>
+        </w:rPr>
+      </w:pPr>
+      <w:r>
+        <w:rPr>
+          <w:u w:val="single"/>
+        </w:rPr>
+        <w:t>{{ IF $test.errorMessage }}</w:t>
+      </w:r>
+    </w:p>
+    <w:p>
+      <w:pPr>
+        <w:rPr>
+          <w:u w:val="single"/>
+        </w:rPr>
+      </w:pPr>
+      <w:r>
+        <w:rPr>
+          <w:u w:val="single"/>
+        </w:rPr>
+        <w:t>Error: {{ INS $test.errorMessage }}</w:t>
+      </w:r>
+    </w:p>
+    <w:p>
+      <w:pPr>
+        <w:rPr>
+          <w:u w:val="single"/>
+        </w:rPr>
+      </w:pPr>
+      <w:r>
+        <w:rPr>
+          <w:u w:val="single"/>
+        </w:rPr>
+        <w:t>{{ END-IF $test.errorMessage }}</w:t>
+      </w:r>
+    </w:p>
+    <w:p>
+      <w:pPr>
+        <w:rPr>
+          <w:u w:val="single"/>
+        </w:rPr>
+      </w:pPr>
+      <w:r>
+        <w:rPr>
+          <w:u w:val="single"/>
+        </w:rPr>
+        <w:t>{{ IF $test.screenshotImage }}</w:t>
+      </w:r>
+    </w:p>
+    <w:p>
+      <w:pPr>
+        <w:rPr>
+          <w:u w:val="single"/>
+        </w:rPr>
+      </w:pPr>
+      <w:r>
+        <w:rPr>
+          <w:u w:val="single"/>
+        </w:rPr>
+        <w:t>Screenshot:</w:t>
+      </w:r>
+    </w:p>
+    <w:p>
+      <w:pPr>
+        <w:rPr>
+          <w:u w:val="single"/>
+        </w:rPr>
+      </w:pPr>
+      <w:r>
+        <w:rPr>
+          <w:u w:val="single"/>
+        </w:rPr>
+        <w:lastRenderedPageBreak/>
+        <w:t>{{ IMAGE insertImage($test.screenshotImage) }}</w:t>
+      </w:r>
+    </w:p>
+    <w:p>
+      <w:pPr>
+        <w:rPr>
+          <w:u w:val="single"/>
+        </w:rPr>
+      </w:pPr>
+      <w:r>
+        <w:rPr>
+          <w:u w:val="single"/>
+        </w:rPr>
+        <w:t>{{ END-IF $test.screenshotImage }}</w:t>
+      </w:r>
+    </w:p>
+    <w:p>
+      <w:pPr>
+        <w:rPr>
+          <w:u w:val="single"/>
+        </w:rPr>
+      </w:pPr>
+      <w:r>
+        <w:rPr>
+          <w:u w:val="single"/>
         </w:rPr>
         <w:t>{{ END-FOR test }}</w:t>
       </w:r>
@@ -687,12 +356,11 @@
       <w:pPr>
         <w:rPr>
           <w:u w:val="single"/>
-          <w:lang w:val="en-GB"/>
-        </w:rPr>
-      </w:pPr>
-      <w:r>
-        <w:rPr>
-          <w:lang w:val="en-GB"/>
+        </w:rPr>
+      </w:pPr>
+      <w:r>
+        <w:rPr>
+          <w:u w:val="single"/>
         </w:rPr>
         <w:t>{{ END-FOR suite }}</w:t>
       </w:r>

--- a/src/templates/plantilla-reporte-web.docx
+++ b/src/templates/plantilla-reporte-web.docx
@@ -25,92 +25,232 @@
         <w:rPr>
           <w:u w:val="single"/>
         </w:rPr>
-        <w:t>Fecha: {{ INS summary.executionDate }}</w:t>
-      </w:r>
-    </w:p>
-    <w:p>
-      <w:pPr>
-        <w:rPr>
-          <w:u w:val="single"/>
-        </w:rPr>
-      </w:pPr>
-      <w:r>
-        <w:rPr>
-          <w:u w:val="single"/>
-        </w:rPr>
-        <w:t>Ambiente: {{ INS summary.environment }}</w:t>
-      </w:r>
-    </w:p>
-    <w:p>
-      <w:pPr>
-        <w:rPr>
-          <w:u w:val="single"/>
-        </w:rPr>
-      </w:pPr>
-      <w:r>
-        <w:rPr>
-          <w:u w:val="single"/>
-        </w:rPr>
-        <w:t>Navegador: {{ INS summary.browser }}</w:t>
-      </w:r>
-    </w:p>
-    <w:p>
-      <w:pPr>
-        <w:rPr>
-          <w:u w:val="single"/>
-        </w:rPr>
-      </w:pPr>
-      <w:r>
-        <w:rPr>
-          <w:u w:val="single"/>
-        </w:rPr>
-        <w:t>Resumen: {{ INS summary.passed }}/{{ INS summary.total }} tests pasaron ({{ INS summary.failed }} fallaron)</w:t>
-      </w:r>
-    </w:p>
-    <w:p>
-      <w:pPr>
-        <w:rPr>
-          <w:u w:val="single"/>
-        </w:rPr>
-      </w:pPr>
-      <w:r>
-        <w:rPr>
-          <w:u w:val="single"/>
-        </w:rPr>
-        <w:t>Duración total: {{ INS summary.duration }}ms</w:t>
-      </w:r>
-    </w:p>
-    <w:p>
-      <w:pPr>
-        <w:rPr>
-          <w:u w:val="single"/>
-        </w:rPr>
-      </w:pPr>
-    </w:p>
-    <w:p>
-      <w:pPr>
-        <w:rPr>
-          <w:u w:val="single"/>
-        </w:rPr>
-      </w:pPr>
-      <w:r>
-        <w:rPr>
-          <w:u w:val="single"/>
-        </w:rPr>
-        <w:t>{{ FOR suite IN testSuites }}</w:t>
-      </w:r>
-    </w:p>
-    <w:p>
-      <w:pPr>
-        <w:rPr>
-          <w:u w:val="single"/>
-        </w:rPr>
-      </w:pPr>
-      <w:r>
-        <w:rPr>
-          <w:u w:val="single"/>
-        </w:rPr>
-        <w:t>SUITE DE PRUEBAS: {{ INS $suite.suiteName }}</w:t>
+        <w:t xml:space="preserve">Fecha: {{ INS </w:t>
+      </w:r>
+      <w:proofErr w:type="spellStart"/>
+      <w:r>
+        <w:rPr>
+          <w:u w:val="single"/>
+        </w:rPr>
+        <w:t>summary.executionDate</w:t>
+      </w:r>
+      <w:proofErr w:type="spellEnd"/>
+      <w:r>
+        <w:rPr>
+          <w:u w:val="single"/>
+        </w:rPr>
+        <w:t xml:space="preserve"> }}</w:t>
+      </w:r>
+    </w:p>
+    <w:p>
+      <w:pPr>
+        <w:rPr>
+          <w:u w:val="single"/>
+        </w:rPr>
+      </w:pPr>
+      <w:r>
+        <w:rPr>
+          <w:u w:val="single"/>
+        </w:rPr>
+        <w:t xml:space="preserve">Ambiente: {{ INS </w:t>
+      </w:r>
+      <w:proofErr w:type="spellStart"/>
+      <w:r>
+        <w:rPr>
+          <w:u w:val="single"/>
+        </w:rPr>
+        <w:t>summary.environment</w:t>
+      </w:r>
+      <w:proofErr w:type="spellEnd"/>
+      <w:r>
+        <w:rPr>
+          <w:u w:val="single"/>
+        </w:rPr>
+        <w:t xml:space="preserve"> }}</w:t>
+      </w:r>
+    </w:p>
+    <w:p>
+      <w:pPr>
+        <w:rPr>
+          <w:u w:val="single"/>
+        </w:rPr>
+      </w:pPr>
+      <w:r>
+        <w:rPr>
+          <w:u w:val="single"/>
+        </w:rPr>
+        <w:t xml:space="preserve">Navegador: {{ INS </w:t>
+      </w:r>
+      <w:proofErr w:type="spellStart"/>
+      <w:r>
+        <w:rPr>
+          <w:u w:val="single"/>
+        </w:rPr>
+        <w:t>summary.browser</w:t>
+      </w:r>
+      <w:proofErr w:type="spellEnd"/>
+      <w:r>
+        <w:rPr>
+          <w:u w:val="single"/>
+        </w:rPr>
+        <w:t xml:space="preserve"> }}</w:t>
+      </w:r>
+    </w:p>
+    <w:p>
+      <w:pPr>
+        <w:rPr>
+          <w:u w:val="single"/>
+        </w:rPr>
+      </w:pPr>
+      <w:r>
+        <w:rPr>
+          <w:u w:val="single"/>
+        </w:rPr>
+        <w:t xml:space="preserve">Resumen: {{ INS </w:t>
+      </w:r>
+      <w:proofErr w:type="spellStart"/>
+      <w:r>
+        <w:rPr>
+          <w:u w:val="single"/>
+        </w:rPr>
+        <w:t>summary.passed</w:t>
+      </w:r>
+      <w:proofErr w:type="spellEnd"/>
+      <w:r>
+        <w:rPr>
+          <w:u w:val="single"/>
+        </w:rPr>
+        <w:t xml:space="preserve"> }}/{{ INS </w:t>
+      </w:r>
+      <w:proofErr w:type="spellStart"/>
+      <w:r>
+        <w:rPr>
+          <w:u w:val="single"/>
+        </w:rPr>
+        <w:t>summary.total</w:t>
+      </w:r>
+      <w:proofErr w:type="spellEnd"/>
+      <w:r>
+        <w:rPr>
+          <w:u w:val="single"/>
+        </w:rPr>
+        <w:t xml:space="preserve"> }} </w:t>
+      </w:r>
+      <w:proofErr w:type="spellStart"/>
+      <w:r>
+        <w:rPr>
+          <w:u w:val="single"/>
+        </w:rPr>
+        <w:t>tests</w:t>
+      </w:r>
+      <w:proofErr w:type="spellEnd"/>
+      <w:r>
+        <w:rPr>
+          <w:u w:val="single"/>
+        </w:rPr>
+        <w:t xml:space="preserve"> pasaron ({{ INS </w:t>
+      </w:r>
+      <w:proofErr w:type="spellStart"/>
+      <w:r>
+        <w:rPr>
+          <w:u w:val="single"/>
+        </w:rPr>
+        <w:t>summary.failed</w:t>
+      </w:r>
+      <w:proofErr w:type="spellEnd"/>
+      <w:r>
+        <w:rPr>
+          <w:u w:val="single"/>
+        </w:rPr>
+        <w:t xml:space="preserve"> }} fallaron)</w:t>
+      </w:r>
+    </w:p>
+    <w:p>
+      <w:pPr>
+        <w:rPr>
+          <w:u w:val="single"/>
+        </w:rPr>
+      </w:pPr>
+      <w:r>
+        <w:rPr>
+          <w:u w:val="single"/>
+        </w:rPr>
+        <w:t xml:space="preserve">Duración total de ejecución: {{ INS </w:t>
+      </w:r>
+      <w:proofErr w:type="spellStart"/>
+      <w:r>
+        <w:rPr>
+          <w:u w:val="single"/>
+        </w:rPr>
+        <w:t>summary.duration</w:t>
+      </w:r>
+      <w:proofErr w:type="spellEnd"/>
+      <w:r>
+        <w:rPr>
+          <w:u w:val="single"/>
+        </w:rPr>
+        <w:t xml:space="preserve"> }}ms</w:t>
+      </w:r>
+    </w:p>
+    <w:p>
+      <w:pPr>
+        <w:rPr>
+          <w:u w:val="single"/>
+        </w:rPr>
+      </w:pPr>
+    </w:p>
+    <w:p>
+      <w:pPr>
+        <w:rPr>
+          <w:u w:val="single"/>
+        </w:rPr>
+      </w:pPr>
+      <w:r>
+        <w:rPr>
+          <w:u w:val="single"/>
+        </w:rPr>
+        <w:t xml:space="preserve">{{ FOR suite IN </w:t>
+      </w:r>
+      <w:proofErr w:type="spellStart"/>
+      <w:r>
+        <w:rPr>
+          <w:u w:val="single"/>
+        </w:rPr>
+        <w:t>testSuites</w:t>
+      </w:r>
+      <w:proofErr w:type="spellEnd"/>
+      <w:r>
+        <w:rPr>
+          <w:u w:val="single"/>
+        </w:rPr>
+        <w:t xml:space="preserve"> }}</w:t>
+      </w:r>
+    </w:p>
+    <w:p>
+      <w:pPr>
+        <w:rPr>
+          <w:u w:val="single"/>
+        </w:rPr>
+      </w:pPr>
+      <w:r>
+        <w:rPr>
+          <w:u w:val="single"/>
+        </w:rPr>
+        <w:t>SUITE DE PRUEBAS: {{ INS $</w:t>
+      </w:r>
+      <w:proofErr w:type="spellStart"/>
+      <w:r>
+        <w:rPr>
+          <w:u w:val="single"/>
+        </w:rPr>
+        <w:t>suite.suiteName</w:t>
+      </w:r>
+      <w:proofErr w:type="spellEnd"/>
+      <w:r>
+        <w:rPr>
+          <w:u w:val="single"/>
+        </w:rPr>
+        <w:t xml:space="preserve"> }}</w:t>
       </w:r>
     </w:p>
     <w:p>
@@ -147,6 +287,609 @@
           <w:u w:val="single"/>
           <w:lang w:val="en-GB"/>
         </w:rPr>
+        <w:t>Test Case: {{ INS $test.testName }}</w:t>
+      </w:r>
+    </w:p>
+    <w:p>
+      <w:pPr>
+        <w:rPr>
+          <w:u w:val="single"/>
+          <w:lang w:val="en-GB"/>
+        </w:rPr>
+      </w:pPr>
+      <w:r>
+        <w:rPr>
+          <w:u w:val="single"/>
+          <w:lang w:val="en-GB"/>
+        </w:rPr>
+        <w:t>{{ IF $test.status === 'passed' }}</w:t>
+      </w:r>
+    </w:p>
+    <w:p>
+      <w:pPr>
+        <w:rPr>
+          <w:u w:val="single"/>
+          <w:lang w:val="en-GB"/>
+        </w:rPr>
+      </w:pPr>
+      <w:r>
+        <w:rPr>
+          <w:u w:val="single"/>
+          <w:lang w:val="en-GB"/>
+        </w:rPr>
+        <w:t>Estado de Prueba: PASSED</w:t>
+      </w:r>
+    </w:p>
+    <w:p>
+      <w:pPr>
+        <w:rPr>
+          <w:u w:val="single"/>
+          <w:lang w:val="en-GB"/>
+        </w:rPr>
+      </w:pPr>
+      <w:r>
+        <w:rPr>
+          <w:u w:val="single"/>
+          <w:lang w:val="en-GB"/>
+        </w:rPr>
+        <w:t>{{ END-IF $test.status === 'passed' }}</w:t>
+      </w:r>
+    </w:p>
+    <w:p>
+      <w:pPr>
+        <w:rPr>
+          <w:u w:val="single"/>
+          <w:lang w:val="en-GB"/>
+        </w:rPr>
+      </w:pPr>
+      <w:r>
+        <w:rPr>
+          <w:u w:val="single"/>
+          <w:lang w:val="en-GB"/>
+        </w:rPr>
+        <w:t>{{ IF $test.status === 'failed' }}</w:t>
+      </w:r>
+    </w:p>
+    <w:p>
+      <w:pPr>
+        <w:rPr>
+          <w:u w:val="single"/>
+          <w:lang w:val="en-GB"/>
+        </w:rPr>
+      </w:pPr>
+      <w:r>
+        <w:rPr>
+          <w:u w:val="single"/>
+          <w:lang w:val="en-GB"/>
+        </w:rPr>
+        <w:t>Estado de Prueba: FAILED</w:t>
+      </w:r>
+    </w:p>
+    <w:p>
+      <w:pPr>
+        <w:rPr>
+          <w:u w:val="single"/>
+          <w:lang w:val="en-GB"/>
+        </w:rPr>
+      </w:pPr>
+      <w:r>
+        <w:rPr>
+          <w:u w:val="single"/>
+          <w:lang w:val="en-GB"/>
+        </w:rPr>
+        <w:t>{{ END-IF $test.status === 'failed' }}</w:t>
+      </w:r>
+    </w:p>
+    <w:p>
+      <w:pPr>
+        <w:rPr>
+          <w:u w:val="single"/>
+          <w:lang w:val="en-GB"/>
+        </w:rPr>
+      </w:pPr>
+      <w:r>
+        <w:rPr>
+          <w:u w:val="single"/>
+          <w:lang w:val="en-GB"/>
+        </w:rPr>
+        <w:t>URL Navegada: {{ INS $test.webDetails.URL }}</w:t>
+      </w:r>
+    </w:p>
+    <w:p>
+      <w:pPr>
+        <w:rPr>
+          <w:u w:val="single"/>
+          <w:lang w:val="en-GB"/>
+        </w:rPr>
+      </w:pPr>
+      <w:r>
+        <w:rPr>
+          <w:u w:val="single"/>
+          <w:lang w:val="en-GB"/>
+        </w:rPr>
+        <w:t>Navegador: {{ INS $test.webDetails.BROWSER }}</w:t>
+      </w:r>
+    </w:p>
+    <w:p>
+      <w:pPr>
+        <w:rPr>
+          <w:u w:val="single"/>
+          <w:lang w:val="en-GB"/>
+        </w:rPr>
+      </w:pPr>
+      <w:r>
+        <w:rPr>
+          <w:u w:val="single"/>
+          <w:lang w:val="en-GB"/>
+        </w:rPr>
+        <w:t>Viewport: {{ INS $test.webDetails.VIEWPORT }}</w:t>
+      </w:r>
+    </w:p>
+    <w:p>
+      <w:pPr>
+        <w:rPr>
+          <w:u w:val="single"/>
+          <w:lang w:val="en-GB"/>
+        </w:rPr>
+      </w:pPr>
+      <w:r>
+        <w:rPr>
+          <w:u w:val="single"/>
+          <w:lang w:val="en-GB"/>
+        </w:rPr>
+        <w:t>{{ IF $test.webDetails.STEPS }}</w:t>
+      </w:r>
+    </w:p>
+    <w:p>
+      <w:pPr>
+        <w:rPr>
+          <w:u w:val="single"/>
+          <w:lang w:val="en-GB"/>
+        </w:rPr>
+      </w:pPr>
+      <w:r>
+        <w:rPr>
+          <w:u w:val="single"/>
+          <w:lang w:val="en-GB"/>
+        </w:rPr>
+        <w:t>Pasos Ejecutados:</w:t>
+      </w:r>
+    </w:p>
+    <w:p>
+      <w:pPr>
+        <w:rPr>
+          <w:u w:val="single"/>
+          <w:lang w:val="en-GB"/>
+        </w:rPr>
+      </w:pPr>
+      <w:r>
+        <w:rPr>
+          <w:u w:val="single"/>
+          <w:lang w:val="en-GB"/>
+        </w:rPr>
+        <w:t>{{ INS $test.webDetails.STEPS }}</w:t>
+      </w:r>
+    </w:p>
+    <w:p>
+      <w:pPr>
+        <w:rPr>
+          <w:u w:val="single"/>
+          <w:lang w:val="en-GB"/>
+        </w:rPr>
+      </w:pPr>
+      <w:r>
+        <w:rPr>
+          <w:u w:val="single"/>
+          <w:lang w:val="en-GB"/>
+        </w:rPr>
+        <w:lastRenderedPageBreak/>
+        <w:t>{{ END-IF $test.webDetails.STEPS }}</w:t>
+      </w:r>
+    </w:p>
+    <w:p>
+      <w:pPr>
+        <w:rPr>
+          <w:u w:val="single"/>
+          <w:lang w:val="en-GB"/>
+        </w:rPr>
+      </w:pPr>
+      <w:r>
+        <w:rPr>
+          <w:u w:val="single"/>
+          <w:lang w:val="en-GB"/>
+        </w:rPr>
+        <w:t>{{ IF $test.webDetails.PAGE_ERRORS }}</w:t>
+      </w:r>
+    </w:p>
+    <w:p>
+      <w:pPr>
+        <w:rPr>
+          <w:u w:val="single"/>
+          <w:lang w:val="en-GB"/>
+        </w:rPr>
+      </w:pPr>
+      <w:r>
+        <w:rPr>
+          <w:u w:val="single"/>
+          <w:lang w:val="en-GB"/>
+        </w:rPr>
+        <w:t>Errores de Página:</w:t>
+      </w:r>
+    </w:p>
+    <w:p>
+      <w:pPr>
+        <w:rPr>
+          <w:u w:val="single"/>
+          <w:lang w:val="en-GB"/>
+        </w:rPr>
+      </w:pPr>
+      <w:r>
+        <w:rPr>
+          <w:u w:val="single"/>
+          <w:lang w:val="en-GB"/>
+        </w:rPr>
+        <w:t>{{ INS $test.webDetails.PAGE_ERRORS }}</w:t>
+      </w:r>
+    </w:p>
+    <w:p>
+      <w:pPr>
+        <w:rPr>
+          <w:u w:val="single"/>
+          <w:lang w:val="en-GB"/>
+        </w:rPr>
+      </w:pPr>
+      <w:r>
+        <w:rPr>
+          <w:u w:val="single"/>
+          <w:lang w:val="en-GB"/>
+        </w:rPr>
+        <w:t>{{ END-IF $test.webDetails.PAGE_ERRORS }}</w:t>
+      </w:r>
+    </w:p>
+    <w:p>
+      <w:pPr>
+        <w:rPr>
+          <w:u w:val="single"/>
+          <w:lang w:val="en-GB"/>
+        </w:rPr>
+      </w:pPr>
+      <w:r>
+        <w:rPr>
+          <w:u w:val="single"/>
+          <w:lang w:val="en-GB"/>
+        </w:rPr>
+        <w:t>{{ IF $test.webDetails.CONSOLE_ERRORS }}</w:t>
+      </w:r>
+    </w:p>
+    <w:p>
+      <w:pPr>
+        <w:rPr>
+          <w:u w:val="single"/>
+          <w:lang w:val="en-GB"/>
+        </w:rPr>
+      </w:pPr>
+      <w:r>
+        <w:rPr>
+          <w:u w:val="single"/>
+          <w:lang w:val="en-GB"/>
+        </w:rPr>
+        <w:t>Errores de Consola:</w:t>
+      </w:r>
+    </w:p>
+    <w:p>
+      <w:pPr>
+        <w:rPr>
+          <w:u w:val="single"/>
+          <w:lang w:val="en-GB"/>
+        </w:rPr>
+      </w:pPr>
+      <w:r>
+        <w:rPr>
+          <w:u w:val="single"/>
+          <w:lang w:val="en-GB"/>
+        </w:rPr>
+        <w:t>{{ INS $test.webDetails.CONSOLE_ERRORS }}</w:t>
+      </w:r>
+    </w:p>
+    <w:p>
+      <w:pPr>
+        <w:rPr>
+          <w:u w:val="single"/>
+          <w:lang w:val="en-GB"/>
+        </w:rPr>
+      </w:pPr>
+      <w:r>
+        <w:rPr>
+          <w:u w:val="single"/>
+          <w:lang w:val="en-GB"/>
+        </w:rPr>
+        <w:t>{{ END-IF $test.webDetails.CONSOLE_ERRORS }}</w:t>
+      </w:r>
+    </w:p>
+    <w:p>
+      <w:pPr>
+        <w:rPr>
+          <w:u w:val="single"/>
+          <w:lang w:val="en-GB"/>
+        </w:rPr>
+      </w:pPr>
+      <w:r>
+        <w:rPr>
+          <w:u w:val="single"/>
+          <w:lang w:val="en-GB"/>
+        </w:rPr>
+        <w:t>{{ IF $test.webDetails.NETWORK_FAILURES }}</w:t>
+      </w:r>
+    </w:p>
+    <w:p>
+      <w:pPr>
+        <w:rPr>
+          <w:u w:val="single"/>
+          <w:lang w:val="en-GB"/>
+        </w:rPr>
+      </w:pPr>
+      <w:r>
+        <w:rPr>
+          <w:u w:val="single"/>
+          <w:lang w:val="en-GB"/>
+        </w:rPr>
+        <w:t>Fallos de Red:</w:t>
+      </w:r>
+    </w:p>
+    <w:p>
+      <w:pPr>
+        <w:rPr>
+          <w:u w:val="single"/>
+          <w:lang w:val="en-GB"/>
+        </w:rPr>
+      </w:pPr>
+      <w:r>
+        <w:rPr>
+          <w:u w:val="single"/>
+          <w:lang w:val="en-GB"/>
+        </w:rPr>
+        <w:t>{{ INS $test.webDetails.NETWORK_FAILURES }}</w:t>
+      </w:r>
+    </w:p>
+    <w:p>
+      <w:pPr>
+        <w:rPr>
+          <w:u w:val="single"/>
+          <w:lang w:val="en-GB"/>
+        </w:rPr>
+      </w:pPr>
+      <w:r>
+        <w:rPr>
+          <w:u w:val="single"/>
+          <w:lang w:val="en-GB"/>
+        </w:rPr>
+        <w:t>{{ END-IF $test.webDetails.NETWORK_FAILURES }}</w:t>
+      </w:r>
+    </w:p>
+    <w:p>
+      <w:pPr>
+        <w:rPr>
+          <w:u w:val="single"/>
+          <w:lang w:val="en-GB"/>
+        </w:rPr>
+      </w:pPr>
+      <w:r>
+        <w:rPr>
+          <w:u w:val="single"/>
+          <w:lang w:val="en-GB"/>
+        </w:rPr>
+        <w:t>Duración: {{ INS $test.duration }}ms</w:t>
+      </w:r>
+    </w:p>
+    <w:p>
+      <w:pPr>
+        <w:rPr>
+          <w:u w:val="single"/>
+          <w:lang w:val="en-GB"/>
+        </w:rPr>
+      </w:pPr>
+      <w:r>
+        <w:rPr>
+          <w:u w:val="single"/>
+          <w:lang w:val="en-GB"/>
+        </w:rPr>
+        <w:t>{{ IF $test.errorMessage }}</w:t>
+      </w:r>
+    </w:p>
+    <w:p>
+      <w:pPr>
+        <w:rPr>
+          <w:u w:val="single"/>
+          <w:lang w:val="en-GB"/>
+        </w:rPr>
+      </w:pPr>
+      <w:r>
+        <w:rPr>
+          <w:u w:val="single"/>
+          <w:lang w:val="en-GB"/>
+        </w:rPr>
+        <w:t>Error: {{ INS $test.errorMessage }}</w:t>
+      </w:r>
+    </w:p>
+    <w:p>
+      <w:pPr>
+        <w:rPr>
+          <w:u w:val="single"/>
+          <w:lang w:val="en-GB"/>
+        </w:rPr>
+      </w:pPr>
+      <w:r>
+        <w:rPr>
+          <w:u w:val="single"/>
+          <w:lang w:val="en-GB"/>
+        </w:rPr>
+        <w:t>{{ END-IF $test.errorMessage }}</w:t>
+      </w:r>
+    </w:p>
+    <w:p>
+      <w:pPr>
+        <w:rPr>
+          <w:u w:val="single"/>
+          <w:lang w:val="en-GB"/>
+        </w:rPr>
+      </w:pPr>
+      <w:r>
+        <w:rPr>
+          <w:u w:val="single"/>
+          <w:lang w:val="en-GB"/>
+        </w:rPr>
+        <w:t>{{ IF $test.screenshotImage }}</w:t>
+      </w:r>
+    </w:p>
+    <w:p>
+      <w:pPr>
+        <w:rPr>
+          <w:u w:val="single"/>
+          <w:lang w:val="en-GB"/>
+        </w:rPr>
+      </w:pPr>
+      <w:r>
+        <w:rPr>
+          <w:u w:val="single"/>
+          <w:lang w:val="en-GB"/>
+        </w:rPr>
+        <w:t>Evidencia Visual:</w:t>
+      </w:r>
+    </w:p>
+    <w:p>
+      <w:pPr>
+        <w:rPr>
+          <w:u w:val="single"/>
+          <w:lang w:val="en-GB"/>
+        </w:rPr>
+      </w:pPr>
+      <w:r>
+        <w:rPr>
+          <w:u w:val="single"/>
+          <w:lang w:val="en-GB"/>
+        </w:rPr>
+        <w:t>{{ IMAGE insertImage($test.screenshotImage) }}</w:t>
+      </w:r>
+    </w:p>
+    <w:p>
+      <w:pPr>
+        <w:rPr>
+          <w:u w:val="single"/>
+          <w:lang w:val="en-GB"/>
+        </w:rPr>
+      </w:pPr>
+      <w:r>
+        <w:rPr>
+          <w:u w:val="single"/>
+          <w:lang w:val="en-GB"/>
+        </w:rPr>
+        <w:t>{{ END-IF $test.screenshotImage }}</w:t>
+      </w:r>
+    </w:p>
+    <w:p>
+      <w:pPr>
+        <w:rPr>
+          <w:u w:val="single"/>
+          <w:lang w:val="en-GB"/>
+        </w:rPr>
+      </w:pPr>
+      <w:r>
+        <w:rPr>
+          <w:u w:val="single"/>
+          <w:lang w:val="en-GB"/>
+        </w:rPr>
+        <w:t>{{ END-FOR test }}</w:t>
+      </w:r>
+    </w:p>
+    <w:p>
+      <w:pPr>
+        <w:rPr>
+          <w:u w:val="single"/>
+          <w:lang w:val="en-GB"/>
+        </w:rPr>
+      </w:pPr>
+      <w:r>
+        <w:rPr>
+          <w:u w:val="single"/>
+          <w:lang w:val="en-GB"/>
+        </w:rPr>
+        <w:t>{{ END-FOR suite }}</w:t>
+      </w:r>
+    </w:p>
+    <w:p>
+      <w:pPr>
+        <w:rPr>
+          <w:u w:val="single"/>
+          <w:lang w:val="en-GB"/>
+        </w:rPr>
+      </w:pPr>
+    </w:p>
+    <w:p>
+      <w:pPr>
+        <w:rPr>
+          <w:u w:val="single"/>
+          <w:lang w:val="en-GB"/>
+        </w:rPr>
+      </w:pPr>
+      <w:r>
+        <w:rPr>
+          <w:u w:val="single"/>
+          <w:lang w:val="en-GB"/>
+        </w:rPr>
+        <w:t>{{ IF failedTests }}</w:t>
+      </w:r>
+    </w:p>
+    <w:p>
+      <w:pPr>
+        <w:rPr>
+          <w:u w:val="single"/>
+          <w:lang w:val="en-GB"/>
+        </w:rPr>
+      </w:pPr>
+      <w:r>
+        <w:rPr>
+          <w:u w:val="single"/>
+          <w:lang w:val="en-GB"/>
+        </w:rPr>
+        <w:lastRenderedPageBreak/>
+        <w:t>RESUMEN DE PRUEBAS FALLIDAS</w:t>
+      </w:r>
+    </w:p>
+    <w:p>
+      <w:pPr>
+        <w:rPr>
+          <w:u w:val="single"/>
+          <w:lang w:val="en-GB"/>
+        </w:rPr>
+      </w:pPr>
+    </w:p>
+    <w:p>
+      <w:pPr>
+        <w:rPr>
+          <w:u w:val="single"/>
+          <w:lang w:val="en-GB"/>
+        </w:rPr>
+      </w:pPr>
+      <w:r>
+        <w:rPr>
+          <w:u w:val="single"/>
+          <w:lang w:val="en-GB"/>
+        </w:rPr>
+        <w:t>{{ FOR test IN failedTests }}</w:t>
+      </w:r>
+    </w:p>
+    <w:p>
+      <w:pPr>
+        <w:rPr>
+          <w:u w:val="single"/>
+          <w:lang w:val="en-GB"/>
+        </w:rPr>
+      </w:pPr>
+      <w:r>
+        <w:rPr>
+          <w:u w:val="single"/>
+          <w:lang w:val="en-GB"/>
+        </w:rPr>
         <w:t>Test: {{ INS $test.testName }}</w:t>
       </w:r>
     </w:p>
@@ -162,114 +905,6 @@
           <w:u w:val="single"/>
           <w:lang w:val="en-GB"/>
         </w:rPr>
-        <w:t>{{ IF $test.status === 'passed' }}</w:t>
-      </w:r>
-    </w:p>
-    <w:p>
-      <w:pPr>
-        <w:rPr>
-          <w:u w:val="single"/>
-          <w:lang w:val="en-GB"/>
-        </w:rPr>
-      </w:pPr>
-      <w:r>
-        <w:rPr>
-          <w:u w:val="single"/>
-          <w:lang w:val="en-GB"/>
-        </w:rPr>
-        <w:t>Estado: PASSED</w:t>
-      </w:r>
-    </w:p>
-    <w:p>
-      <w:pPr>
-        <w:rPr>
-          <w:u w:val="single"/>
-          <w:lang w:val="en-GB"/>
-        </w:rPr>
-      </w:pPr>
-      <w:r>
-        <w:rPr>
-          <w:u w:val="single"/>
-          <w:lang w:val="en-GB"/>
-        </w:rPr>
-        <w:t>{{ END-IF $test.status === 'passed' }}</w:t>
-      </w:r>
-    </w:p>
-    <w:p>
-      <w:pPr>
-        <w:rPr>
-          <w:u w:val="single"/>
-        </w:rPr>
-      </w:pPr>
-      <w:r>
-        <w:rPr>
-          <w:u w:val="single"/>
-        </w:rPr>
-        <w:t>{{ IF $test.status === 'failed' }}</w:t>
-      </w:r>
-    </w:p>
-    <w:p>
-      <w:pPr>
-        <w:rPr>
-          <w:u w:val="single"/>
-        </w:rPr>
-      </w:pPr>
-      <w:r>
-        <w:rPr>
-          <w:u w:val="single"/>
-        </w:rPr>
-        <w:t>Estado: FAILED</w:t>
-      </w:r>
-    </w:p>
-    <w:p>
-      <w:pPr>
-        <w:rPr>
-          <w:u w:val="single"/>
-        </w:rPr>
-      </w:pPr>
-      <w:r>
-        <w:rPr>
-          <w:u w:val="single"/>
-        </w:rPr>
-        <w:t>{{ END-IF $test.status === 'failed' }}</w:t>
-      </w:r>
-    </w:p>
-    <w:p>
-      <w:pPr>
-        <w:rPr>
-          <w:u w:val="single"/>
-        </w:rPr>
-      </w:pPr>
-      <w:r>
-        <w:rPr>
-          <w:u w:val="single"/>
-        </w:rPr>
-        <w:t>Duración: {{ INS $test.duration }}ms</w:t>
-      </w:r>
-    </w:p>
-    <w:p>
-      <w:pPr>
-        <w:rPr>
-          <w:u w:val="single"/>
-        </w:rPr>
-      </w:pPr>
-      <w:r>
-        <w:rPr>
-          <w:u w:val="single"/>
-        </w:rPr>
-        <w:t>{{ IF $test.errorMessage }}</w:t>
-      </w:r>
-    </w:p>
-    <w:p>
-      <w:pPr>
-        <w:rPr>
-          <w:u w:val="single"/>
-        </w:rPr>
-      </w:pPr>
-      <w:r>
-        <w:rPr>
-          <w:u w:val="single"/>
-        </w:rPr>
         <w:t>Error: {{ INS $test.errorMessage }}</w:t>
       </w:r>
     </w:p>
@@ -277,92 +912,37 @@
       <w:pPr>
         <w:rPr>
           <w:u w:val="single"/>
-        </w:rPr>
-      </w:pPr>
-      <w:r>
-        <w:rPr>
-          <w:u w:val="single"/>
-        </w:rPr>
-        <w:t>{{ END-IF $test.errorMessage }}</w:t>
-      </w:r>
-    </w:p>
-    <w:p>
-      <w:pPr>
-        <w:rPr>
-          <w:u w:val="single"/>
-        </w:rPr>
-      </w:pPr>
-      <w:r>
-        <w:rPr>
-          <w:u w:val="single"/>
-        </w:rPr>
-        <w:t>{{ IF $test.screenshotImage }}</w:t>
-      </w:r>
-    </w:p>
-    <w:p>
-      <w:pPr>
-        <w:rPr>
-          <w:u w:val="single"/>
-        </w:rPr>
-      </w:pPr>
-      <w:r>
-        <w:rPr>
-          <w:u w:val="single"/>
-        </w:rPr>
-        <w:t>Screenshot:</w:t>
-      </w:r>
-    </w:p>
-    <w:p>
-      <w:pPr>
-        <w:rPr>
-          <w:u w:val="single"/>
-        </w:rPr>
-      </w:pPr>
-      <w:r>
-        <w:rPr>
-          <w:u w:val="single"/>
-        </w:rPr>
-        <w:lastRenderedPageBreak/>
-        <w:t>{{ IMAGE insertImage($test.screenshotImage) }}</w:t>
-      </w:r>
-    </w:p>
-    <w:p>
-      <w:pPr>
-        <w:rPr>
-          <w:u w:val="single"/>
-        </w:rPr>
-      </w:pPr>
-      <w:r>
-        <w:rPr>
-          <w:u w:val="single"/>
-        </w:rPr>
-        <w:t>{{ END-IF $test.screenshotImage }}</w:t>
-      </w:r>
-    </w:p>
-    <w:p>
-      <w:pPr>
-        <w:rPr>
-          <w:u w:val="single"/>
-        </w:rPr>
-      </w:pPr>
-      <w:r>
-        <w:rPr>
-          <w:u w:val="single"/>
+          <w:lang w:val="en-GB"/>
+        </w:rPr>
+      </w:pPr>
+      <w:r>
+        <w:rPr>
+          <w:u w:val="single"/>
+          <w:lang w:val="en-GB"/>
         </w:rPr>
         <w:t>{{ END-FOR test }}</w:t>
       </w:r>
     </w:p>
     <w:p>
-      <w:pPr>
-        <w:rPr>
-          <w:u w:val="single"/>
-        </w:rPr>
-      </w:pPr>
-      <w:r>
-        <w:rPr>
-          <w:u w:val="single"/>
-        </w:rPr>
-        <w:t>{{ END-FOR suite }}</w:t>
+      <w:r>
+        <w:rPr>
+          <w:u w:val="single"/>
+        </w:rPr>
+        <w:t xml:space="preserve">{{ END-IF </w:t>
+      </w:r>
+      <w:proofErr w:type="spellStart"/>
+      <w:r>
+        <w:rPr>
+          <w:u w:val="single"/>
+        </w:rPr>
+        <w:t>failedTests</w:t>
+      </w:r>
+      <w:proofErr w:type="spellEnd"/>
+      <w:r>
+        <w:rPr>
+          <w:u w:val="single"/>
+        </w:rPr>
+        <w:t xml:space="preserve"> }}</w:t>
       </w:r>
     </w:p>
     <w:sectPr>

--- a/src/templates/plantilla-reporte-web.docx
+++ b/src/templates/plantilla-reporte-web.docx
@@ -175,7 +175,7 @@
         <w:rPr>
           <w:u w:val="single"/>
         </w:rPr>
-        <w:t xml:space="preserve">Duración total de ejecución: {{ INS </w:t>
+        <w:t xml:space="preserve">Duración total: {{ INS </w:t>
       </w:r>
       <w:proofErr w:type="spellStart"/>
       <w:r>
@@ -287,7 +287,7 @@
           <w:u w:val="single"/>
           <w:lang w:val="en-GB"/>
         </w:rPr>
-        <w:t>Test Case: {{ INS $test.testName }}</w:t>
+        <w:t>Test: {{ INS $test.testName }}</w:t>
       </w:r>
     </w:p>
     <w:p>
@@ -317,7 +317,7 @@
           <w:u w:val="single"/>
           <w:lang w:val="en-GB"/>
         </w:rPr>
-        <w:t>Estado de Prueba: PASSED</w:t>
+        <w:t>Estado: PASSED</w:t>
       </w:r>
     </w:p>
     <w:p>
@@ -362,7 +362,7 @@
           <w:u w:val="single"/>
           <w:lang w:val="en-GB"/>
         </w:rPr>
-        <w:t>Estado de Prueba: FAILED</w:t>
+        <w:t>Estado: FAILED</w:t>
       </w:r>
     </w:p>
     <w:p>
@@ -392,82 +392,82 @@
           <w:u w:val="single"/>
           <w:lang w:val="en-GB"/>
         </w:rPr>
-        <w:t>URL Navegada: {{ INS $test.webDetails.URL }}</w:t>
-      </w:r>
-    </w:p>
-    <w:p>
-      <w:pPr>
-        <w:rPr>
-          <w:u w:val="single"/>
-          <w:lang w:val="en-GB"/>
-        </w:rPr>
-      </w:pPr>
-      <w:r>
-        <w:rPr>
-          <w:u w:val="single"/>
-          <w:lang w:val="en-GB"/>
-        </w:rPr>
-        <w:t>Navegador: {{ INS $test.webDetails.BROWSER }}</w:t>
-      </w:r>
-    </w:p>
-    <w:p>
-      <w:pPr>
-        <w:rPr>
-          <w:u w:val="single"/>
-          <w:lang w:val="en-GB"/>
-        </w:rPr>
-      </w:pPr>
-      <w:r>
-        <w:rPr>
-          <w:u w:val="single"/>
-          <w:lang w:val="en-GB"/>
-        </w:rPr>
-        <w:t>Viewport: {{ INS $test.webDetails.VIEWPORT }}</w:t>
-      </w:r>
-    </w:p>
-    <w:p>
-      <w:pPr>
-        <w:rPr>
-          <w:u w:val="single"/>
-          <w:lang w:val="en-GB"/>
-        </w:rPr>
-      </w:pPr>
-      <w:r>
-        <w:rPr>
-          <w:u w:val="single"/>
-          <w:lang w:val="en-GB"/>
-        </w:rPr>
-        <w:t>{{ IF $test.webDetails.STEPS }}</w:t>
-      </w:r>
-    </w:p>
-    <w:p>
-      <w:pPr>
-        <w:rPr>
-          <w:u w:val="single"/>
-          <w:lang w:val="en-GB"/>
-        </w:rPr>
-      </w:pPr>
-      <w:r>
-        <w:rPr>
-          <w:u w:val="single"/>
-          <w:lang w:val="en-GB"/>
-        </w:rPr>
-        <w:t>Pasos Ejecutados:</w:t>
-      </w:r>
-    </w:p>
-    <w:p>
-      <w:pPr>
-        <w:rPr>
-          <w:u w:val="single"/>
-          <w:lang w:val="en-GB"/>
-        </w:rPr>
-      </w:pPr>
-      <w:r>
-        <w:rPr>
-          <w:u w:val="single"/>
-          <w:lang w:val="en-GB"/>
-        </w:rPr>
-        <w:t>{{ INS $test.webDetails.STEPS }}</w:t>
+        <w:t>Duración: {{ INS $test.duration }}ms</w:t>
+      </w:r>
+    </w:p>
+    <w:p>
+      <w:pPr>
+        <w:rPr>
+          <w:u w:val="single"/>
+          <w:lang w:val="en-GB"/>
+        </w:rPr>
+      </w:pPr>
+      <w:r>
+        <w:rPr>
+          <w:u w:val="single"/>
+          <w:lang w:val="en-GB"/>
+        </w:rPr>
+        <w:t>{{ IF $test.errorMessage }}</w:t>
+      </w:r>
+    </w:p>
+    <w:p>
+      <w:pPr>
+        <w:rPr>
+          <w:u w:val="single"/>
+          <w:lang w:val="en-GB"/>
+        </w:rPr>
+      </w:pPr>
+      <w:r>
+        <w:rPr>
+          <w:u w:val="single"/>
+          <w:lang w:val="en-GB"/>
+        </w:rPr>
+        <w:t>Error: {{ INS $test.errorMessage }}</w:t>
+      </w:r>
+    </w:p>
+    <w:p>
+      <w:pPr>
+        <w:rPr>
+          <w:u w:val="single"/>
+          <w:lang w:val="en-GB"/>
+        </w:rPr>
+      </w:pPr>
+      <w:r>
+        <w:rPr>
+          <w:u w:val="single"/>
+          <w:lang w:val="en-GB"/>
+        </w:rPr>
+        <w:t>{{ END-IF $test.errorMessage }}</w:t>
+      </w:r>
+    </w:p>
+    <w:p>
+      <w:pPr>
+        <w:rPr>
+          <w:u w:val="single"/>
+          <w:lang w:val="en-GB"/>
+        </w:rPr>
+      </w:pPr>
+      <w:r>
+        <w:rPr>
+          <w:u w:val="single"/>
+          <w:lang w:val="en-GB"/>
+        </w:rPr>
+        <w:t>{{ IF $test.screenshotPath }}</w:t>
+      </w:r>
+    </w:p>
+    <w:p>
+      <w:pPr>
+        <w:rPr>
+          <w:u w:val="single"/>
+          <w:lang w:val="en-GB"/>
+        </w:rPr>
+      </w:pPr>
+      <w:r>
+        <w:rPr>
+          <w:u w:val="single"/>
+          <w:lang w:val="en-GB"/>
+        </w:rPr>
+        <w:t>Screenshot guardado en: {{ INS $test.screenshotPath }}</w:t>
       </w:r>
     </w:p>
     <w:p>
@@ -483,307 +483,7 @@
           <w:lang w:val="en-GB"/>
         </w:rPr>
         <w:lastRenderedPageBreak/>
-        <w:t>{{ END-IF $test.webDetails.STEPS }}</w:t>
-      </w:r>
-    </w:p>
-    <w:p>
-      <w:pPr>
-        <w:rPr>
-          <w:u w:val="single"/>
-          <w:lang w:val="en-GB"/>
-        </w:rPr>
-      </w:pPr>
-      <w:r>
-        <w:rPr>
-          <w:u w:val="single"/>
-          <w:lang w:val="en-GB"/>
-        </w:rPr>
-        <w:t>{{ IF $test.webDetails.PAGE_ERRORS }}</w:t>
-      </w:r>
-    </w:p>
-    <w:p>
-      <w:pPr>
-        <w:rPr>
-          <w:u w:val="single"/>
-          <w:lang w:val="en-GB"/>
-        </w:rPr>
-      </w:pPr>
-      <w:r>
-        <w:rPr>
-          <w:u w:val="single"/>
-          <w:lang w:val="en-GB"/>
-        </w:rPr>
-        <w:t>Errores de Página:</w:t>
-      </w:r>
-    </w:p>
-    <w:p>
-      <w:pPr>
-        <w:rPr>
-          <w:u w:val="single"/>
-          <w:lang w:val="en-GB"/>
-        </w:rPr>
-      </w:pPr>
-      <w:r>
-        <w:rPr>
-          <w:u w:val="single"/>
-          <w:lang w:val="en-GB"/>
-        </w:rPr>
-        <w:t>{{ INS $test.webDetails.PAGE_ERRORS }}</w:t>
-      </w:r>
-    </w:p>
-    <w:p>
-      <w:pPr>
-        <w:rPr>
-          <w:u w:val="single"/>
-          <w:lang w:val="en-GB"/>
-        </w:rPr>
-      </w:pPr>
-      <w:r>
-        <w:rPr>
-          <w:u w:val="single"/>
-          <w:lang w:val="en-GB"/>
-        </w:rPr>
-        <w:t>{{ END-IF $test.webDetails.PAGE_ERRORS }}</w:t>
-      </w:r>
-    </w:p>
-    <w:p>
-      <w:pPr>
-        <w:rPr>
-          <w:u w:val="single"/>
-          <w:lang w:val="en-GB"/>
-        </w:rPr>
-      </w:pPr>
-      <w:r>
-        <w:rPr>
-          <w:u w:val="single"/>
-          <w:lang w:val="en-GB"/>
-        </w:rPr>
-        <w:t>{{ IF $test.webDetails.CONSOLE_ERRORS }}</w:t>
-      </w:r>
-    </w:p>
-    <w:p>
-      <w:pPr>
-        <w:rPr>
-          <w:u w:val="single"/>
-          <w:lang w:val="en-GB"/>
-        </w:rPr>
-      </w:pPr>
-      <w:r>
-        <w:rPr>
-          <w:u w:val="single"/>
-          <w:lang w:val="en-GB"/>
-        </w:rPr>
-        <w:t>Errores de Consola:</w:t>
-      </w:r>
-    </w:p>
-    <w:p>
-      <w:pPr>
-        <w:rPr>
-          <w:u w:val="single"/>
-          <w:lang w:val="en-GB"/>
-        </w:rPr>
-      </w:pPr>
-      <w:r>
-        <w:rPr>
-          <w:u w:val="single"/>
-          <w:lang w:val="en-GB"/>
-        </w:rPr>
-        <w:t>{{ INS $test.webDetails.CONSOLE_ERRORS }}</w:t>
-      </w:r>
-    </w:p>
-    <w:p>
-      <w:pPr>
-        <w:rPr>
-          <w:u w:val="single"/>
-          <w:lang w:val="en-GB"/>
-        </w:rPr>
-      </w:pPr>
-      <w:r>
-        <w:rPr>
-          <w:u w:val="single"/>
-          <w:lang w:val="en-GB"/>
-        </w:rPr>
-        <w:t>{{ END-IF $test.webDetails.CONSOLE_ERRORS }}</w:t>
-      </w:r>
-    </w:p>
-    <w:p>
-      <w:pPr>
-        <w:rPr>
-          <w:u w:val="single"/>
-          <w:lang w:val="en-GB"/>
-        </w:rPr>
-      </w:pPr>
-      <w:r>
-        <w:rPr>
-          <w:u w:val="single"/>
-          <w:lang w:val="en-GB"/>
-        </w:rPr>
-        <w:t>{{ IF $test.webDetails.NETWORK_FAILURES }}</w:t>
-      </w:r>
-    </w:p>
-    <w:p>
-      <w:pPr>
-        <w:rPr>
-          <w:u w:val="single"/>
-          <w:lang w:val="en-GB"/>
-        </w:rPr>
-      </w:pPr>
-      <w:r>
-        <w:rPr>
-          <w:u w:val="single"/>
-          <w:lang w:val="en-GB"/>
-        </w:rPr>
-        <w:t>Fallos de Red:</w:t>
-      </w:r>
-    </w:p>
-    <w:p>
-      <w:pPr>
-        <w:rPr>
-          <w:u w:val="single"/>
-          <w:lang w:val="en-GB"/>
-        </w:rPr>
-      </w:pPr>
-      <w:r>
-        <w:rPr>
-          <w:u w:val="single"/>
-          <w:lang w:val="en-GB"/>
-        </w:rPr>
-        <w:t>{{ INS $test.webDetails.NETWORK_FAILURES }}</w:t>
-      </w:r>
-    </w:p>
-    <w:p>
-      <w:pPr>
-        <w:rPr>
-          <w:u w:val="single"/>
-          <w:lang w:val="en-GB"/>
-        </w:rPr>
-      </w:pPr>
-      <w:r>
-        <w:rPr>
-          <w:u w:val="single"/>
-          <w:lang w:val="en-GB"/>
-        </w:rPr>
-        <w:t>{{ END-IF $test.webDetails.NETWORK_FAILURES }}</w:t>
-      </w:r>
-    </w:p>
-    <w:p>
-      <w:pPr>
-        <w:rPr>
-          <w:u w:val="single"/>
-          <w:lang w:val="en-GB"/>
-        </w:rPr>
-      </w:pPr>
-      <w:r>
-        <w:rPr>
-          <w:u w:val="single"/>
-          <w:lang w:val="en-GB"/>
-        </w:rPr>
-        <w:t>Duración: {{ INS $test.duration }}ms</w:t>
-      </w:r>
-    </w:p>
-    <w:p>
-      <w:pPr>
-        <w:rPr>
-          <w:u w:val="single"/>
-          <w:lang w:val="en-GB"/>
-        </w:rPr>
-      </w:pPr>
-      <w:r>
-        <w:rPr>
-          <w:u w:val="single"/>
-          <w:lang w:val="en-GB"/>
-        </w:rPr>
-        <w:t>{{ IF $test.errorMessage }}</w:t>
-      </w:r>
-    </w:p>
-    <w:p>
-      <w:pPr>
-        <w:rPr>
-          <w:u w:val="single"/>
-          <w:lang w:val="en-GB"/>
-        </w:rPr>
-      </w:pPr>
-      <w:r>
-        <w:rPr>
-          <w:u w:val="single"/>
-          <w:lang w:val="en-GB"/>
-        </w:rPr>
-        <w:t>Error: {{ INS $test.errorMessage }}</w:t>
-      </w:r>
-    </w:p>
-    <w:p>
-      <w:pPr>
-        <w:rPr>
-          <w:u w:val="single"/>
-          <w:lang w:val="en-GB"/>
-        </w:rPr>
-      </w:pPr>
-      <w:r>
-        <w:rPr>
-          <w:u w:val="single"/>
-          <w:lang w:val="en-GB"/>
-        </w:rPr>
-        <w:t>{{ END-IF $test.errorMessage }}</w:t>
-      </w:r>
-    </w:p>
-    <w:p>
-      <w:pPr>
-        <w:rPr>
-          <w:u w:val="single"/>
-          <w:lang w:val="en-GB"/>
-        </w:rPr>
-      </w:pPr>
-      <w:r>
-        <w:rPr>
-          <w:u w:val="single"/>
-          <w:lang w:val="en-GB"/>
-        </w:rPr>
-        <w:t>{{ IF $test.screenshotImage }}</w:t>
-      </w:r>
-    </w:p>
-    <w:p>
-      <w:pPr>
-        <w:rPr>
-          <w:u w:val="single"/>
-          <w:lang w:val="en-GB"/>
-        </w:rPr>
-      </w:pPr>
-      <w:r>
-        <w:rPr>
-          <w:u w:val="single"/>
-          <w:lang w:val="en-GB"/>
-        </w:rPr>
-        <w:t>Evidencia Visual:</w:t>
-      </w:r>
-    </w:p>
-    <w:p>
-      <w:pPr>
-        <w:rPr>
-          <w:u w:val="single"/>
-          <w:lang w:val="en-GB"/>
-        </w:rPr>
-      </w:pPr>
-      <w:r>
-        <w:rPr>
-          <w:u w:val="single"/>
-          <w:lang w:val="en-GB"/>
-        </w:rPr>
-        <w:t>{{ IMAGE insertImage($test.screenshotImage) }}</w:t>
-      </w:r>
-    </w:p>
-    <w:p>
-      <w:pPr>
-        <w:rPr>
-          <w:u w:val="single"/>
-          <w:lang w:val="en-GB"/>
-        </w:rPr>
-      </w:pPr>
-      <w:r>
-        <w:rPr>
-          <w:u w:val="single"/>
-          <w:lang w:val="en-GB"/>
-        </w:rPr>
-        <w:t>{{ END-IF $test.screenshotImage }}</w:t>
+        <w:t>{{ END-IF $test.screenshotPath }}</w:t>
       </w:r>
     </w:p>
     <w:p>
@@ -802,147 +502,11 @@
       </w:r>
     </w:p>
     <w:p>
-      <w:pPr>
-        <w:rPr>
-          <w:u w:val="single"/>
-          <w:lang w:val="en-GB"/>
-        </w:rPr>
-      </w:pPr>
-      <w:r>
-        <w:rPr>
-          <w:u w:val="single"/>
-          <w:lang w:val="en-GB"/>
+      <w:r>
+        <w:rPr>
+          <w:u w:val="single"/>
         </w:rPr>
         <w:t>{{ END-FOR suite }}</w:t>
-      </w:r>
-    </w:p>
-    <w:p>
-      <w:pPr>
-        <w:rPr>
-          <w:u w:val="single"/>
-          <w:lang w:val="en-GB"/>
-        </w:rPr>
-      </w:pPr>
-    </w:p>
-    <w:p>
-      <w:pPr>
-        <w:rPr>
-          <w:u w:val="single"/>
-          <w:lang w:val="en-GB"/>
-        </w:rPr>
-      </w:pPr>
-      <w:r>
-        <w:rPr>
-          <w:u w:val="single"/>
-          <w:lang w:val="en-GB"/>
-        </w:rPr>
-        <w:t>{{ IF failedTests }}</w:t>
-      </w:r>
-    </w:p>
-    <w:p>
-      <w:pPr>
-        <w:rPr>
-          <w:u w:val="single"/>
-          <w:lang w:val="en-GB"/>
-        </w:rPr>
-      </w:pPr>
-      <w:r>
-        <w:rPr>
-          <w:u w:val="single"/>
-          <w:lang w:val="en-GB"/>
-        </w:rPr>
-        <w:lastRenderedPageBreak/>
-        <w:t>RESUMEN DE PRUEBAS FALLIDAS</w:t>
-      </w:r>
-    </w:p>
-    <w:p>
-      <w:pPr>
-        <w:rPr>
-          <w:u w:val="single"/>
-          <w:lang w:val="en-GB"/>
-        </w:rPr>
-      </w:pPr>
-    </w:p>
-    <w:p>
-      <w:pPr>
-        <w:rPr>
-          <w:u w:val="single"/>
-          <w:lang w:val="en-GB"/>
-        </w:rPr>
-      </w:pPr>
-      <w:r>
-        <w:rPr>
-          <w:u w:val="single"/>
-          <w:lang w:val="en-GB"/>
-        </w:rPr>
-        <w:t>{{ FOR test IN failedTests }}</w:t>
-      </w:r>
-    </w:p>
-    <w:p>
-      <w:pPr>
-        <w:rPr>
-          <w:u w:val="single"/>
-          <w:lang w:val="en-GB"/>
-        </w:rPr>
-      </w:pPr>
-      <w:r>
-        <w:rPr>
-          <w:u w:val="single"/>
-          <w:lang w:val="en-GB"/>
-        </w:rPr>
-        <w:t>Test: {{ INS $test.testName }}</w:t>
-      </w:r>
-    </w:p>
-    <w:p>
-      <w:pPr>
-        <w:rPr>
-          <w:u w:val="single"/>
-          <w:lang w:val="en-GB"/>
-        </w:rPr>
-      </w:pPr>
-      <w:r>
-        <w:rPr>
-          <w:u w:val="single"/>
-          <w:lang w:val="en-GB"/>
-        </w:rPr>
-        <w:t>Error: {{ INS $test.errorMessage }}</w:t>
-      </w:r>
-    </w:p>
-    <w:p>
-      <w:pPr>
-        <w:rPr>
-          <w:u w:val="single"/>
-          <w:lang w:val="en-GB"/>
-        </w:rPr>
-      </w:pPr>
-      <w:r>
-        <w:rPr>
-          <w:u w:val="single"/>
-          <w:lang w:val="en-GB"/>
-        </w:rPr>
-        <w:t>{{ END-FOR test }}</w:t>
-      </w:r>
-    </w:p>
-    <w:p>
-      <w:r>
-        <w:rPr>
-          <w:u w:val="single"/>
-        </w:rPr>
-        <w:t xml:space="preserve">{{ END-IF </w:t>
-      </w:r>
-      <w:proofErr w:type="spellStart"/>
-      <w:r>
-        <w:rPr>
-          <w:u w:val="single"/>
-        </w:rPr>
-        <w:t>failedTests</w:t>
-      </w:r>
-      <w:proofErr w:type="spellEnd"/>
-      <w:r>
-        <w:rPr>
-          <w:u w:val="single"/>
-        </w:rPr>
-        <w:t xml:space="preserve"> }}</w:t>
       </w:r>
     </w:p>
     <w:sectPr>

--- a/src/templates/plantilla-reporte-web.docx
+++ b/src/templates/plantilla-reporte-web.docx
@@ -5,39 +5,83 @@
     <w:p>
       <w:pPr>
         <w:rPr>
-          <w:u w:val="single"/>
-        </w:rPr>
-      </w:pPr>
-      <w:r>
-        <w:rPr>
-          <w:u w:val="single"/>
-        </w:rPr>
-        <w:t>Documento: Informe de Pruebas Automatizadas de WEB</w:t>
-      </w:r>
-    </w:p>
-    <w:p>
-      <w:pPr>
-        <w:rPr>
-          <w:u w:val="single"/>
-        </w:rPr>
-      </w:pPr>
-      <w:r>
-        <w:rPr>
-          <w:u w:val="single"/>
-        </w:rPr>
-        <w:t xml:space="preserve">Fecha: {{ INS </w:t>
-      </w:r>
-      <w:proofErr w:type="spellStart"/>
-      <w:r>
-        <w:rPr>
-          <w:u w:val="single"/>
+          <w:lang w:val="en-GB"/>
+        </w:rPr>
+      </w:pPr>
+      <w:proofErr w:type="spellStart"/>
+      <w:r>
+        <w:rPr>
+          <w:lang w:val="en-GB"/>
+        </w:rPr>
+        <w:t>Documento</w:t>
+      </w:r>
+      <w:proofErr w:type="spellEnd"/>
+      <w:r>
+        <w:rPr>
+          <w:lang w:val="en-GB"/>
+        </w:rPr>
+        <w:t xml:space="preserve">: Informe de </w:t>
+      </w:r>
+      <w:proofErr w:type="spellStart"/>
+      <w:r>
+        <w:rPr>
+          <w:lang w:val="en-GB"/>
+        </w:rPr>
+        <w:t>Pruebas</w:t>
+      </w:r>
+      <w:proofErr w:type="spellEnd"/>
+      <w:r>
+        <w:rPr>
+          <w:lang w:val="en-GB"/>
+        </w:rPr>
+        <w:t xml:space="preserve"> </w:t>
+      </w:r>
+      <w:proofErr w:type="spellStart"/>
+      <w:r>
+        <w:rPr>
+          <w:lang w:val="en-GB"/>
+        </w:rPr>
+        <w:t>Automatizadas</w:t>
+      </w:r>
+      <w:proofErr w:type="spellEnd"/>
+      <w:r>
+        <w:rPr>
+          <w:lang w:val="en-GB"/>
+        </w:rPr>
+        <w:t xml:space="preserve"> de WEB</w:t>
+      </w:r>
+    </w:p>
+    <w:p>
+      <w:pPr>
+        <w:rPr>
+          <w:lang w:val="en-GB"/>
+        </w:rPr>
+      </w:pPr>
+      <w:proofErr w:type="spellStart"/>
+      <w:r>
+        <w:rPr>
+          <w:lang w:val="en-GB"/>
+        </w:rPr>
+        <w:t>Fecha</w:t>
+      </w:r>
+      <w:proofErr w:type="spellEnd"/>
+      <w:r>
+        <w:rPr>
+          <w:lang w:val="en-GB"/>
+        </w:rPr>
+        <w:t xml:space="preserve">: {{ INS </w:t>
+      </w:r>
+      <w:proofErr w:type="spellStart"/>
+      <w:r>
+        <w:rPr>
+          <w:lang w:val="en-GB"/>
         </w:rPr>
         <w:t>summary.executionDate</w:t>
       </w:r>
       <w:proofErr w:type="spellEnd"/>
       <w:r>
         <w:rPr>
-          <w:u w:val="single"/>
+          <w:lang w:val="en-GB"/>
         </w:rPr>
         <w:t xml:space="preserve"> }}</w:t>
       </w:r>
@@ -45,26 +89,34 @@
     <w:p>
       <w:pPr>
         <w:rPr>
-          <w:u w:val="single"/>
-        </w:rPr>
-      </w:pPr>
-      <w:r>
-        <w:rPr>
-          <w:u w:val="single"/>
-        </w:rPr>
-        <w:t xml:space="preserve">Ambiente: {{ INS </w:t>
-      </w:r>
-      <w:proofErr w:type="spellStart"/>
-      <w:r>
-        <w:rPr>
-          <w:u w:val="single"/>
+          <w:lang w:val="en-GB"/>
+        </w:rPr>
+      </w:pPr>
+      <w:proofErr w:type="spellStart"/>
+      <w:r>
+        <w:rPr>
+          <w:lang w:val="en-GB"/>
+        </w:rPr>
+        <w:t>Ambiente</w:t>
+      </w:r>
+      <w:proofErr w:type="spellEnd"/>
+      <w:r>
+        <w:rPr>
+          <w:lang w:val="en-GB"/>
+        </w:rPr>
+        <w:t xml:space="preserve">: {{ INS </w:t>
+      </w:r>
+      <w:proofErr w:type="spellStart"/>
+      <w:r>
+        <w:rPr>
+          <w:lang w:val="en-GB"/>
         </w:rPr>
         <w:t>summary.environment</w:t>
       </w:r>
       <w:proofErr w:type="spellEnd"/>
       <w:r>
         <w:rPr>
-          <w:u w:val="single"/>
+          <w:lang w:val="en-GB"/>
         </w:rPr>
         <w:t xml:space="preserve"> }}</w:t>
       </w:r>
@@ -72,26 +124,34 @@
     <w:p>
       <w:pPr>
         <w:rPr>
-          <w:u w:val="single"/>
-        </w:rPr>
-      </w:pPr>
-      <w:r>
-        <w:rPr>
-          <w:u w:val="single"/>
-        </w:rPr>
-        <w:t xml:space="preserve">Navegador: {{ INS </w:t>
-      </w:r>
-      <w:proofErr w:type="spellStart"/>
-      <w:r>
-        <w:rPr>
-          <w:u w:val="single"/>
+          <w:lang w:val="en-GB"/>
+        </w:rPr>
+      </w:pPr>
+      <w:proofErr w:type="spellStart"/>
+      <w:r>
+        <w:rPr>
+          <w:lang w:val="en-GB"/>
+        </w:rPr>
+        <w:t>Navegador</w:t>
+      </w:r>
+      <w:proofErr w:type="spellEnd"/>
+      <w:r>
+        <w:rPr>
+          <w:lang w:val="en-GB"/>
+        </w:rPr>
+        <w:t xml:space="preserve">: {{ INS </w:t>
+      </w:r>
+      <w:proofErr w:type="spellStart"/>
+      <w:r>
+        <w:rPr>
+          <w:lang w:val="en-GB"/>
         </w:rPr>
         <w:t>summary.browser</w:t>
       </w:r>
       <w:proofErr w:type="spellEnd"/>
       <w:r>
         <w:rPr>
-          <w:u w:val="single"/>
+          <w:lang w:val="en-GB"/>
         </w:rPr>
         <w:t xml:space="preserve"> }}</w:t>
       </w:r>
@@ -99,129 +159,167 @@
     <w:p>
       <w:pPr>
         <w:rPr>
-          <w:u w:val="single"/>
-        </w:rPr>
-      </w:pPr>
-      <w:r>
-        <w:rPr>
-          <w:u w:val="single"/>
-        </w:rPr>
-        <w:t xml:space="preserve">Resumen: {{ INS </w:t>
-      </w:r>
-      <w:proofErr w:type="spellStart"/>
-      <w:r>
-        <w:rPr>
-          <w:u w:val="single"/>
+          <w:lang w:val="en-GB"/>
+        </w:rPr>
+      </w:pPr>
+      <w:proofErr w:type="spellStart"/>
+      <w:r>
+        <w:rPr>
+          <w:lang w:val="en-GB"/>
+        </w:rPr>
+        <w:t>Resumen</w:t>
+      </w:r>
+      <w:proofErr w:type="spellEnd"/>
+      <w:r>
+        <w:rPr>
+          <w:lang w:val="en-GB"/>
+        </w:rPr>
+        <w:t xml:space="preserve">: {{ INS </w:t>
+      </w:r>
+      <w:proofErr w:type="spellStart"/>
+      <w:r>
+        <w:rPr>
+          <w:lang w:val="en-GB"/>
         </w:rPr>
         <w:t>summary.passed</w:t>
       </w:r>
       <w:proofErr w:type="spellEnd"/>
       <w:r>
         <w:rPr>
-          <w:u w:val="single"/>
+          <w:lang w:val="en-GB"/>
         </w:rPr>
         <w:t xml:space="preserve"> }}/{{ INS </w:t>
       </w:r>
       <w:proofErr w:type="spellStart"/>
       <w:r>
         <w:rPr>
-          <w:u w:val="single"/>
+          <w:lang w:val="en-GB"/>
         </w:rPr>
         <w:t>summary.total</w:t>
       </w:r>
       <w:proofErr w:type="spellEnd"/>
       <w:r>
         <w:rPr>
-          <w:u w:val="single"/>
+          <w:lang w:val="en-GB"/>
+        </w:rPr>
+        <w:t xml:space="preserve"> }} tests </w:t>
+      </w:r>
+      <w:proofErr w:type="spellStart"/>
+      <w:r>
+        <w:rPr>
+          <w:lang w:val="en-GB"/>
+        </w:rPr>
+        <w:t>pasaron</w:t>
+      </w:r>
+      <w:proofErr w:type="spellEnd"/>
+      <w:r>
+        <w:rPr>
+          <w:lang w:val="en-GB"/>
+        </w:rPr>
+        <w:t xml:space="preserve"> ({{ INS </w:t>
+      </w:r>
+      <w:proofErr w:type="spellStart"/>
+      <w:r>
+        <w:rPr>
+          <w:lang w:val="en-GB"/>
+        </w:rPr>
+        <w:t>summary.failed</w:t>
+      </w:r>
+      <w:proofErr w:type="spellEnd"/>
+      <w:r>
+        <w:rPr>
+          <w:lang w:val="en-GB"/>
         </w:rPr>
         <w:t xml:space="preserve"> }} </w:t>
       </w:r>
       <w:proofErr w:type="spellStart"/>
       <w:r>
         <w:rPr>
-          <w:u w:val="single"/>
-        </w:rPr>
-        <w:t>tests</w:t>
-      </w:r>
-      <w:proofErr w:type="spellEnd"/>
-      <w:r>
-        <w:rPr>
-          <w:u w:val="single"/>
-        </w:rPr>
-        <w:t xml:space="preserve"> pasaron ({{ INS </w:t>
-      </w:r>
-      <w:proofErr w:type="spellStart"/>
-      <w:r>
-        <w:rPr>
-          <w:u w:val="single"/>
-        </w:rPr>
-        <w:t>summary.failed</w:t>
-      </w:r>
-      <w:proofErr w:type="spellEnd"/>
-      <w:r>
-        <w:rPr>
-          <w:u w:val="single"/>
-        </w:rPr>
-        <w:t xml:space="preserve"> }} fallaron)</w:t>
-      </w:r>
-    </w:p>
-    <w:p>
-      <w:pPr>
-        <w:rPr>
-          <w:u w:val="single"/>
-        </w:rPr>
-      </w:pPr>
-      <w:r>
-        <w:rPr>
-          <w:u w:val="single"/>
-        </w:rPr>
-        <w:t xml:space="preserve">Duración total: {{ INS </w:t>
-      </w:r>
-      <w:proofErr w:type="spellStart"/>
-      <w:r>
-        <w:rPr>
-          <w:u w:val="single"/>
+          <w:lang w:val="en-GB"/>
+        </w:rPr>
+        <w:t>fallaron</w:t>
+      </w:r>
+      <w:proofErr w:type="spellEnd"/>
+      <w:r>
+        <w:rPr>
+          <w:lang w:val="en-GB"/>
+        </w:rPr>
+        <w:t>)</w:t>
+      </w:r>
+    </w:p>
+    <w:p>
+      <w:pPr>
+        <w:rPr>
+          <w:lang w:val="en-GB"/>
+        </w:rPr>
+      </w:pPr>
+      <w:proofErr w:type="spellStart"/>
+      <w:r>
+        <w:rPr>
+          <w:lang w:val="en-GB"/>
+        </w:rPr>
+        <w:t>Duración</w:t>
+      </w:r>
+      <w:proofErr w:type="spellEnd"/>
+      <w:r>
+        <w:rPr>
+          <w:lang w:val="en-GB"/>
+        </w:rPr>
+        <w:t xml:space="preserve"> total: {{ INS </w:t>
+      </w:r>
+      <w:proofErr w:type="spellStart"/>
+      <w:r>
+        <w:rPr>
+          <w:lang w:val="en-GB"/>
         </w:rPr>
         <w:t>summary.duration</w:t>
       </w:r>
       <w:proofErr w:type="spellEnd"/>
       <w:r>
         <w:rPr>
-          <w:u w:val="single"/>
-        </w:rPr>
-        <w:t xml:space="preserve"> }}ms</w:t>
-      </w:r>
-    </w:p>
-    <w:p>
-      <w:pPr>
-        <w:rPr>
-          <w:u w:val="single"/>
-        </w:rPr>
-      </w:pPr>
-    </w:p>
-    <w:p>
-      <w:pPr>
-        <w:rPr>
-          <w:u w:val="single"/>
-        </w:rPr>
-      </w:pPr>
-      <w:r>
-        <w:rPr>
-          <w:u w:val="single"/>
+          <w:lang w:val="en-GB"/>
+        </w:rPr>
+        <w:t xml:space="preserve"> }}</w:t>
+      </w:r>
+      <w:proofErr w:type="spellStart"/>
+      <w:r>
+        <w:rPr>
+          <w:lang w:val="en-GB"/>
+        </w:rPr>
+        <w:t>ms</w:t>
+      </w:r>
+      <w:proofErr w:type="spellEnd"/>
+    </w:p>
+    <w:p>
+      <w:pPr>
+        <w:rPr>
+          <w:lang w:val="en-GB"/>
+        </w:rPr>
+      </w:pPr>
+    </w:p>
+    <w:p>
+      <w:pPr>
+        <w:rPr>
+          <w:lang w:val="en-GB"/>
+        </w:rPr>
+      </w:pPr>
+      <w:r>
+        <w:rPr>
+          <w:lang w:val="en-GB"/>
         </w:rPr>
         <w:t xml:space="preserve">{{ FOR suite IN </w:t>
       </w:r>
       <w:proofErr w:type="spellStart"/>
       <w:r>
         <w:rPr>
-          <w:u w:val="single"/>
+          <w:lang w:val="en-GB"/>
         </w:rPr>
         <w:t>testSuites</w:t>
       </w:r>
       <w:proofErr w:type="spellEnd"/>
       <w:r>
         <w:rPr>
-          <w:u w:val="single"/>
+          <w:lang w:val="en-GB"/>
         </w:rPr>
         <w:t xml:space="preserve"> }}</w:t>
       </w:r>
@@ -229,26 +327,26 @@
     <w:p>
       <w:pPr>
         <w:rPr>
-          <w:u w:val="single"/>
-        </w:rPr>
-      </w:pPr>
-      <w:r>
-        <w:rPr>
-          <w:u w:val="single"/>
+          <w:lang w:val="en-GB"/>
+        </w:rPr>
+      </w:pPr>
+      <w:r>
+        <w:rPr>
+          <w:lang w:val="en-GB"/>
         </w:rPr>
         <w:t>SUITE DE PRUEBAS: {{ INS $</w:t>
       </w:r>
       <w:proofErr w:type="spellStart"/>
       <w:r>
         <w:rPr>
-          <w:u w:val="single"/>
+          <w:lang w:val="en-GB"/>
         </w:rPr>
         <w:t>suite.suiteName</w:t>
       </w:r>
       <w:proofErr w:type="spellEnd"/>
       <w:r>
         <w:rPr>
-          <w:u w:val="single"/>
+          <w:lang w:val="en-GB"/>
         </w:rPr>
         <w:t xml:space="preserve"> }}</w:t>
       </w:r>
@@ -256,65 +354,99 @@
     <w:p>
       <w:pPr>
         <w:rPr>
-          <w:u w:val="single"/>
-        </w:rPr>
-      </w:pPr>
-    </w:p>
-    <w:p>
-      <w:pPr>
-        <w:rPr>
-          <w:u w:val="single"/>
-          <w:lang w:val="en-GB"/>
-        </w:rPr>
-      </w:pPr>
-      <w:r>
-        <w:rPr>
-          <w:u w:val="single"/>
-          <w:lang w:val="en-GB"/>
-        </w:rPr>
-        <w:t>{{ FOR test IN $suite.tests }}</w:t>
-      </w:r>
-    </w:p>
-    <w:p>
-      <w:pPr>
-        <w:rPr>
-          <w:u w:val="single"/>
-          <w:lang w:val="en-GB"/>
-        </w:rPr>
-      </w:pPr>
-      <w:r>
-        <w:rPr>
-          <w:u w:val="single"/>
-          <w:lang w:val="en-GB"/>
-        </w:rPr>
-        <w:t>Test: {{ INS $test.testName }}</w:t>
-      </w:r>
-    </w:p>
-    <w:p>
-      <w:pPr>
-        <w:rPr>
-          <w:u w:val="single"/>
-          <w:lang w:val="en-GB"/>
-        </w:rPr>
-      </w:pPr>
-      <w:r>
-        <w:rPr>
-          <w:u w:val="single"/>
-          <w:lang w:val="en-GB"/>
-        </w:rPr>
-        <w:t>{{ IF $test.status === 'passed' }}</w:t>
-      </w:r>
-    </w:p>
-    <w:p>
-      <w:pPr>
-        <w:rPr>
-          <w:u w:val="single"/>
-          <w:lang w:val="en-GB"/>
-        </w:rPr>
-      </w:pPr>
-      <w:r>
-        <w:rPr>
-          <w:u w:val="single"/>
+          <w:lang w:val="en-GB"/>
+        </w:rPr>
+      </w:pPr>
+    </w:p>
+    <w:p>
+      <w:pPr>
+        <w:rPr>
+          <w:lang w:val="en-GB"/>
+        </w:rPr>
+      </w:pPr>
+      <w:r>
+        <w:rPr>
+          <w:lang w:val="en-GB"/>
+        </w:rPr>
+        <w:t>{{ FOR test IN $</w:t>
+      </w:r>
+      <w:proofErr w:type="spellStart"/>
+      <w:r>
+        <w:rPr>
+          <w:lang w:val="en-GB"/>
+        </w:rPr>
+        <w:t>suite.tests</w:t>
+      </w:r>
+      <w:proofErr w:type="spellEnd"/>
+      <w:r>
+        <w:rPr>
+          <w:lang w:val="en-GB"/>
+        </w:rPr>
+        <w:t xml:space="preserve"> }}</w:t>
+      </w:r>
+    </w:p>
+    <w:p>
+      <w:pPr>
+        <w:rPr>
+          <w:lang w:val="en-GB"/>
+        </w:rPr>
+      </w:pPr>
+      <w:r>
+        <w:rPr>
+          <w:lang w:val="en-GB"/>
+        </w:rPr>
+        <w:t>Test: {{ INS $</w:t>
+      </w:r>
+      <w:proofErr w:type="spellStart"/>
+      <w:r>
+        <w:rPr>
+          <w:lang w:val="en-GB"/>
+        </w:rPr>
+        <w:t>test.testName</w:t>
+      </w:r>
+      <w:proofErr w:type="spellEnd"/>
+      <w:r>
+        <w:rPr>
+          <w:lang w:val="en-GB"/>
+        </w:rPr>
+        <w:t xml:space="preserve"> }}</w:t>
+      </w:r>
+    </w:p>
+    <w:p>
+      <w:pPr>
+        <w:rPr>
+          <w:lang w:val="en-GB"/>
+        </w:rPr>
+      </w:pPr>
+      <w:r>
+        <w:rPr>
+          <w:lang w:val="en-GB"/>
+        </w:rPr>
+        <w:t>{{ IF $</w:t>
+      </w:r>
+      <w:proofErr w:type="spellStart"/>
+      <w:r>
+        <w:rPr>
+          <w:lang w:val="en-GB"/>
+        </w:rPr>
+        <w:t>test.status</w:t>
+      </w:r>
+      <w:proofErr w:type="spellEnd"/>
+      <w:r>
+        <w:rPr>
+          <w:lang w:val="en-GB"/>
+        </w:rPr>
+        <w:t xml:space="preserve"> === 'passed' }}</w:t>
+      </w:r>
+    </w:p>
+    <w:p>
+      <w:pPr>
+        <w:rPr>
+          <w:lang w:val="en-GB"/>
+        </w:rPr>
+      </w:pPr>
+      <w:r>
+        <w:rPr>
           <w:lang w:val="en-GB"/>
         </w:rPr>
         <w:t>Estado: PASSED</w:t>
@@ -323,43 +455,65 @@
     <w:p>
       <w:pPr>
         <w:rPr>
-          <w:u w:val="single"/>
-          <w:lang w:val="en-GB"/>
-        </w:rPr>
-      </w:pPr>
-      <w:r>
-        <w:rPr>
-          <w:u w:val="single"/>
-          <w:lang w:val="en-GB"/>
-        </w:rPr>
-        <w:t>{{ END-IF $test.status === 'passed' }}</w:t>
-      </w:r>
-    </w:p>
-    <w:p>
-      <w:pPr>
-        <w:rPr>
-          <w:u w:val="single"/>
-          <w:lang w:val="en-GB"/>
-        </w:rPr>
-      </w:pPr>
-      <w:r>
-        <w:rPr>
-          <w:u w:val="single"/>
-          <w:lang w:val="en-GB"/>
-        </w:rPr>
-        <w:t>{{ IF $test.status === 'failed' }}</w:t>
-      </w:r>
-    </w:p>
-    <w:p>
-      <w:pPr>
-        <w:rPr>
-          <w:u w:val="single"/>
-          <w:lang w:val="en-GB"/>
-        </w:rPr>
-      </w:pPr>
-      <w:r>
-        <w:rPr>
-          <w:u w:val="single"/>
+          <w:lang w:val="en-GB"/>
+        </w:rPr>
+      </w:pPr>
+      <w:r>
+        <w:rPr>
+          <w:lang w:val="en-GB"/>
+        </w:rPr>
+        <w:t>{{ END-IF $</w:t>
+      </w:r>
+      <w:proofErr w:type="spellStart"/>
+      <w:r>
+        <w:rPr>
+          <w:lang w:val="en-GB"/>
+        </w:rPr>
+        <w:t>test.status</w:t>
+      </w:r>
+      <w:proofErr w:type="spellEnd"/>
+      <w:r>
+        <w:rPr>
+          <w:lang w:val="en-GB"/>
+        </w:rPr>
+        <w:t xml:space="preserve"> === 'passed' }}</w:t>
+      </w:r>
+    </w:p>
+    <w:p>
+      <w:pPr>
+        <w:rPr>
+          <w:lang w:val="en-GB"/>
+        </w:rPr>
+      </w:pPr>
+      <w:r>
+        <w:rPr>
+          <w:lang w:val="en-GB"/>
+        </w:rPr>
+        <w:t>{{ IF $</w:t>
+      </w:r>
+      <w:proofErr w:type="spellStart"/>
+      <w:r>
+        <w:rPr>
+          <w:lang w:val="en-GB"/>
+        </w:rPr>
+        <w:t>test.status</w:t>
+      </w:r>
+      <w:proofErr w:type="spellEnd"/>
+      <w:r>
+        <w:rPr>
+          <w:lang w:val="en-GB"/>
+        </w:rPr>
+        <w:t xml:space="preserve"> === 'failed' }}</w:t>
+      </w:r>
+    </w:p>
+    <w:p>
+      <w:pPr>
+        <w:rPr>
+          <w:lang w:val="en-GB"/>
+        </w:rPr>
+      </w:pPr>
+      <w:r>
+        <w:rPr>
           <w:lang w:val="en-GB"/>
         </w:rPr>
         <w:t>Estado: FAILED</w:t>
@@ -368,143 +522,402 @@
     <w:p>
       <w:pPr>
         <w:rPr>
-          <w:u w:val="single"/>
-          <w:lang w:val="en-GB"/>
-        </w:rPr>
-      </w:pPr>
-      <w:r>
-        <w:rPr>
-          <w:u w:val="single"/>
-          <w:lang w:val="en-GB"/>
-        </w:rPr>
-        <w:t>{{ END-IF $test.status === 'failed' }}</w:t>
-      </w:r>
-    </w:p>
-    <w:p>
-      <w:pPr>
-        <w:rPr>
-          <w:u w:val="single"/>
-          <w:lang w:val="en-GB"/>
-        </w:rPr>
-      </w:pPr>
-      <w:r>
-        <w:rPr>
-          <w:u w:val="single"/>
-          <w:lang w:val="en-GB"/>
-        </w:rPr>
-        <w:t>Duración: {{ INS $test.duration }}ms</w:t>
-      </w:r>
-    </w:p>
-    <w:p>
-      <w:pPr>
-        <w:rPr>
-          <w:u w:val="single"/>
-          <w:lang w:val="en-GB"/>
-        </w:rPr>
-      </w:pPr>
-      <w:r>
-        <w:rPr>
-          <w:u w:val="single"/>
-          <w:lang w:val="en-GB"/>
-        </w:rPr>
-        <w:t>{{ IF $test.errorMessage }}</w:t>
-      </w:r>
-    </w:p>
-    <w:p>
-      <w:pPr>
-        <w:rPr>
-          <w:u w:val="single"/>
-          <w:lang w:val="en-GB"/>
-        </w:rPr>
-      </w:pPr>
-      <w:r>
-        <w:rPr>
-          <w:u w:val="single"/>
-          <w:lang w:val="en-GB"/>
-        </w:rPr>
-        <w:t>Error: {{ INS $test.errorMessage }}</w:t>
-      </w:r>
-    </w:p>
-    <w:p>
-      <w:pPr>
-        <w:rPr>
-          <w:u w:val="single"/>
-          <w:lang w:val="en-GB"/>
-        </w:rPr>
-      </w:pPr>
-      <w:r>
-        <w:rPr>
-          <w:u w:val="single"/>
-          <w:lang w:val="en-GB"/>
-        </w:rPr>
-        <w:t>{{ END-IF $test.errorMessage }}</w:t>
-      </w:r>
-    </w:p>
-    <w:p>
-      <w:pPr>
-        <w:rPr>
-          <w:u w:val="single"/>
-          <w:lang w:val="en-GB"/>
-        </w:rPr>
-      </w:pPr>
-      <w:r>
-        <w:rPr>
-          <w:u w:val="single"/>
-          <w:lang w:val="en-GB"/>
-        </w:rPr>
-        <w:t>{{ IF $test.screenshotPath }}</w:t>
-      </w:r>
-    </w:p>
-    <w:p>
-      <w:pPr>
-        <w:rPr>
-          <w:u w:val="single"/>
-          <w:lang w:val="en-GB"/>
-        </w:rPr>
-      </w:pPr>
-      <w:r>
-        <w:rPr>
-          <w:u w:val="single"/>
-          <w:lang w:val="en-GB"/>
-        </w:rPr>
-        <w:t>Screenshot guardado en: {{ INS $test.screenshotPath }}</w:t>
-      </w:r>
-    </w:p>
-    <w:p>
-      <w:pPr>
-        <w:rPr>
-          <w:u w:val="single"/>
-          <w:lang w:val="en-GB"/>
-        </w:rPr>
-      </w:pPr>
-      <w:r>
-        <w:rPr>
-          <w:u w:val="single"/>
+          <w:lang w:val="en-GB"/>
+        </w:rPr>
+      </w:pPr>
+      <w:r>
+        <w:rPr>
+          <w:lang w:val="en-GB"/>
+        </w:rPr>
+        <w:t>{{ END-IF $</w:t>
+      </w:r>
+      <w:proofErr w:type="spellStart"/>
+      <w:r>
+        <w:rPr>
+          <w:lang w:val="en-GB"/>
+        </w:rPr>
+        <w:t>test.status</w:t>
+      </w:r>
+      <w:proofErr w:type="spellEnd"/>
+      <w:r>
+        <w:rPr>
+          <w:lang w:val="en-GB"/>
+        </w:rPr>
+        <w:t xml:space="preserve"> === 'failed' }}</w:t>
+      </w:r>
+    </w:p>
+    <w:p>
+      <w:pPr>
+        <w:rPr>
+          <w:lang w:val="en-GB"/>
+        </w:rPr>
+      </w:pPr>
+      <w:proofErr w:type="spellStart"/>
+      <w:r>
+        <w:rPr>
+          <w:lang w:val="en-GB"/>
+        </w:rPr>
+        <w:t>Duración</w:t>
+      </w:r>
+      <w:proofErr w:type="spellEnd"/>
+      <w:r>
+        <w:rPr>
+          <w:lang w:val="en-GB"/>
+        </w:rPr>
+        <w:t>: {{ INS $</w:t>
+      </w:r>
+      <w:proofErr w:type="spellStart"/>
+      <w:r>
+        <w:rPr>
+          <w:lang w:val="en-GB"/>
+        </w:rPr>
+        <w:t>test.duration</w:t>
+      </w:r>
+      <w:proofErr w:type="spellEnd"/>
+      <w:r>
+        <w:rPr>
+          <w:lang w:val="en-GB"/>
+        </w:rPr>
+        <w:t xml:space="preserve"> }}</w:t>
+      </w:r>
+      <w:proofErr w:type="spellStart"/>
+      <w:r>
+        <w:rPr>
+          <w:lang w:val="en-GB"/>
+        </w:rPr>
+        <w:t>ms</w:t>
+      </w:r>
+      <w:proofErr w:type="spellEnd"/>
+    </w:p>
+    <w:p>
+      <w:pPr>
+        <w:rPr>
+          <w:lang w:val="en-GB"/>
+        </w:rPr>
+      </w:pPr>
+      <w:r>
+        <w:rPr>
+          <w:lang w:val="en-GB"/>
+        </w:rPr>
+        <w:t>{{ IF $</w:t>
+      </w:r>
+      <w:proofErr w:type="spellStart"/>
+      <w:r>
+        <w:rPr>
+          <w:lang w:val="en-GB"/>
+        </w:rPr>
+        <w:t>test.errorMessage</w:t>
+      </w:r>
+      <w:proofErr w:type="spellEnd"/>
+      <w:r>
+        <w:rPr>
+          <w:lang w:val="en-GB"/>
+        </w:rPr>
+        <w:t xml:space="preserve"> }}</w:t>
+      </w:r>
+    </w:p>
+    <w:p>
+      <w:pPr>
+        <w:rPr>
+          <w:lang w:val="en-GB"/>
+        </w:rPr>
+      </w:pPr>
+      <w:r>
+        <w:rPr>
+          <w:lang w:val="en-GB"/>
+        </w:rPr>
+        <w:t>Error: {{ INS $</w:t>
+      </w:r>
+      <w:proofErr w:type="spellStart"/>
+      <w:r>
+        <w:rPr>
+          <w:lang w:val="en-GB"/>
+        </w:rPr>
+        <w:t>test.errorMessage</w:t>
+      </w:r>
+      <w:proofErr w:type="spellEnd"/>
+      <w:r>
+        <w:rPr>
+          <w:lang w:val="en-GB"/>
+        </w:rPr>
+        <w:t xml:space="preserve"> }}</w:t>
+      </w:r>
+    </w:p>
+    <w:p>
+      <w:pPr>
+        <w:rPr>
+          <w:lang w:val="en-GB"/>
+        </w:rPr>
+      </w:pPr>
+      <w:r>
+        <w:rPr>
+          <w:lang w:val="en-GB"/>
+        </w:rPr>
+        <w:t>{{ END-IF $</w:t>
+      </w:r>
+      <w:proofErr w:type="spellStart"/>
+      <w:r>
+        <w:rPr>
+          <w:lang w:val="en-GB"/>
+        </w:rPr>
+        <w:t>test.errorMessage</w:t>
+      </w:r>
+      <w:proofErr w:type="spellEnd"/>
+      <w:r>
+        <w:rPr>
+          <w:lang w:val="en-GB"/>
+        </w:rPr>
+        <w:t xml:space="preserve"> }}</w:t>
+      </w:r>
+    </w:p>
+    <w:p>
+      <w:pPr>
+        <w:rPr>
+          <w:lang w:val="en-GB"/>
+        </w:rPr>
+      </w:pPr>
+      <w:r>
+        <w:rPr>
+          <w:lang w:val="en-GB"/>
+        </w:rPr>
+        <w:t>{{ IF $</w:t>
+      </w:r>
+      <w:proofErr w:type="spellStart"/>
+      <w:r>
+        <w:rPr>
+          <w:lang w:val="en-GB"/>
+        </w:rPr>
+        <w:t>test.screenshotPath</w:t>
+      </w:r>
+      <w:proofErr w:type="spellEnd"/>
+      <w:r>
+        <w:rPr>
+          <w:lang w:val="en-GB"/>
+        </w:rPr>
+        <w:t xml:space="preserve"> }}</w:t>
+      </w:r>
+    </w:p>
+    <w:p>
+      <w:pPr>
+        <w:rPr>
+          <w:lang w:val="en-GB"/>
+        </w:rPr>
+      </w:pPr>
+      <w:r>
+        <w:rPr>
+          <w:lang w:val="en-GB"/>
+        </w:rPr>
+        <w:t xml:space="preserve">Screenshot </w:t>
+      </w:r>
+      <w:proofErr w:type="spellStart"/>
+      <w:r>
+        <w:rPr>
+          <w:lang w:val="en-GB"/>
+        </w:rPr>
+        <w:t>guardado</w:t>
+      </w:r>
+      <w:proofErr w:type="spellEnd"/>
+      <w:r>
+        <w:rPr>
+          <w:lang w:val="en-GB"/>
+        </w:rPr>
+        <w:t xml:space="preserve"> </w:t>
+      </w:r>
+      <w:proofErr w:type="spellStart"/>
+      <w:r>
+        <w:rPr>
+          <w:lang w:val="en-GB"/>
+        </w:rPr>
+        <w:t>en</w:t>
+      </w:r>
+      <w:proofErr w:type="spellEnd"/>
+      <w:r>
+        <w:rPr>
+          <w:lang w:val="en-GB"/>
+        </w:rPr>
+        <w:t>: {{ INS $</w:t>
+      </w:r>
+      <w:proofErr w:type="spellStart"/>
+      <w:r>
+        <w:rPr>
+          <w:lang w:val="en-GB"/>
+        </w:rPr>
+        <w:t>test.screenshotPath</w:t>
+      </w:r>
+      <w:proofErr w:type="spellEnd"/>
+      <w:r>
+        <w:rPr>
+          <w:lang w:val="en-GB"/>
+        </w:rPr>
+        <w:t xml:space="preserve"> }}</w:t>
+      </w:r>
+    </w:p>
+    <w:p>
+      <w:pPr>
+        <w:rPr>
+          <w:lang w:val="en-GB"/>
+        </w:rPr>
+      </w:pPr>
+      <w:r>
+        <w:rPr>
           <w:lang w:val="en-GB"/>
         </w:rPr>
         <w:lastRenderedPageBreak/>
-        <w:t>{{ END-IF $test.screenshotPath }}</w:t>
-      </w:r>
-    </w:p>
-    <w:p>
-      <w:pPr>
-        <w:rPr>
-          <w:u w:val="single"/>
-          <w:lang w:val="en-GB"/>
-        </w:rPr>
-      </w:pPr>
-      <w:r>
-        <w:rPr>
-          <w:u w:val="single"/>
+        <w:t>{{ END-IF $</w:t>
+      </w:r>
+      <w:proofErr w:type="spellStart"/>
+      <w:r>
+        <w:rPr>
+          <w:lang w:val="en-GB"/>
+        </w:rPr>
+        <w:t>test.screenshotPath</w:t>
+      </w:r>
+      <w:proofErr w:type="spellEnd"/>
+      <w:r>
+        <w:rPr>
+          <w:lang w:val="en-GB"/>
+        </w:rPr>
+        <w:t xml:space="preserve"> }}</w:t>
+      </w:r>
+    </w:p>
+    <w:p>
+      <w:pPr>
+        <w:rPr>
+          <w:lang w:val="en-GB"/>
+        </w:rPr>
+      </w:pPr>
+      <w:r>
+        <w:rPr>
+          <w:lang w:val="en-GB"/>
+        </w:rPr>
+        <w:t>{{ IF $</w:t>
+      </w:r>
+      <w:proofErr w:type="spellStart"/>
+      <w:r>
+        <w:rPr>
+          <w:lang w:val="en-GB"/>
+        </w:rPr>
+        <w:t>test.screenshotImage</w:t>
+      </w:r>
+      <w:proofErr w:type="spellEnd"/>
+      <w:r>
+        <w:rPr>
+          <w:lang w:val="en-GB"/>
+        </w:rPr>
+        <w:t xml:space="preserve"> }}</w:t>
+      </w:r>
+    </w:p>
+    <w:p>
+      <w:pPr>
+        <w:rPr>
+          <w:lang w:val="en-GB"/>
+        </w:rPr>
+      </w:pPr>
+      <w:proofErr w:type="spellStart"/>
+      <w:r>
+        <w:rPr>
+          <w:lang w:val="en-GB"/>
+        </w:rPr>
+        <w:t>Evidencia</w:t>
+      </w:r>
+      <w:proofErr w:type="spellEnd"/>
+      <w:r>
+        <w:rPr>
+          <w:lang w:val="en-GB"/>
+        </w:rPr>
+        <w:t>:</w:t>
+      </w:r>
+    </w:p>
+    <w:p>
+      <w:pPr>
+        <w:rPr>
+          <w:lang w:val="en-GB"/>
+        </w:rPr>
+      </w:pPr>
+      <w:r>
+        <w:rPr>
+          <w:lang w:val="en-GB"/>
+        </w:rPr>
+        <w:t xml:space="preserve">{{ IMAGE </w:t>
+      </w:r>
+      <w:proofErr w:type="spellStart"/>
+      <w:r>
+        <w:rPr>
+          <w:lang w:val="en-GB"/>
+        </w:rPr>
+        <w:t>insertImage</w:t>
+      </w:r>
+      <w:proofErr w:type="spellEnd"/>
+      <w:r>
+        <w:rPr>
+          <w:lang w:val="en-GB"/>
+        </w:rPr>
+        <w:t>($</w:t>
+      </w:r>
+      <w:proofErr w:type="spellStart"/>
+      <w:r>
+        <w:rPr>
+          <w:lang w:val="en-GB"/>
+        </w:rPr>
+        <w:t>test.screenshotImage</w:t>
+      </w:r>
+      <w:proofErr w:type="spellEnd"/>
+      <w:r>
+        <w:rPr>
+          <w:lang w:val="en-GB"/>
+        </w:rPr>
+        <w:t>) }}</w:t>
+      </w:r>
+    </w:p>
+    <w:p>
+      <w:pPr>
+        <w:rPr>
+          <w:lang w:val="en-GB"/>
+        </w:rPr>
+      </w:pPr>
+      <w:r>
+        <w:rPr>
+          <w:lang w:val="en-GB"/>
+        </w:rPr>
+        <w:t>{{ END-IF $</w:t>
+      </w:r>
+      <w:proofErr w:type="spellStart"/>
+      <w:r>
+        <w:rPr>
+          <w:lang w:val="en-GB"/>
+        </w:rPr>
+        <w:t>test.screenshotImage</w:t>
+      </w:r>
+      <w:proofErr w:type="spellEnd"/>
+      <w:r>
+        <w:rPr>
+          <w:lang w:val="en-GB"/>
+        </w:rPr>
+        <w:t xml:space="preserve"> }}</w:t>
+      </w:r>
+    </w:p>
+    <w:p>
+      <w:pPr>
+        <w:rPr>
+          <w:lang w:val="en-GB"/>
+        </w:rPr>
+      </w:pPr>
+      <w:r>
+        <w:rPr>
           <w:lang w:val="en-GB"/>
         </w:rPr>
         <w:t>{{ END-FOR test }}</w:t>
       </w:r>
     </w:p>
     <w:p>
-      <w:r>
-        <w:rPr>
-          <w:u w:val="single"/>
+      <w:pPr>
+        <w:rPr>
+          <w:lang w:val="en-GB"/>
+        </w:rPr>
+      </w:pPr>
+      <w:r>
+        <w:rPr>
+          <w:lang w:val="en-GB"/>
         </w:rPr>
         <w:t>{{ END-FOR suite }}</w:t>
       </w:r>

--- a/src/templates/plantilla-reporte-web.docx
+++ b/src/templates/plantilla-reporte-web.docx
@@ -4,322 +4,327 @@
   <w:body>
     <w:p>
       <w:pPr>
-        <w:rPr>
-          <w:lang w:val="en-GB"/>
-        </w:rPr>
-      </w:pPr>
-      <w:proofErr w:type="spellStart"/>
-      <w:r>
-        <w:rPr>
-          <w:lang w:val="en-GB"/>
-        </w:rPr>
-        <w:t>Documento</w:t>
-      </w:r>
-      <w:proofErr w:type="spellEnd"/>
-      <w:r>
-        <w:rPr>
-          <w:lang w:val="en-GB"/>
-        </w:rPr>
-        <w:t xml:space="preserve">: Informe de </w:t>
-      </w:r>
-      <w:proofErr w:type="spellStart"/>
-      <w:r>
-        <w:rPr>
-          <w:lang w:val="en-GB"/>
-        </w:rPr>
-        <w:t>Pruebas</w:t>
-      </w:r>
-      <w:proofErr w:type="spellEnd"/>
-      <w:r>
-        <w:rPr>
-          <w:lang w:val="en-GB"/>
-        </w:rPr>
-        <w:t xml:space="preserve"> </w:t>
-      </w:r>
-      <w:proofErr w:type="spellStart"/>
-      <w:r>
-        <w:rPr>
-          <w:lang w:val="en-GB"/>
-        </w:rPr>
-        <w:t>Automatizadas</w:t>
-      </w:r>
-      <w:proofErr w:type="spellEnd"/>
-      <w:r>
-        <w:rPr>
-          <w:lang w:val="en-GB"/>
-        </w:rPr>
-        <w:t xml:space="preserve"> de WEB</w:t>
+        <w:pStyle w:val="Sinespaciado"/>
+        <w:rPr>
+          <w:b/>
+          <w:bCs/>
+          <w:sz w:val="22"/>
+          <w:szCs w:val="22"/>
+        </w:rPr>
+      </w:pPr>
+      <w:r>
+        <w:rPr>
+          <w:b/>
+          <w:bCs/>
+          <w:sz w:val="22"/>
+          <w:szCs w:val="22"/>
+        </w:rPr>
+        <w:t xml:space="preserve">Documento: </w:t>
+      </w:r>
+      <w:r>
+        <w:rPr>
+          <w:sz w:val="22"/>
+          <w:szCs w:val="22"/>
+        </w:rPr>
+        <w:t>Informe de Pruebas Automatizadas de WEB</w:t>
       </w:r>
     </w:p>
     <w:p>
       <w:pPr>
-        <w:rPr>
-          <w:lang w:val="en-GB"/>
-        </w:rPr>
-      </w:pPr>
-      <w:proofErr w:type="spellStart"/>
-      <w:r>
-        <w:rPr>
-          <w:lang w:val="en-GB"/>
-        </w:rPr>
-        <w:t>Fecha</w:t>
-      </w:r>
-      <w:proofErr w:type="spellEnd"/>
-      <w:r>
-        <w:rPr>
-          <w:lang w:val="en-GB"/>
-        </w:rPr>
-        <w:t xml:space="preserve">: {{ INS </w:t>
-      </w:r>
-      <w:proofErr w:type="spellStart"/>
-      <w:r>
-        <w:rPr>
-          <w:lang w:val="en-GB"/>
+        <w:pStyle w:val="Sinespaciado"/>
+        <w:rPr>
+          <w:sz w:val="22"/>
+          <w:szCs w:val="22"/>
+        </w:rPr>
+      </w:pPr>
+      <w:r>
+        <w:rPr>
+          <w:b/>
+          <w:bCs/>
+          <w:sz w:val="22"/>
+          <w:szCs w:val="22"/>
+        </w:rPr>
+        <w:t xml:space="preserve">Fecha: </w:t>
+      </w:r>
+      <w:r>
+        <w:rPr>
+          <w:sz w:val="22"/>
+          <w:szCs w:val="22"/>
+        </w:rPr>
+        <w:t xml:space="preserve">{{ INS </w:t>
+      </w:r>
+      <w:proofErr w:type="spellStart"/>
+      <w:r>
+        <w:rPr>
+          <w:sz w:val="22"/>
+          <w:szCs w:val="22"/>
         </w:rPr>
         <w:t>summary.executionDate</w:t>
       </w:r>
       <w:proofErr w:type="spellEnd"/>
       <w:r>
         <w:rPr>
-          <w:lang w:val="en-GB"/>
+          <w:sz w:val="22"/>
+          <w:szCs w:val="22"/>
         </w:rPr>
         <w:t xml:space="preserve"> }}</w:t>
       </w:r>
     </w:p>
     <w:p>
       <w:pPr>
-        <w:rPr>
-          <w:lang w:val="en-GB"/>
-        </w:rPr>
-      </w:pPr>
-      <w:proofErr w:type="spellStart"/>
-      <w:r>
-        <w:rPr>
-          <w:lang w:val="en-GB"/>
-        </w:rPr>
-        <w:t>Ambiente</w:t>
-      </w:r>
-      <w:proofErr w:type="spellEnd"/>
-      <w:r>
-        <w:rPr>
-          <w:lang w:val="en-GB"/>
-        </w:rPr>
-        <w:t xml:space="preserve">: {{ INS </w:t>
-      </w:r>
-      <w:proofErr w:type="spellStart"/>
-      <w:r>
-        <w:rPr>
-          <w:lang w:val="en-GB"/>
+        <w:pStyle w:val="Sinespaciado"/>
+        <w:rPr>
+          <w:b/>
+          <w:bCs/>
+          <w:sz w:val="22"/>
+          <w:szCs w:val="22"/>
+        </w:rPr>
+      </w:pPr>
+      <w:r>
+        <w:rPr>
+          <w:b/>
+          <w:bCs/>
+          <w:sz w:val="22"/>
+          <w:szCs w:val="22"/>
+        </w:rPr>
+        <w:t xml:space="preserve">Ambiente: </w:t>
+      </w:r>
+      <w:r>
+        <w:rPr>
+          <w:sz w:val="22"/>
+          <w:szCs w:val="22"/>
+        </w:rPr>
+        <w:t xml:space="preserve">{{ INS </w:t>
+      </w:r>
+      <w:proofErr w:type="spellStart"/>
+      <w:r>
+        <w:rPr>
+          <w:sz w:val="22"/>
+          <w:szCs w:val="22"/>
         </w:rPr>
         <w:t>summary.environment</w:t>
       </w:r>
       <w:proofErr w:type="spellEnd"/>
       <w:r>
         <w:rPr>
-          <w:lang w:val="en-GB"/>
+          <w:sz w:val="22"/>
+          <w:szCs w:val="22"/>
         </w:rPr>
         <w:t xml:space="preserve"> }}</w:t>
       </w:r>
     </w:p>
     <w:p>
       <w:pPr>
-        <w:rPr>
-          <w:lang w:val="en-GB"/>
-        </w:rPr>
-      </w:pPr>
-      <w:proofErr w:type="spellStart"/>
-      <w:r>
-        <w:rPr>
-          <w:lang w:val="en-GB"/>
-        </w:rPr>
-        <w:t>Navegador</w:t>
-      </w:r>
-      <w:proofErr w:type="spellEnd"/>
-      <w:r>
-        <w:rPr>
-          <w:lang w:val="en-GB"/>
-        </w:rPr>
-        <w:t xml:space="preserve">: {{ INS </w:t>
-      </w:r>
-      <w:proofErr w:type="spellStart"/>
-      <w:r>
-        <w:rPr>
-          <w:lang w:val="en-GB"/>
+        <w:pStyle w:val="Sinespaciado"/>
+        <w:rPr>
+          <w:b/>
+          <w:bCs/>
+          <w:sz w:val="22"/>
+          <w:szCs w:val="22"/>
+        </w:rPr>
+      </w:pPr>
+      <w:r>
+        <w:rPr>
+          <w:b/>
+          <w:bCs/>
+          <w:sz w:val="22"/>
+          <w:szCs w:val="22"/>
+        </w:rPr>
+        <w:t xml:space="preserve">Navegador: </w:t>
+      </w:r>
+      <w:r>
+        <w:rPr>
+          <w:sz w:val="22"/>
+          <w:szCs w:val="22"/>
+        </w:rPr>
+        <w:t xml:space="preserve">{{ INS </w:t>
+      </w:r>
+      <w:proofErr w:type="spellStart"/>
+      <w:r>
+        <w:rPr>
+          <w:sz w:val="22"/>
+          <w:szCs w:val="22"/>
         </w:rPr>
         <w:t>summary.browser</w:t>
       </w:r>
       <w:proofErr w:type="spellEnd"/>
       <w:r>
         <w:rPr>
-          <w:lang w:val="en-GB"/>
+          <w:sz w:val="22"/>
+          <w:szCs w:val="22"/>
         </w:rPr>
         <w:t xml:space="preserve"> }}</w:t>
       </w:r>
     </w:p>
     <w:p>
       <w:pPr>
-        <w:rPr>
-          <w:lang w:val="en-GB"/>
-        </w:rPr>
-      </w:pPr>
-      <w:proofErr w:type="spellStart"/>
-      <w:r>
-        <w:rPr>
-          <w:lang w:val="en-GB"/>
-        </w:rPr>
-        <w:t>Resumen</w:t>
-      </w:r>
-      <w:proofErr w:type="spellEnd"/>
-      <w:r>
-        <w:rPr>
-          <w:lang w:val="en-GB"/>
-        </w:rPr>
-        <w:t xml:space="preserve">: {{ INS </w:t>
-      </w:r>
-      <w:proofErr w:type="spellStart"/>
-      <w:r>
-        <w:rPr>
-          <w:lang w:val="en-GB"/>
+        <w:pStyle w:val="Sinespaciado"/>
+        <w:rPr>
+          <w:b/>
+          <w:bCs/>
+          <w:sz w:val="22"/>
+          <w:szCs w:val="22"/>
+        </w:rPr>
+      </w:pPr>
+      <w:r>
+        <w:rPr>
+          <w:b/>
+          <w:bCs/>
+          <w:sz w:val="22"/>
+          <w:szCs w:val="22"/>
+        </w:rPr>
+        <w:t xml:space="preserve">Resumen: </w:t>
+      </w:r>
+      <w:r>
+        <w:rPr>
+          <w:sz w:val="22"/>
+          <w:szCs w:val="22"/>
+        </w:rPr>
+        <w:t xml:space="preserve">{{ INS </w:t>
+      </w:r>
+      <w:proofErr w:type="spellStart"/>
+      <w:r>
+        <w:rPr>
+          <w:sz w:val="22"/>
+          <w:szCs w:val="22"/>
         </w:rPr>
         <w:t>summary.passed</w:t>
       </w:r>
       <w:proofErr w:type="spellEnd"/>
       <w:r>
         <w:rPr>
-          <w:lang w:val="en-GB"/>
+          <w:sz w:val="22"/>
+          <w:szCs w:val="22"/>
         </w:rPr>
         <w:t xml:space="preserve"> }}/{{ INS </w:t>
       </w:r>
       <w:proofErr w:type="spellStart"/>
       <w:r>
         <w:rPr>
-          <w:lang w:val="en-GB"/>
+          <w:sz w:val="22"/>
+          <w:szCs w:val="22"/>
         </w:rPr>
         <w:t>summary.total</w:t>
       </w:r>
       <w:proofErr w:type="spellEnd"/>
       <w:r>
         <w:rPr>
-          <w:lang w:val="en-GB"/>
-        </w:rPr>
-        <w:t xml:space="preserve"> }} tests </w:t>
-      </w:r>
-      <w:proofErr w:type="spellStart"/>
-      <w:r>
-        <w:rPr>
-          <w:lang w:val="en-GB"/>
-        </w:rPr>
-        <w:t>pasaron</w:t>
-      </w:r>
-      <w:proofErr w:type="spellEnd"/>
-      <w:r>
-        <w:rPr>
-          <w:lang w:val="en-GB"/>
-        </w:rPr>
-        <w:t xml:space="preserve"> ({{ INS </w:t>
-      </w:r>
-      <w:proofErr w:type="spellStart"/>
-      <w:r>
-        <w:rPr>
-          <w:lang w:val="en-GB"/>
+          <w:sz w:val="22"/>
+          <w:szCs w:val="22"/>
+        </w:rPr>
+        <w:t xml:space="preserve"> }} </w:t>
+      </w:r>
+      <w:proofErr w:type="spellStart"/>
+      <w:r>
+        <w:rPr>
+          <w:sz w:val="22"/>
+          <w:szCs w:val="22"/>
+        </w:rPr>
+        <w:t>tests</w:t>
+      </w:r>
+      <w:proofErr w:type="spellEnd"/>
+      <w:r>
+        <w:rPr>
+          <w:sz w:val="22"/>
+          <w:szCs w:val="22"/>
+        </w:rPr>
+        <w:t xml:space="preserve"> pasaron ({{ INS </w:t>
+      </w:r>
+      <w:proofErr w:type="spellStart"/>
+      <w:r>
+        <w:rPr>
+          <w:sz w:val="22"/>
+          <w:szCs w:val="22"/>
         </w:rPr>
         <w:t>summary.failed</w:t>
       </w:r>
       <w:proofErr w:type="spellEnd"/>
       <w:r>
         <w:rPr>
-          <w:lang w:val="en-GB"/>
-        </w:rPr>
-        <w:t xml:space="preserve"> }} </w:t>
-      </w:r>
-      <w:proofErr w:type="spellStart"/>
-      <w:r>
-        <w:rPr>
-          <w:lang w:val="en-GB"/>
-        </w:rPr>
-        <w:t>fallaron</w:t>
-      </w:r>
-      <w:proofErr w:type="spellEnd"/>
-      <w:r>
-        <w:rPr>
-          <w:lang w:val="en-GB"/>
-        </w:rPr>
-        <w:t>)</w:t>
+          <w:sz w:val="22"/>
+          <w:szCs w:val="22"/>
+        </w:rPr>
+        <w:t xml:space="preserve"> }} fallaron)</w:t>
       </w:r>
     </w:p>
     <w:p>
       <w:pPr>
-        <w:rPr>
-          <w:lang w:val="en-GB"/>
-        </w:rPr>
-      </w:pPr>
-      <w:proofErr w:type="spellStart"/>
-      <w:r>
-        <w:rPr>
-          <w:lang w:val="en-GB"/>
-        </w:rPr>
-        <w:t>Duración</w:t>
-      </w:r>
-      <w:proofErr w:type="spellEnd"/>
-      <w:r>
-        <w:rPr>
-          <w:lang w:val="en-GB"/>
-        </w:rPr>
-        <w:t xml:space="preserve"> total: {{ INS </w:t>
-      </w:r>
-      <w:proofErr w:type="spellStart"/>
-      <w:r>
-        <w:rPr>
-          <w:lang w:val="en-GB"/>
+        <w:pStyle w:val="Sinespaciado"/>
+        <w:rPr>
+          <w:b/>
+          <w:bCs/>
+          <w:sz w:val="22"/>
+          <w:szCs w:val="22"/>
+        </w:rPr>
+      </w:pPr>
+      <w:r>
+        <w:rPr>
+          <w:b/>
+          <w:bCs/>
+          <w:sz w:val="22"/>
+          <w:szCs w:val="22"/>
+        </w:rPr>
+        <w:t xml:space="preserve">Duración total: </w:t>
+      </w:r>
+      <w:r>
+        <w:rPr>
+          <w:sz w:val="22"/>
+          <w:szCs w:val="22"/>
+        </w:rPr>
+        <w:t xml:space="preserve">{{ INS </w:t>
+      </w:r>
+      <w:proofErr w:type="spellStart"/>
+      <w:r>
+        <w:rPr>
+          <w:sz w:val="22"/>
+          <w:szCs w:val="22"/>
         </w:rPr>
         <w:t>summary.duration</w:t>
       </w:r>
       <w:proofErr w:type="spellEnd"/>
       <w:r>
         <w:rPr>
-          <w:lang w:val="en-GB"/>
-        </w:rPr>
-        <w:t xml:space="preserve"> }}</w:t>
-      </w:r>
-      <w:proofErr w:type="spellStart"/>
-      <w:r>
-        <w:rPr>
-          <w:lang w:val="en-GB"/>
-        </w:rPr>
-        <w:t>ms</w:t>
-      </w:r>
-      <w:proofErr w:type="spellEnd"/>
+          <w:sz w:val="22"/>
+          <w:szCs w:val="22"/>
+        </w:rPr>
+        <w:t xml:space="preserve"> }}ms</w:t>
+      </w:r>
     </w:p>
     <w:p>
       <w:pPr>
         <w:rPr>
-          <w:lang w:val="en-GB"/>
+          <w:sz w:val="22"/>
+          <w:szCs w:val="22"/>
         </w:rPr>
       </w:pPr>
     </w:p>
     <w:p>
       <w:pPr>
         <w:rPr>
-          <w:lang w:val="en-GB"/>
-        </w:rPr>
-      </w:pPr>
-      <w:r>
-        <w:rPr>
-          <w:lang w:val="en-GB"/>
+          <w:sz w:val="22"/>
+          <w:szCs w:val="22"/>
+        </w:rPr>
+      </w:pPr>
+      <w:r>
+        <w:rPr>
+          <w:sz w:val="22"/>
+          <w:szCs w:val="22"/>
         </w:rPr>
         <w:t xml:space="preserve">{{ FOR suite IN </w:t>
       </w:r>
       <w:proofErr w:type="spellStart"/>
       <w:r>
         <w:rPr>
-          <w:lang w:val="en-GB"/>
+          <w:sz w:val="22"/>
+          <w:szCs w:val="22"/>
         </w:rPr>
         <w:t>testSuites</w:t>
       </w:r>
       <w:proofErr w:type="spellEnd"/>
       <w:r>
         <w:rPr>
-          <w:lang w:val="en-GB"/>
+          <w:sz w:val="22"/>
+          <w:szCs w:val="22"/>
         </w:rPr>
         <w:t xml:space="preserve"> }}</w:t>
       </w:r>
@@ -327,26 +332,53 @@
     <w:p>
       <w:pPr>
         <w:rPr>
-          <w:lang w:val="en-GB"/>
-        </w:rPr>
-      </w:pPr>
-      <w:r>
-        <w:rPr>
-          <w:lang w:val="en-GB"/>
-        </w:rPr>
-        <w:t>SUITE DE PRUEBAS: {{ INS $</w:t>
-      </w:r>
-      <w:proofErr w:type="spellStart"/>
-      <w:r>
-        <w:rPr>
-          <w:lang w:val="en-GB"/>
+          <w:sz w:val="22"/>
+          <w:szCs w:val="22"/>
+        </w:rPr>
+      </w:pPr>
+      <w:r>
+        <w:rPr>
+          <w:b/>
+          <w:bCs/>
+          <w:color w:val="000080"/>
+          <w:sz w:val="22"/>
+          <w:szCs w:val="22"/>
+        </w:rPr>
+        <w:t>SUITE DE PRUEBAS:</w:t>
+      </w:r>
+      <w:r>
+        <w:rPr>
+          <w:sz w:val="22"/>
+          <w:szCs w:val="22"/>
+        </w:rPr>
+        <w:t xml:space="preserve"> </w:t>
+      </w:r>
+      <w:r>
+        <w:rPr>
+          <w:b/>
+          <w:bCs/>
+          <w:sz w:val="22"/>
+          <w:szCs w:val="22"/>
+        </w:rPr>
+        <w:t>{{ INS $</w:t>
+      </w:r>
+      <w:proofErr w:type="spellStart"/>
+      <w:r>
+        <w:rPr>
+          <w:b/>
+          <w:bCs/>
+          <w:sz w:val="22"/>
+          <w:szCs w:val="22"/>
         </w:rPr>
         <w:t>suite.suiteName</w:t>
       </w:r>
       <w:proofErr w:type="spellEnd"/>
       <w:r>
         <w:rPr>
-          <w:lang w:val="en-GB"/>
+          <w:b/>
+          <w:bCs/>
+          <w:sz w:val="22"/>
+          <w:szCs w:val="22"/>
         </w:rPr>
         <w:t xml:space="preserve"> }}</w:t>
       </w:r>
@@ -354,32 +386,101 @@
     <w:p>
       <w:pPr>
         <w:rPr>
-          <w:lang w:val="en-GB"/>
-        </w:rPr>
-      </w:pPr>
+          <w:sz w:val="22"/>
+          <w:szCs w:val="22"/>
+          <w:lang w:val="en-GB"/>
+        </w:rPr>
+      </w:pPr>
+      <w:r>
+        <w:rPr>
+          <w:sz w:val="22"/>
+          <w:szCs w:val="22"/>
+          <w:lang w:val="en-GB"/>
+        </w:rPr>
+        <w:t>{{ FOR test IN $</w:t>
+      </w:r>
+      <w:proofErr w:type="spellStart"/>
+      <w:r>
+        <w:rPr>
+          <w:sz w:val="22"/>
+          <w:szCs w:val="22"/>
+          <w:lang w:val="en-GB"/>
+        </w:rPr>
+        <w:t>suite.tests</w:t>
+      </w:r>
+      <w:proofErr w:type="spellEnd"/>
+      <w:r>
+        <w:rPr>
+          <w:sz w:val="22"/>
+          <w:szCs w:val="22"/>
+          <w:lang w:val="en-GB"/>
+        </w:rPr>
+        <w:t xml:space="preserve"> }}</w:t>
+      </w:r>
     </w:p>
     <w:p>
       <w:pPr>
         <w:rPr>
-          <w:lang w:val="en-GB"/>
-        </w:rPr>
-      </w:pPr>
-      <w:r>
-        <w:rPr>
-          <w:lang w:val="en-GB"/>
-        </w:rPr>
-        <w:t>{{ FOR test IN $</w:t>
-      </w:r>
-      <w:proofErr w:type="spellStart"/>
-      <w:r>
-        <w:rPr>
-          <w:lang w:val="en-GB"/>
-        </w:rPr>
-        <w:t>suite.tests</w:t>
-      </w:r>
-      <w:proofErr w:type="spellEnd"/>
-      <w:r>
-        <w:rPr>
+          <w:sz w:val="22"/>
+          <w:szCs w:val="22"/>
+          <w:lang w:val="en-GB"/>
+        </w:rPr>
+      </w:pPr>
+      <w:r>
+        <w:rPr>
+          <w:b/>
+          <w:bCs/>
+          <w:color w:val="000080"/>
+          <w:sz w:val="22"/>
+          <w:szCs w:val="22"/>
+          <w:lang w:val="en-GB"/>
+        </w:rPr>
+        <w:t>Test</w:t>
+      </w:r>
+      <w:r>
+        <w:rPr>
+          <w:b/>
+          <w:bCs/>
+          <w:color w:val="000080"/>
+          <w:sz w:val="22"/>
+          <w:szCs w:val="22"/>
+          <w:lang w:val="en-GB"/>
+        </w:rPr>
+        <w:t xml:space="preserve"> Case</w:t>
+      </w:r>
+      <w:r>
+        <w:rPr>
+          <w:b/>
+          <w:bCs/>
+          <w:color w:val="000080"/>
+          <w:sz w:val="22"/>
+          <w:szCs w:val="22"/>
+          <w:lang w:val="en-GB"/>
+        </w:rPr>
+        <w:t>:</w:t>
+      </w:r>
+      <w:r>
+        <w:rPr>
+          <w:sz w:val="22"/>
+          <w:szCs w:val="22"/>
+          <w:lang w:val="en-GB"/>
+        </w:rPr>
+        <w:t xml:space="preserve"> {{ INS $</w:t>
+      </w:r>
+      <w:proofErr w:type="spellStart"/>
+      <w:r>
+        <w:rPr>
+          <w:sz w:val="22"/>
+          <w:szCs w:val="22"/>
+          <w:lang w:val="en-GB"/>
+        </w:rPr>
+        <w:t>test.testName</w:t>
+      </w:r>
+      <w:proofErr w:type="spellEnd"/>
+      <w:r>
+        <w:rPr>
+          <w:sz w:val="22"/>
+          <w:szCs w:val="22"/>
           <w:lang w:val="en-GB"/>
         </w:rPr>
         <w:t xml:space="preserve"> }}</w:t>
@@ -387,86 +488,217 @@
     </w:p>
     <w:p>
       <w:pPr>
-        <w:rPr>
-          <w:lang w:val="en-GB"/>
-        </w:rPr>
-      </w:pPr>
-      <w:r>
-        <w:rPr>
-          <w:lang w:val="en-GB"/>
-        </w:rPr>
-        <w:t>Test: {{ INS $</w:t>
-      </w:r>
-      <w:proofErr w:type="spellStart"/>
-      <w:r>
-        <w:rPr>
-          <w:lang w:val="en-GB"/>
-        </w:rPr>
-        <w:t>test.testName</w:t>
-      </w:r>
-      <w:proofErr w:type="spellEnd"/>
-      <w:r>
-        <w:rPr>
-          <w:lang w:val="en-GB"/>
-        </w:rPr>
-        <w:t xml:space="preserve"> }}</w:t>
+        <w:ind w:left="142"/>
+        <w:rPr>
+          <w:sz w:val="22"/>
+          <w:szCs w:val="22"/>
+          <w:lang w:val="en-GB"/>
+        </w:rPr>
+      </w:pPr>
+      <w:r>
+        <w:rPr>
+          <w:sz w:val="22"/>
+          <w:szCs w:val="22"/>
+          <w:lang w:val="en-GB"/>
+        </w:rPr>
+        <w:t>{{ IF $</w:t>
+      </w:r>
+      <w:proofErr w:type="spellStart"/>
+      <w:r>
+        <w:rPr>
+          <w:sz w:val="22"/>
+          <w:szCs w:val="22"/>
+          <w:lang w:val="en-GB"/>
+        </w:rPr>
+        <w:t>test.status</w:t>
+      </w:r>
+      <w:proofErr w:type="spellEnd"/>
+      <w:r>
+        <w:rPr>
+          <w:sz w:val="22"/>
+          <w:szCs w:val="22"/>
+          <w:lang w:val="en-GB"/>
+        </w:rPr>
+        <w:t xml:space="preserve"> === 'passed' }}</w:t>
       </w:r>
     </w:p>
     <w:p>
       <w:pPr>
-        <w:rPr>
-          <w:lang w:val="en-GB"/>
-        </w:rPr>
-      </w:pPr>
-      <w:r>
-        <w:rPr>
-          <w:lang w:val="en-GB"/>
-        </w:rPr>
-        <w:t>{{ IF $</w:t>
-      </w:r>
-      <w:proofErr w:type="spellStart"/>
-      <w:r>
-        <w:rPr>
-          <w:lang w:val="en-GB"/>
-        </w:rPr>
-        <w:t>test.status</w:t>
-      </w:r>
-      <w:proofErr w:type="spellEnd"/>
-      <w:r>
-        <w:rPr>
-          <w:lang w:val="en-GB"/>
-        </w:rPr>
-        <w:t xml:space="preserve"> === 'passed' }}</w:t>
+        <w:ind w:left="142"/>
+        <w:rPr>
+          <w:sz w:val="22"/>
+          <w:szCs w:val="22"/>
+          <w:lang w:val="en-GB"/>
+        </w:rPr>
+      </w:pPr>
+      <w:r>
+        <w:rPr>
+          <w:b/>
+          <w:bCs/>
+          <w:color w:val="0F9ED5" w:themeColor="accent4"/>
+          <w:sz w:val="22"/>
+          <w:szCs w:val="22"/>
+          <w:lang w:val="en-GB"/>
+        </w:rPr>
+        <w:t xml:space="preserve">Estado de </w:t>
+      </w:r>
+      <w:proofErr w:type="spellStart"/>
+      <w:r>
+        <w:rPr>
+          <w:b/>
+          <w:bCs/>
+          <w:color w:val="0F9ED5" w:themeColor="accent4"/>
+          <w:sz w:val="22"/>
+          <w:szCs w:val="22"/>
+          <w:lang w:val="en-GB"/>
+        </w:rPr>
+        <w:t>Prueba</w:t>
+      </w:r>
+      <w:proofErr w:type="spellEnd"/>
+      <w:r>
+        <w:rPr>
+          <w:b/>
+          <w:bCs/>
+          <w:color w:val="0F9ED5" w:themeColor="accent4"/>
+          <w:sz w:val="22"/>
+          <w:szCs w:val="22"/>
+          <w:lang w:val="en-GB"/>
+        </w:rPr>
+        <w:t>:</w:t>
+      </w:r>
+      <w:r>
+        <w:rPr>
+          <w:color w:val="0F9ED5" w:themeColor="accent4"/>
+          <w:sz w:val="22"/>
+          <w:szCs w:val="22"/>
+          <w:lang w:val="en-GB"/>
+        </w:rPr>
+        <w:t xml:space="preserve"> </w:t>
+      </w:r>
+      <w:r>
+        <w:rPr>
+          <w:b/>
+          <w:bCs/>
+          <w:noProof/>
+          <w:color w:val="00B050"/>
+          <w:sz w:val="22"/>
+          <w:szCs w:val="22"/>
+        </w:rPr>
+        <w:drawing>
+          <wp:inline distT="0" distB="0" distL="0" distR="0" wp14:anchorId="763F8178" wp14:editId="7D56D5F2">
+            <wp:extent cx="108000" cy="108000"/>
+            <wp:effectExtent l="0" t="0" r="6350" b="6350"/>
+            <wp:docPr id="1" name="Gráfico 1" descr="Marca de verificación con relleno sólido"/>
+            <wp:cNvGraphicFramePr>
+              <a:graphicFrameLocks xmlns:a="http://schemas.openxmlformats.org/drawingml/2006/main" noChangeAspect="1"/>
+            </wp:cNvGraphicFramePr>
+            <a:graphic xmlns:a="http://schemas.openxmlformats.org/drawingml/2006/main">
+              <a:graphicData uri="http://schemas.openxmlformats.org/drawingml/2006/picture">
+                <pic:pic xmlns:pic="http://schemas.openxmlformats.org/drawingml/2006/picture">
+                  <pic:nvPicPr>
+                    <pic:cNvPr id="1" name="Gráfico 1" descr="Marca de verificación con relleno sólido"/>
+                    <pic:cNvPicPr/>
+                  </pic:nvPicPr>
+                  <pic:blipFill>
+                    <a:blip r:embed="rId7" cstate="print">
+                      <a:extLst>
+                        <a:ext uri="{28A0092B-C50C-407E-A947-70E740481C1C}">
+                          <a14:useLocalDpi xmlns:a14="http://schemas.microsoft.com/office/drawing/2010/main" val="0"/>
+                        </a:ext>
+                        <a:ext uri="{96DAC541-7B7A-43D3-8B79-37D633B846F1}">
+                          <asvg:svgBlip xmlns:asvg="http://schemas.microsoft.com/office/drawing/2016/SVG/main" r:embed="rId8"/>
+                        </a:ext>
+                      </a:extLst>
+                    </a:blip>
+                    <a:stretch>
+                      <a:fillRect/>
+                    </a:stretch>
+                  </pic:blipFill>
+                  <pic:spPr>
+                    <a:xfrm>
+                      <a:off x="0" y="0"/>
+                      <a:ext cx="108000" cy="108000"/>
+                    </a:xfrm>
+                    <a:prstGeom prst="rect">
+                      <a:avLst/>
+                    </a:prstGeom>
+                  </pic:spPr>
+                </pic:pic>
+              </a:graphicData>
+            </a:graphic>
+          </wp:inline>
+        </w:drawing>
+      </w:r>
+      <w:r>
+        <w:rPr>
+          <w:b/>
+          <w:bCs/>
+          <w:color w:val="00B050"/>
+          <w:sz w:val="22"/>
+          <w:szCs w:val="22"/>
+          <w:lang w:val="en-GB"/>
+        </w:rPr>
+        <w:t xml:space="preserve"> PASSED</w:t>
       </w:r>
     </w:p>
     <w:p>
       <w:pPr>
-        <w:rPr>
-          <w:lang w:val="en-GB"/>
-        </w:rPr>
-      </w:pPr>
-      <w:r>
-        <w:rPr>
-          <w:lang w:val="en-GB"/>
-        </w:rPr>
-        <w:t>Estado: PASSED</w:t>
+        <w:ind w:left="142"/>
+        <w:rPr>
+          <w:sz w:val="22"/>
+          <w:szCs w:val="22"/>
+          <w:lang w:val="en-GB"/>
+        </w:rPr>
+      </w:pPr>
+      <w:r>
+        <w:rPr>
+          <w:sz w:val="22"/>
+          <w:szCs w:val="22"/>
+          <w:lang w:val="en-GB"/>
+        </w:rPr>
+        <w:t>{{ END-IF $</w:t>
+      </w:r>
+      <w:proofErr w:type="spellStart"/>
+      <w:r>
+        <w:rPr>
+          <w:sz w:val="22"/>
+          <w:szCs w:val="22"/>
+          <w:lang w:val="en-GB"/>
+        </w:rPr>
+        <w:t>test.status</w:t>
+      </w:r>
+      <w:proofErr w:type="spellEnd"/>
+      <w:r>
+        <w:rPr>
+          <w:sz w:val="22"/>
+          <w:szCs w:val="22"/>
+          <w:lang w:val="en-GB"/>
+        </w:rPr>
+        <w:t xml:space="preserve"> === 'passed' }}</w:t>
       </w:r>
     </w:p>
     <w:p>
       <w:pPr>
-        <w:rPr>
-          <w:lang w:val="en-GB"/>
-        </w:rPr>
-      </w:pPr>
-      <w:r>
-        <w:rPr>
-          <w:lang w:val="en-GB"/>
-        </w:rPr>
-        <w:t>{{ END-IF $</w:t>
-      </w:r>
-      <w:proofErr w:type="spellStart"/>
-      <w:r>
-        <w:rPr>
+        <w:ind w:left="142"/>
+        <w:rPr>
+          <w:sz w:val="22"/>
+          <w:szCs w:val="22"/>
+          <w:lang w:val="en-GB"/>
+        </w:rPr>
+      </w:pPr>
+      <w:r>
+        <w:rPr>
+          <w:sz w:val="22"/>
+          <w:szCs w:val="22"/>
+          <w:lang w:val="en-GB"/>
+        </w:rPr>
+        <w:t>{{ IF $</w:t>
+      </w:r>
+      <w:proofErr w:type="spellStart"/>
+      <w:r>
+        <w:rPr>
+          <w:sz w:val="22"/>
+          <w:szCs w:val="22"/>
           <w:lang w:val="en-GB"/>
         </w:rPr>
         <w:t>test.status</w:t>
@@ -474,163 +706,450 @@
       <w:proofErr w:type="spellEnd"/>
       <w:r>
         <w:rPr>
-          <w:lang w:val="en-GB"/>
-        </w:rPr>
-        <w:t xml:space="preserve"> === 'passed' }}</w:t>
+          <w:sz w:val="22"/>
+          <w:szCs w:val="22"/>
+          <w:lang w:val="en-GB"/>
+        </w:rPr>
+        <w:t xml:space="preserve"> === 'failed' }}</w:t>
       </w:r>
     </w:p>
     <w:p>
       <w:pPr>
-        <w:rPr>
-          <w:lang w:val="en-GB"/>
-        </w:rPr>
-      </w:pPr>
-      <w:r>
-        <w:rPr>
-          <w:lang w:val="en-GB"/>
-        </w:rPr>
-        <w:t>{{ IF $</w:t>
-      </w:r>
-      <w:proofErr w:type="spellStart"/>
-      <w:r>
-        <w:rPr>
-          <w:lang w:val="en-GB"/>
-        </w:rPr>
-        <w:t>test.status</w:t>
-      </w:r>
-      <w:proofErr w:type="spellEnd"/>
-      <w:r>
-        <w:rPr>
-          <w:lang w:val="en-GB"/>
-        </w:rPr>
-        <w:t xml:space="preserve"> === 'failed' }}</w:t>
+        <w:ind w:left="142"/>
+        <w:rPr>
+          <w:sz w:val="22"/>
+          <w:szCs w:val="22"/>
+          <w:lang w:val="en-GB"/>
+        </w:rPr>
+      </w:pPr>
+      <w:r>
+        <w:rPr>
+          <w:b/>
+          <w:bCs/>
+          <w:color w:val="0F9ED5" w:themeColor="accent4"/>
+          <w:sz w:val="22"/>
+          <w:szCs w:val="22"/>
+          <w:lang w:val="en-GB"/>
+        </w:rPr>
+        <w:t xml:space="preserve">Estado de </w:t>
+      </w:r>
+      <w:proofErr w:type="spellStart"/>
+      <w:r>
+        <w:rPr>
+          <w:b/>
+          <w:bCs/>
+          <w:color w:val="0F9ED5" w:themeColor="accent4"/>
+          <w:sz w:val="22"/>
+          <w:szCs w:val="22"/>
+          <w:lang w:val="en-GB"/>
+        </w:rPr>
+        <w:t>Prueba</w:t>
+      </w:r>
+      <w:proofErr w:type="spellEnd"/>
+      <w:r>
+        <w:rPr>
+          <w:b/>
+          <w:bCs/>
+          <w:color w:val="0F9ED5" w:themeColor="accent4"/>
+          <w:sz w:val="22"/>
+          <w:szCs w:val="22"/>
+          <w:lang w:val="en-GB"/>
+        </w:rPr>
+        <w:t>:</w:t>
+      </w:r>
+      <w:r>
+        <w:rPr>
+          <w:color w:val="0F9ED5" w:themeColor="accent4"/>
+          <w:sz w:val="22"/>
+          <w:szCs w:val="22"/>
+          <w:lang w:val="en-GB"/>
+        </w:rPr>
+        <w:t xml:space="preserve"> </w:t>
+      </w:r>
+      <w:r>
+        <w:rPr>
+          <w:rFonts w:cs="Segoe UI Emoji"/>
+          <w:b/>
+          <w:bCs/>
+          <w:noProof/>
+          <w:color w:val="FF0000"/>
+          <w:sz w:val="22"/>
+          <w:szCs w:val="22"/>
+        </w:rPr>
+        <w:drawing>
+          <wp:inline distT="0" distB="0" distL="0" distR="0" wp14:anchorId="5F682958" wp14:editId="3A070549">
+            <wp:extent cx="108000" cy="108000"/>
+            <wp:effectExtent l="0" t="0" r="6350" b="6350"/>
+            <wp:docPr id="2" name="Gráfico 2" descr="Cerrar con relleno sólido"/>
+            <wp:cNvGraphicFramePr>
+              <a:graphicFrameLocks xmlns:a="http://schemas.openxmlformats.org/drawingml/2006/main" noChangeAspect="1"/>
+            </wp:cNvGraphicFramePr>
+            <a:graphic xmlns:a="http://schemas.openxmlformats.org/drawingml/2006/main">
+              <a:graphicData uri="http://schemas.openxmlformats.org/drawingml/2006/picture">
+                <pic:pic xmlns:pic="http://schemas.openxmlformats.org/drawingml/2006/picture">
+                  <pic:nvPicPr>
+                    <pic:cNvPr id="2" name="Gráfico 2" descr="Cerrar con relleno sólido"/>
+                    <pic:cNvPicPr/>
+                  </pic:nvPicPr>
+                  <pic:blipFill>
+                    <a:blip r:embed="rId9" cstate="print">
+                      <a:extLst>
+                        <a:ext uri="{28A0092B-C50C-407E-A947-70E740481C1C}">
+                          <a14:useLocalDpi xmlns:a14="http://schemas.microsoft.com/office/drawing/2010/main" val="0"/>
+                        </a:ext>
+                        <a:ext uri="{96DAC541-7B7A-43D3-8B79-37D633B846F1}">
+                          <asvg:svgBlip xmlns:asvg="http://schemas.microsoft.com/office/drawing/2016/SVG/main" r:embed="rId10"/>
+                        </a:ext>
+                      </a:extLst>
+                    </a:blip>
+                    <a:stretch>
+                      <a:fillRect/>
+                    </a:stretch>
+                  </pic:blipFill>
+                  <pic:spPr>
+                    <a:xfrm>
+                      <a:off x="0" y="0"/>
+                      <a:ext cx="108000" cy="108000"/>
+                    </a:xfrm>
+                    <a:prstGeom prst="rect">
+                      <a:avLst/>
+                    </a:prstGeom>
+                  </pic:spPr>
+                </pic:pic>
+              </a:graphicData>
+            </a:graphic>
+          </wp:inline>
+        </w:drawing>
+      </w:r>
+      <w:r>
+        <w:rPr>
+          <w:sz w:val="22"/>
+          <w:szCs w:val="22"/>
+          <w:lang w:val="en-GB"/>
+        </w:rPr>
+        <w:t xml:space="preserve"> </w:t>
+      </w:r>
+      <w:r>
+        <w:rPr>
+          <w:rFonts w:cs="Segoe UI Emoji"/>
+          <w:b/>
+          <w:bCs/>
+          <w:color w:val="FF0000"/>
+          <w:sz w:val="22"/>
+          <w:szCs w:val="22"/>
+          <w:lang w:val="en-GB"/>
+        </w:rPr>
+        <w:t>FAILED</w:t>
       </w:r>
     </w:p>
     <w:p>
       <w:pPr>
-        <w:rPr>
-          <w:lang w:val="en-GB"/>
-        </w:rPr>
-      </w:pPr>
-      <w:r>
-        <w:rPr>
-          <w:lang w:val="en-GB"/>
-        </w:rPr>
-        <w:t>Estado: FAILED</w:t>
+        <w:ind w:left="142"/>
+        <w:rPr>
+          <w:sz w:val="22"/>
+          <w:szCs w:val="22"/>
+          <w:lang w:val="en-GB"/>
+        </w:rPr>
+      </w:pPr>
+      <w:r>
+        <w:rPr>
+          <w:sz w:val="22"/>
+          <w:szCs w:val="22"/>
+          <w:lang w:val="en-GB"/>
+        </w:rPr>
+        <w:t>{{ END-IF $</w:t>
+      </w:r>
+      <w:proofErr w:type="spellStart"/>
+      <w:r>
+        <w:rPr>
+          <w:sz w:val="22"/>
+          <w:szCs w:val="22"/>
+          <w:lang w:val="en-GB"/>
+        </w:rPr>
+        <w:t>test.status</w:t>
+      </w:r>
+      <w:proofErr w:type="spellEnd"/>
+      <w:r>
+        <w:rPr>
+          <w:sz w:val="22"/>
+          <w:szCs w:val="22"/>
+          <w:lang w:val="en-GB"/>
+        </w:rPr>
+        <w:t xml:space="preserve"> === 'failed' }}</w:t>
       </w:r>
     </w:p>
     <w:p>
       <w:pPr>
-        <w:rPr>
-          <w:lang w:val="en-GB"/>
-        </w:rPr>
-      </w:pPr>
-      <w:r>
-        <w:rPr>
-          <w:lang w:val="en-GB"/>
-        </w:rPr>
-        <w:t>{{ END-IF $</w:t>
-      </w:r>
-      <w:proofErr w:type="spellStart"/>
-      <w:r>
-        <w:rPr>
-          <w:lang w:val="en-GB"/>
-        </w:rPr>
-        <w:t>test.status</w:t>
-      </w:r>
-      <w:proofErr w:type="spellEnd"/>
-      <w:r>
-        <w:rPr>
-          <w:lang w:val="en-GB"/>
-        </w:rPr>
-        <w:t xml:space="preserve"> === 'failed' }}</w:t>
-      </w:r>
+        <w:ind w:left="142"/>
+        <w:rPr>
+          <w:sz w:val="22"/>
+          <w:szCs w:val="22"/>
+          <w:lang w:val="en-GB"/>
+        </w:rPr>
+      </w:pPr>
+      <w:proofErr w:type="spellStart"/>
+      <w:r>
+        <w:rPr>
+          <w:b/>
+          <w:bCs/>
+          <w:color w:val="0F9ED5" w:themeColor="accent4"/>
+          <w:sz w:val="22"/>
+          <w:szCs w:val="22"/>
+          <w:lang w:val="en-GB"/>
+        </w:rPr>
+        <w:t>Duración</w:t>
+      </w:r>
+      <w:proofErr w:type="spellEnd"/>
+      <w:r>
+        <w:rPr>
+          <w:b/>
+          <w:bCs/>
+          <w:color w:val="0F9ED5" w:themeColor="accent4"/>
+          <w:sz w:val="22"/>
+          <w:szCs w:val="22"/>
+          <w:lang w:val="en-GB"/>
+        </w:rPr>
+        <w:t>:</w:t>
+      </w:r>
+      <w:r>
+        <w:rPr>
+          <w:sz w:val="22"/>
+          <w:szCs w:val="22"/>
+          <w:lang w:val="en-GB"/>
+        </w:rPr>
+        <w:t xml:space="preserve"> {{ INS $</w:t>
+      </w:r>
+      <w:proofErr w:type="spellStart"/>
+      <w:r>
+        <w:rPr>
+          <w:sz w:val="22"/>
+          <w:szCs w:val="22"/>
+          <w:lang w:val="en-GB"/>
+        </w:rPr>
+        <w:t>test.duration</w:t>
+      </w:r>
+      <w:proofErr w:type="spellEnd"/>
+      <w:r>
+        <w:rPr>
+          <w:sz w:val="22"/>
+          <w:szCs w:val="22"/>
+          <w:lang w:val="en-GB"/>
+        </w:rPr>
+        <w:t xml:space="preserve"> }}</w:t>
+      </w:r>
+      <w:proofErr w:type="spellStart"/>
+      <w:r>
+        <w:rPr>
+          <w:sz w:val="22"/>
+          <w:szCs w:val="22"/>
+          <w:lang w:val="en-GB"/>
+        </w:rPr>
+        <w:t>ms</w:t>
+      </w:r>
+      <w:proofErr w:type="spellEnd"/>
     </w:p>
     <w:p>
       <w:pPr>
-        <w:rPr>
-          <w:lang w:val="en-GB"/>
-        </w:rPr>
-      </w:pPr>
-      <w:proofErr w:type="spellStart"/>
-      <w:r>
-        <w:rPr>
-          <w:lang w:val="en-GB"/>
-        </w:rPr>
-        <w:t>Duración</w:t>
-      </w:r>
-      <w:proofErr w:type="spellEnd"/>
-      <w:r>
-        <w:rPr>
-          <w:lang w:val="en-GB"/>
-        </w:rPr>
-        <w:t>: {{ INS $</w:t>
-      </w:r>
-      <w:proofErr w:type="spellStart"/>
-      <w:r>
-        <w:rPr>
-          <w:lang w:val="en-GB"/>
-        </w:rPr>
-        <w:t>test.duration</w:t>
-      </w:r>
-      <w:proofErr w:type="spellEnd"/>
-      <w:r>
-        <w:rPr>
+        <w:ind w:left="142"/>
+        <w:rPr>
+          <w:sz w:val="22"/>
+          <w:szCs w:val="22"/>
+          <w:lang w:val="en-GB"/>
+        </w:rPr>
+      </w:pPr>
+      <w:r>
+        <w:rPr>
+          <w:sz w:val="22"/>
+          <w:szCs w:val="22"/>
+          <w:lang w:val="en-GB"/>
+        </w:rPr>
+        <w:t>{{ IF $</w:t>
+      </w:r>
+      <w:proofErr w:type="spellStart"/>
+      <w:r>
+        <w:rPr>
+          <w:sz w:val="22"/>
+          <w:szCs w:val="22"/>
+          <w:lang w:val="en-GB"/>
+        </w:rPr>
+        <w:t>test.steps</w:t>
+      </w:r>
+      <w:proofErr w:type="spellEnd"/>
+      <w:r>
+        <w:rPr>
+          <w:sz w:val="22"/>
+          <w:szCs w:val="22"/>
           <w:lang w:val="en-GB"/>
         </w:rPr>
         <w:t xml:space="preserve"> }}</w:t>
       </w:r>
-      <w:proofErr w:type="spellStart"/>
-      <w:r>
-        <w:rPr>
-          <w:lang w:val="en-GB"/>
-        </w:rPr>
-        <w:t>ms</w:t>
-      </w:r>
-      <w:proofErr w:type="spellEnd"/>
+      <w:r>
+        <w:rPr>
+          <w:sz w:val="22"/>
+          <w:szCs w:val="22"/>
+          <w:lang w:val="en-GB"/>
+        </w:rPr>
+        <w:t xml:space="preserve"> </w:t>
+      </w:r>
+      <w:r>
+        <w:rPr>
+          <w:rFonts w:ascii="Segoe UI Emoji" w:hAnsi="Segoe UI Emoji" w:cs="Segoe UI Emoji"/>
+          <w:b/>
+          <w:bCs/>
+          <w:color w:val="000080"/>
+          <w:sz w:val="22"/>
+          <w:szCs w:val="22"/>
+          <w:lang w:val="en-GB"/>
+        </w:rPr>
+        <w:t>📋</w:t>
+      </w:r>
+      <w:r>
+        <w:rPr>
+          <w:b/>
+          <w:bCs/>
+          <w:color w:val="000080"/>
+          <w:sz w:val="22"/>
+          <w:szCs w:val="22"/>
+          <w:lang w:val="en-GB"/>
+        </w:rPr>
+        <w:t xml:space="preserve"> Steps </w:t>
+      </w:r>
+      <w:proofErr w:type="spellStart"/>
+      <w:r>
+        <w:rPr>
+          <w:b/>
+          <w:bCs/>
+          <w:color w:val="000080"/>
+          <w:sz w:val="22"/>
+          <w:szCs w:val="22"/>
+          <w:lang w:val="en-GB"/>
+        </w:rPr>
+        <w:t>Ejecutados</w:t>
+      </w:r>
+      <w:proofErr w:type="spellEnd"/>
+      <w:r>
+        <w:rPr>
+          <w:b/>
+          <w:bCs/>
+          <w:color w:val="000080"/>
+          <w:sz w:val="22"/>
+          <w:szCs w:val="22"/>
+          <w:lang w:val="en-GB"/>
+        </w:rPr>
+        <w:t>:</w:t>
+      </w:r>
     </w:p>
     <w:p>
       <w:pPr>
-        <w:rPr>
-          <w:lang w:val="en-GB"/>
-        </w:rPr>
-      </w:pPr>
-      <w:r>
-        <w:rPr>
-          <w:lang w:val="en-GB"/>
-        </w:rPr>
-        <w:t>{{ IF $</w:t>
-      </w:r>
-      <w:proofErr w:type="spellStart"/>
-      <w:r>
-        <w:rPr>
-          <w:lang w:val="en-GB"/>
-        </w:rPr>
-        <w:t>test.errorMessage</w:t>
-      </w:r>
-      <w:proofErr w:type="spellEnd"/>
-      <w:r>
-        <w:rPr>
+        <w:ind w:left="142"/>
+        <w:rPr>
+          <w:sz w:val="22"/>
+          <w:szCs w:val="22"/>
+          <w:lang w:val="en-GB"/>
+        </w:rPr>
+      </w:pPr>
+      <w:r>
+        <w:rPr>
+          <w:sz w:val="22"/>
+          <w:szCs w:val="22"/>
+          <w:lang w:val="en-GB"/>
+        </w:rPr>
+        <w:t>{{ FOR step IN $</w:t>
+      </w:r>
+      <w:proofErr w:type="spellStart"/>
+      <w:r>
+        <w:rPr>
+          <w:sz w:val="22"/>
+          <w:szCs w:val="22"/>
+          <w:lang w:val="en-GB"/>
+        </w:rPr>
+        <w:t>test.steps</w:t>
+      </w:r>
+      <w:proofErr w:type="spellEnd"/>
+      <w:r>
+        <w:rPr>
+          <w:sz w:val="22"/>
+          <w:szCs w:val="22"/>
+          <w:lang w:val="en-GB"/>
+        </w:rPr>
+        <w:t xml:space="preserve"> }}{{ INS $</w:t>
+      </w:r>
+      <w:proofErr w:type="spellStart"/>
+      <w:r>
+        <w:rPr>
+          <w:sz w:val="22"/>
+          <w:szCs w:val="22"/>
+          <w:lang w:val="en-GB"/>
+        </w:rPr>
+        <w:t>step.displayText</w:t>
+      </w:r>
+      <w:proofErr w:type="spellEnd"/>
+      <w:r>
+        <w:rPr>
+          <w:sz w:val="22"/>
+          <w:szCs w:val="22"/>
+          <w:lang w:val="en-GB"/>
+        </w:rPr>
+        <w:t xml:space="preserve"> }} </w:t>
+      </w:r>
+      <w:r>
+        <w:rPr>
+          <w:sz w:val="22"/>
+          <w:szCs w:val="22"/>
+          <w:lang w:val="en-GB"/>
+        </w:rPr>
+        <w:br/>
+        <w:t>{{ END-FOR step }} {{ END-IF $</w:t>
+      </w:r>
+      <w:proofErr w:type="spellStart"/>
+      <w:r>
+        <w:rPr>
+          <w:sz w:val="22"/>
+          <w:szCs w:val="22"/>
+          <w:lang w:val="en-GB"/>
+        </w:rPr>
+        <w:t>test.steps</w:t>
+      </w:r>
+      <w:proofErr w:type="spellEnd"/>
+      <w:r>
+        <w:rPr>
+          <w:sz w:val="22"/>
+          <w:szCs w:val="22"/>
           <w:lang w:val="en-GB"/>
         </w:rPr>
         <w:t xml:space="preserve"> }}</w:t>
+      </w:r>
+      <w:r>
+        <w:rPr>
+          <w:sz w:val="22"/>
+          <w:szCs w:val="22"/>
+          <w:lang w:val="en-GB"/>
+        </w:rPr>
+        <w:br/>
       </w:r>
     </w:p>
     <w:p>
       <w:pPr>
-        <w:rPr>
-          <w:lang w:val="en-GB"/>
-        </w:rPr>
-      </w:pPr>
-      <w:r>
-        <w:rPr>
-          <w:lang w:val="en-GB"/>
-        </w:rPr>
-        <w:t>Error: {{ INS $</w:t>
-      </w:r>
-      <w:proofErr w:type="spellStart"/>
-      <w:r>
-        <w:rPr>
+        <w:ind w:left="142"/>
+        <w:rPr>
+          <w:sz w:val="22"/>
+          <w:szCs w:val="22"/>
+          <w:lang w:val="en-GB"/>
+        </w:rPr>
+      </w:pPr>
+      <w:r>
+        <w:rPr>
+          <w:sz w:val="22"/>
+          <w:szCs w:val="22"/>
+          <w:lang w:val="en-GB"/>
+        </w:rPr>
+        <w:t>{{ IF $</w:t>
+      </w:r>
+      <w:proofErr w:type="spellStart"/>
+      <w:r>
+        <w:rPr>
+          <w:sz w:val="22"/>
+          <w:szCs w:val="22"/>
           <w:lang w:val="en-GB"/>
         </w:rPr>
         <w:t>test.errorMessage</w:t>
@@ -638,6 +1157,8 @@
       <w:proofErr w:type="spellEnd"/>
       <w:r>
         <w:rPr>
+          <w:sz w:val="22"/>
+          <w:szCs w:val="22"/>
           <w:lang w:val="en-GB"/>
         </w:rPr>
         <w:t xml:space="preserve"> }}</w:t>
@@ -645,19 +1166,48 @@
     </w:p>
     <w:p>
       <w:pPr>
-        <w:rPr>
-          <w:lang w:val="en-GB"/>
-        </w:rPr>
-      </w:pPr>
-      <w:r>
-        <w:rPr>
-          <w:lang w:val="en-GB"/>
-        </w:rPr>
-        <w:t>{{ END-IF $</w:t>
-      </w:r>
-      <w:proofErr w:type="spellStart"/>
-      <w:r>
-        <w:rPr>
+        <w:ind w:left="142"/>
+        <w:rPr>
+          <w:sz w:val="22"/>
+          <w:szCs w:val="22"/>
+          <w:lang w:val="en-GB"/>
+        </w:rPr>
+      </w:pPr>
+      <w:r>
+        <w:rPr>
+          <w:b/>
+          <w:bCs/>
+          <w:color w:val="0F9ED5" w:themeColor="accent4"/>
+          <w:sz w:val="22"/>
+          <w:szCs w:val="22"/>
+          <w:lang w:val="en-GB"/>
+        </w:rPr>
+        <w:t>Error</w:t>
+      </w:r>
+      <w:r>
+        <w:rPr>
+          <w:b/>
+          <w:bCs/>
+          <w:color w:val="0F9ED5" w:themeColor="accent4"/>
+          <w:sz w:val="22"/>
+          <w:szCs w:val="22"/>
+          <w:lang w:val="en-GB"/>
+        </w:rPr>
+        <w:t>:</w:t>
+      </w:r>
+      <w:r>
+        <w:rPr>
+          <w:sz w:val="22"/>
+          <w:szCs w:val="22"/>
+          <w:lang w:val="en-GB"/>
+        </w:rPr>
+        <w:t xml:space="preserve"> {{ INS $</w:t>
+      </w:r>
+      <w:proofErr w:type="spellStart"/>
+      <w:r>
+        <w:rPr>
+          <w:sz w:val="22"/>
+          <w:szCs w:val="22"/>
           <w:lang w:val="en-GB"/>
         </w:rPr>
         <w:t>test.errorMessage</w:t>
@@ -665,6 +1215,8 @@
       <w:proofErr w:type="spellEnd"/>
       <w:r>
         <w:rPr>
+          <w:sz w:val="22"/>
+          <w:szCs w:val="22"/>
           <w:lang w:val="en-GB"/>
         </w:rPr>
         <w:t xml:space="preserve"> }}</w:t>
@@ -672,26 +1224,35 @@
     </w:p>
     <w:p>
       <w:pPr>
-        <w:rPr>
-          <w:lang w:val="en-GB"/>
-        </w:rPr>
-      </w:pPr>
-      <w:r>
-        <w:rPr>
-          <w:lang w:val="en-GB"/>
-        </w:rPr>
-        <w:t>{{ IF $</w:t>
-      </w:r>
-      <w:proofErr w:type="spellStart"/>
-      <w:r>
-        <w:rPr>
-          <w:lang w:val="en-GB"/>
-        </w:rPr>
-        <w:t>test.screenshotPath</w:t>
-      </w:r>
-      <w:proofErr w:type="spellEnd"/>
-      <w:r>
-        <w:rPr>
+        <w:ind w:left="142"/>
+        <w:rPr>
+          <w:sz w:val="22"/>
+          <w:szCs w:val="22"/>
+          <w:lang w:val="en-GB"/>
+        </w:rPr>
+      </w:pPr>
+      <w:r>
+        <w:rPr>
+          <w:sz w:val="22"/>
+          <w:szCs w:val="22"/>
+          <w:lang w:val="en-GB"/>
+        </w:rPr>
+        <w:t>{{ END-IF $</w:t>
+      </w:r>
+      <w:proofErr w:type="spellStart"/>
+      <w:r>
+        <w:rPr>
+          <w:sz w:val="22"/>
+          <w:szCs w:val="22"/>
+          <w:lang w:val="en-GB"/>
+        </w:rPr>
+        <w:t>test.errorMessage</w:t>
+      </w:r>
+      <w:proofErr w:type="spellEnd"/>
+      <w:r>
+        <w:rPr>
+          <w:sz w:val="22"/>
+          <w:szCs w:val="22"/>
           <w:lang w:val="en-GB"/>
         </w:rPr>
         <w:t xml:space="preserve"> }}</w:t>
@@ -699,47 +1260,26 @@
     </w:p>
     <w:p>
       <w:pPr>
-        <w:rPr>
-          <w:lang w:val="en-GB"/>
-        </w:rPr>
-      </w:pPr>
-      <w:r>
-        <w:rPr>
-          <w:lang w:val="en-GB"/>
-        </w:rPr>
-        <w:t xml:space="preserve">Screenshot </w:t>
-      </w:r>
-      <w:proofErr w:type="spellStart"/>
-      <w:r>
-        <w:rPr>
-          <w:lang w:val="en-GB"/>
-        </w:rPr>
-        <w:t>guardado</w:t>
-      </w:r>
-      <w:proofErr w:type="spellEnd"/>
-      <w:r>
-        <w:rPr>
-          <w:lang w:val="en-GB"/>
-        </w:rPr>
-        <w:t xml:space="preserve"> </w:t>
-      </w:r>
-      <w:proofErr w:type="spellStart"/>
-      <w:r>
-        <w:rPr>
-          <w:lang w:val="en-GB"/>
-        </w:rPr>
-        <w:t>en</w:t>
-      </w:r>
-      <w:proofErr w:type="spellEnd"/>
-      <w:r>
-        <w:rPr>
-          <w:lang w:val="en-GB"/>
-        </w:rPr>
-        <w:t>: {{ INS $</w:t>
-      </w:r>
-      <w:proofErr w:type="spellStart"/>
-      <w:r>
-        <w:rPr>
+        <w:ind w:left="142"/>
+        <w:rPr>
+          <w:sz w:val="22"/>
+          <w:szCs w:val="22"/>
+          <w:lang w:val="en-GB"/>
+        </w:rPr>
+      </w:pPr>
+      <w:r>
+        <w:rPr>
+          <w:sz w:val="22"/>
+          <w:szCs w:val="22"/>
+          <w:lang w:val="en-GB"/>
+        </w:rPr>
+        <w:t>{{ IF $</w:t>
+      </w:r>
+      <w:proofErr w:type="spellStart"/>
+      <w:r>
+        <w:rPr>
+          <w:sz w:val="22"/>
+          <w:szCs w:val="22"/>
           <w:lang w:val="en-GB"/>
         </w:rPr>
         <w:t>test.screenshotPath</w:t>
@@ -747,6 +1287,8 @@
       <w:proofErr w:type="spellEnd"/>
       <w:r>
         <w:rPr>
+          <w:sz w:val="22"/>
+          <w:szCs w:val="22"/>
           <w:lang w:val="en-GB"/>
         </w:rPr>
         <w:t xml:space="preserve"> }}</w:t>
@@ -754,20 +1296,85 @@
     </w:p>
     <w:p>
       <w:pPr>
-        <w:rPr>
-          <w:lang w:val="en-GB"/>
-        </w:rPr>
-      </w:pPr>
-      <w:r>
-        <w:rPr>
-          <w:lang w:val="en-GB"/>
-        </w:rPr>
-        <w:lastRenderedPageBreak/>
-        <w:t>{{ END-IF $</w:t>
-      </w:r>
-      <w:proofErr w:type="spellStart"/>
-      <w:r>
-        <w:rPr>
+        <w:ind w:left="142"/>
+        <w:rPr>
+          <w:sz w:val="22"/>
+          <w:szCs w:val="22"/>
+          <w:lang w:val="en-GB"/>
+        </w:rPr>
+      </w:pPr>
+      <w:r>
+        <w:rPr>
+          <w:b/>
+          <w:bCs/>
+          <w:color w:val="0F9ED5" w:themeColor="accent4"/>
+          <w:sz w:val="22"/>
+          <w:szCs w:val="22"/>
+          <w:lang w:val="en-GB"/>
+        </w:rPr>
+        <w:t xml:space="preserve">Screenshot </w:t>
+      </w:r>
+      <w:proofErr w:type="spellStart"/>
+      <w:r>
+        <w:rPr>
+          <w:b/>
+          <w:bCs/>
+          <w:color w:val="0F9ED5" w:themeColor="accent4"/>
+          <w:sz w:val="22"/>
+          <w:szCs w:val="22"/>
+          <w:lang w:val="en-GB"/>
+        </w:rPr>
+        <w:t>guardado</w:t>
+      </w:r>
+      <w:proofErr w:type="spellEnd"/>
+      <w:r>
+        <w:rPr>
+          <w:b/>
+          <w:bCs/>
+          <w:color w:val="0F9ED5" w:themeColor="accent4"/>
+          <w:sz w:val="22"/>
+          <w:szCs w:val="22"/>
+          <w:lang w:val="en-GB"/>
+        </w:rPr>
+        <w:t xml:space="preserve"> </w:t>
+      </w:r>
+      <w:proofErr w:type="spellStart"/>
+      <w:r>
+        <w:rPr>
+          <w:b/>
+          <w:bCs/>
+          <w:color w:val="0F9ED5" w:themeColor="accent4"/>
+          <w:sz w:val="22"/>
+          <w:szCs w:val="22"/>
+          <w:lang w:val="en-GB"/>
+        </w:rPr>
+        <w:t>en</w:t>
+      </w:r>
+      <w:proofErr w:type="spellEnd"/>
+      <w:r>
+        <w:rPr>
+          <w:b/>
+          <w:bCs/>
+          <w:color w:val="0F9ED5" w:themeColor="accent4"/>
+          <w:sz w:val="22"/>
+          <w:szCs w:val="22"/>
+          <w:lang w:val="en-GB"/>
+        </w:rPr>
+        <w:t>:</w:t>
+      </w:r>
+      <w:r>
+        <w:rPr>
+          <w:sz w:val="22"/>
+          <w:szCs w:val="22"/>
+          <w:lang w:val="en-GB"/>
+        </w:rPr>
+        <w:t xml:space="preserve"> {{ INS $</w:t>
+      </w:r>
+      <w:proofErr w:type="spellStart"/>
+      <w:r>
+        <w:rPr>
+          <w:sz w:val="22"/>
+          <w:szCs w:val="22"/>
           <w:lang w:val="en-GB"/>
         </w:rPr>
         <w:t>test.screenshotPath</w:t>
@@ -775,6 +1382,8 @@
       <w:proofErr w:type="spellEnd"/>
       <w:r>
         <w:rPr>
+          <w:sz w:val="22"/>
+          <w:szCs w:val="22"/>
           <w:lang w:val="en-GB"/>
         </w:rPr>
         <w:t xml:space="preserve"> }}</w:t>
@@ -782,26 +1391,35 @@
     </w:p>
     <w:p>
       <w:pPr>
-        <w:rPr>
-          <w:lang w:val="en-GB"/>
-        </w:rPr>
-      </w:pPr>
-      <w:r>
-        <w:rPr>
-          <w:lang w:val="en-GB"/>
-        </w:rPr>
-        <w:t>{{ IF $</w:t>
-      </w:r>
-      <w:proofErr w:type="spellStart"/>
-      <w:r>
-        <w:rPr>
-          <w:lang w:val="en-GB"/>
-        </w:rPr>
-        <w:t>test.screenshotImage</w:t>
-      </w:r>
-      <w:proofErr w:type="spellEnd"/>
-      <w:r>
-        <w:rPr>
+        <w:ind w:left="142"/>
+        <w:rPr>
+          <w:sz w:val="22"/>
+          <w:szCs w:val="22"/>
+          <w:lang w:val="en-GB"/>
+        </w:rPr>
+      </w:pPr>
+      <w:r>
+        <w:rPr>
+          <w:sz w:val="22"/>
+          <w:szCs w:val="22"/>
+          <w:lang w:val="en-GB"/>
+        </w:rPr>
+        <w:t>{{ END-IF $</w:t>
+      </w:r>
+      <w:proofErr w:type="spellStart"/>
+      <w:r>
+        <w:rPr>
+          <w:sz w:val="22"/>
+          <w:szCs w:val="22"/>
+          <w:lang w:val="en-GB"/>
+        </w:rPr>
+        <w:t>test.screenshotPath</w:t>
+      </w:r>
+      <w:proofErr w:type="spellEnd"/>
+      <w:r>
+        <w:rPr>
+          <w:sz w:val="22"/>
+          <w:szCs w:val="22"/>
           <w:lang w:val="en-GB"/>
         </w:rPr>
         <w:t xml:space="preserve"> }}</w:t>
@@ -809,81 +1427,118 @@
     </w:p>
     <w:p>
       <w:pPr>
-        <w:rPr>
-          <w:lang w:val="en-GB"/>
-        </w:rPr>
-      </w:pPr>
-      <w:proofErr w:type="spellStart"/>
-      <w:r>
-        <w:rPr>
-          <w:lang w:val="en-GB"/>
-        </w:rPr>
-        <w:t>Evidencia</w:t>
-      </w:r>
-      <w:proofErr w:type="spellEnd"/>
-      <w:r>
-        <w:rPr>
-          <w:lang w:val="en-GB"/>
-        </w:rPr>
-        <w:t>:</w:t>
+        <w:ind w:left="142"/>
+        <w:rPr>
+          <w:sz w:val="22"/>
+          <w:szCs w:val="22"/>
+          <w:lang w:val="en-GB"/>
+        </w:rPr>
+      </w:pPr>
+      <w:r>
+        <w:rPr>
+          <w:sz w:val="22"/>
+          <w:szCs w:val="22"/>
+          <w:lang w:val="en-GB"/>
+        </w:rPr>
+        <w:t>{{ IF $</w:t>
+      </w:r>
+      <w:proofErr w:type="spellStart"/>
+      <w:r>
+        <w:rPr>
+          <w:sz w:val="22"/>
+          <w:szCs w:val="22"/>
+          <w:lang w:val="en-GB"/>
+        </w:rPr>
+        <w:t>test.screenshotImage</w:t>
+      </w:r>
+      <w:proofErr w:type="spellEnd"/>
+      <w:r>
+        <w:rPr>
+          <w:sz w:val="22"/>
+          <w:szCs w:val="22"/>
+          <w:lang w:val="en-GB"/>
+        </w:rPr>
+        <w:t xml:space="preserve"> }}</w:t>
       </w:r>
     </w:p>
     <w:p>
       <w:pPr>
-        <w:rPr>
-          <w:lang w:val="en-GB"/>
-        </w:rPr>
-      </w:pPr>
-      <w:r>
-        <w:rPr>
-          <w:lang w:val="en-GB"/>
-        </w:rPr>
-        <w:t xml:space="preserve">{{ IMAGE </w:t>
-      </w:r>
-      <w:proofErr w:type="spellStart"/>
-      <w:r>
-        <w:rPr>
-          <w:lang w:val="en-GB"/>
-        </w:rPr>
-        <w:t>insertImage</w:t>
-      </w:r>
-      <w:proofErr w:type="spellEnd"/>
-      <w:r>
-        <w:rPr>
-          <w:lang w:val="en-GB"/>
-        </w:rPr>
-        <w:t>($</w:t>
-      </w:r>
-      <w:proofErr w:type="spellStart"/>
-      <w:r>
-        <w:rPr>
-          <w:lang w:val="en-GB"/>
-        </w:rPr>
-        <w:t>test.screenshotImage</w:t>
-      </w:r>
-      <w:proofErr w:type="spellEnd"/>
-      <w:r>
-        <w:rPr>
-          <w:lang w:val="en-GB"/>
-        </w:rPr>
-        <w:t>) }}</w:t>
+        <w:ind w:left="142"/>
+        <w:rPr>
+          <w:b/>
+          <w:bCs/>
+          <w:color w:val="0F9ED5" w:themeColor="accent4"/>
+          <w:sz w:val="22"/>
+          <w:szCs w:val="22"/>
+          <w:lang w:val="en-GB"/>
+        </w:rPr>
+      </w:pPr>
+      <w:proofErr w:type="spellStart"/>
+      <w:r>
+        <w:rPr>
+          <w:b/>
+          <w:bCs/>
+          <w:color w:val="0F9ED5" w:themeColor="accent4"/>
+          <w:sz w:val="22"/>
+          <w:szCs w:val="22"/>
+          <w:lang w:val="en-GB"/>
+        </w:rPr>
+        <w:lastRenderedPageBreak/>
+        <w:t>Evidencia</w:t>
+      </w:r>
+      <w:proofErr w:type="spellEnd"/>
+      <w:r>
+        <w:rPr>
+          <w:b/>
+          <w:bCs/>
+          <w:color w:val="0F9ED5" w:themeColor="accent4"/>
+          <w:sz w:val="22"/>
+          <w:szCs w:val="22"/>
+          <w:lang w:val="en-GB"/>
+        </w:rPr>
+        <w:t>:</w:t>
       </w:r>
     </w:p>
     <w:p>
       <w:pPr>
-        <w:rPr>
-          <w:lang w:val="en-GB"/>
-        </w:rPr>
-      </w:pPr>
-      <w:r>
-        <w:rPr>
-          <w:lang w:val="en-GB"/>
-        </w:rPr>
-        <w:t>{{ END-IF $</w:t>
-      </w:r>
-      <w:proofErr w:type="spellStart"/>
-      <w:r>
-        <w:rPr>
+        <w:ind w:left="142"/>
+        <w:rPr>
+          <w:sz w:val="22"/>
+          <w:szCs w:val="22"/>
+          <w:lang w:val="en-GB"/>
+        </w:rPr>
+      </w:pPr>
+      <w:r>
+        <w:rPr>
+          <w:sz w:val="22"/>
+          <w:szCs w:val="22"/>
+          <w:lang w:val="en-GB"/>
+        </w:rPr>
+        <w:t xml:space="preserve">{{ IMAGE </w:t>
+      </w:r>
+      <w:proofErr w:type="spellStart"/>
+      <w:r>
+        <w:rPr>
+          <w:sz w:val="22"/>
+          <w:szCs w:val="22"/>
+          <w:lang w:val="en-GB"/>
+        </w:rPr>
+        <w:t>insertImage</w:t>
+      </w:r>
+      <w:proofErr w:type="spellEnd"/>
+      <w:r>
+        <w:rPr>
+          <w:sz w:val="22"/>
+          <w:szCs w:val="22"/>
+          <w:lang w:val="en-GB"/>
+        </w:rPr>
+        <w:t>($</w:t>
+      </w:r>
+      <w:proofErr w:type="spellStart"/>
+      <w:r>
+        <w:rPr>
+          <w:sz w:val="22"/>
+          <w:szCs w:val="22"/>
           <w:lang w:val="en-GB"/>
         </w:rPr>
         <w:t>test.screenshotImage</w:t>
@@ -891,44 +1546,92 @@
       <w:proofErr w:type="spellEnd"/>
       <w:r>
         <w:rPr>
-          <w:lang w:val="en-GB"/>
-        </w:rPr>
-        <w:t xml:space="preserve"> }}</w:t>
+          <w:sz w:val="22"/>
+          <w:szCs w:val="22"/>
+          <w:lang w:val="en-GB"/>
+        </w:rPr>
+        <w:t>) }}</w:t>
       </w:r>
     </w:p>
     <w:p>
       <w:pPr>
-        <w:rPr>
-          <w:lang w:val="en-GB"/>
-        </w:rPr>
-      </w:pPr>
-      <w:r>
-        <w:rPr>
-          <w:lang w:val="en-GB"/>
-        </w:rPr>
-        <w:t>{{ END-FOR test }}</w:t>
+        <w:ind w:left="142"/>
+        <w:rPr>
+          <w:sz w:val="22"/>
+          <w:szCs w:val="22"/>
+          <w:lang w:val="en-GB"/>
+        </w:rPr>
+      </w:pPr>
+      <w:r>
+        <w:rPr>
+          <w:sz w:val="22"/>
+          <w:szCs w:val="22"/>
+          <w:lang w:val="en-GB"/>
+        </w:rPr>
+        <w:t>{{ END-IF $</w:t>
+      </w:r>
+      <w:proofErr w:type="spellStart"/>
+      <w:r>
+        <w:rPr>
+          <w:sz w:val="22"/>
+          <w:szCs w:val="22"/>
+          <w:lang w:val="en-GB"/>
+        </w:rPr>
+        <w:t>test.screenshotImage</w:t>
+      </w:r>
+      <w:proofErr w:type="spellEnd"/>
+      <w:r>
+        <w:rPr>
+          <w:sz w:val="22"/>
+          <w:szCs w:val="22"/>
+          <w:lang w:val="en-GB"/>
+        </w:rPr>
+        <w:t xml:space="preserve"> }}</w:t>
       </w:r>
     </w:p>
     <w:p>
       <w:pPr>
-        <w:rPr>
-          <w:lang w:val="en-GB"/>
-        </w:rPr>
-      </w:pPr>
-      <w:r>
-        <w:rPr>
+        <w:ind w:left="142"/>
+        <w:rPr>
+          <w:sz w:val="22"/>
+          <w:szCs w:val="22"/>
+          <w:lang w:val="en-GB"/>
+        </w:rPr>
+      </w:pPr>
+      <w:r>
+        <w:rPr>
+          <w:sz w:val="22"/>
+          <w:szCs w:val="22"/>
+          <w:lang w:val="en-GB"/>
+        </w:rPr>
+        <w:t>{{ END-FOR test }}</w:t>
+      </w:r>
+    </w:p>
+    <w:p>
+      <w:pPr>
+        <w:ind w:left="142"/>
+        <w:rPr>
+          <w:sz w:val="22"/>
+          <w:szCs w:val="22"/>
+          <w:lang w:val="en-GB"/>
+        </w:rPr>
+      </w:pPr>
+      <w:r>
+        <w:rPr>
+          <w:sz w:val="22"/>
+          <w:szCs w:val="22"/>
           <w:lang w:val="en-GB"/>
         </w:rPr>
         <w:t>{{ END-FOR suite }}</w:t>
       </w:r>
     </w:p>
     <w:sectPr>
-      <w:headerReference w:type="even" r:id="rId7"/>
-      <w:headerReference w:type="default" r:id="rId8"/>
-      <w:footerReference w:type="even" r:id="rId9"/>
-      <w:footerReference w:type="default" r:id="rId10"/>
-      <w:headerReference w:type="first" r:id="rId11"/>
-      <w:footerReference w:type="first" r:id="rId12"/>
+      <w:headerReference w:type="even" r:id="rId11"/>
+      <w:headerReference w:type="default" r:id="rId12"/>
+      <w:footerReference w:type="even" r:id="rId13"/>
+      <w:footerReference w:type="default" r:id="rId14"/>
+      <w:headerReference w:type="first" r:id="rId15"/>
+      <w:footerReference w:type="first" r:id="rId16"/>
       <w:pgSz w:w="12240" w:h="15840"/>
       <w:pgMar w:top="1417" w:right="1701" w:bottom="1417" w:left="1701" w:header="708" w:footer="708" w:gutter="0"/>
       <w:cols w:space="708"/>

--- a/src/templates/plantilla-reporte-web.docx
+++ b/src/templates/plantilla-reporte-web.docx
@@ -981,66 +981,651 @@
           <w:szCs w:val="22"/>
           <w:lang w:val="en-GB"/>
         </w:rPr>
+        <w:t xml:space="preserve"> }} </w:t>
+      </w:r>
+      <w:r>
+        <w:rPr>
+          <w:rFonts w:ascii="Segoe UI Emoji" w:hAnsi="Segoe UI Emoji" w:cs="Segoe UI Emoji"/>
+          <w:b/>
+          <w:bCs/>
+          <w:color w:val="000080"/>
+          <w:sz w:val="22"/>
+          <w:szCs w:val="22"/>
+          <w:lang w:val="en-GB"/>
+        </w:rPr>
+        <w:t>📋</w:t>
+      </w:r>
+      <w:r>
+        <w:rPr>
+          <w:b/>
+          <w:bCs/>
+          <w:color w:val="000080"/>
+          <w:sz w:val="22"/>
+          <w:szCs w:val="22"/>
+          <w:lang w:val="en-GB"/>
+        </w:rPr>
+        <w:t xml:space="preserve"> Steps </w:t>
+      </w:r>
+      <w:proofErr w:type="spellStart"/>
+      <w:r>
+        <w:rPr>
+          <w:b/>
+          <w:bCs/>
+          <w:color w:val="000080"/>
+          <w:sz w:val="22"/>
+          <w:szCs w:val="22"/>
+          <w:lang w:val="en-GB"/>
+        </w:rPr>
+        <w:t>Ejecutados</w:t>
+      </w:r>
+      <w:proofErr w:type="spellEnd"/>
+      <w:r>
+        <w:rPr>
+          <w:b/>
+          <w:bCs/>
+          <w:color w:val="000080"/>
+          <w:sz w:val="22"/>
+          <w:szCs w:val="22"/>
+          <w:lang w:val="en-GB"/>
+        </w:rPr>
+        <w:t>:</w:t>
+      </w:r>
+    </w:p>
+    <w:p>
+      <w:pPr>
+        <w:spacing w:after="0"/>
+        <w:ind w:left="142"/>
+        <w:rPr>
+          <w:sz w:val="22"/>
+          <w:szCs w:val="22"/>
+          <w:lang w:val="en-GB"/>
+        </w:rPr>
+      </w:pPr>
+      <w:r>
+        <w:rPr>
+          <w:sz w:val="22"/>
+          <w:szCs w:val="22"/>
+          <w:lang w:val="en-GB"/>
+        </w:rPr>
+        <w:t>{{ FOR step IN $</w:t>
+      </w:r>
+      <w:proofErr w:type="spellStart"/>
+      <w:r>
+        <w:rPr>
+          <w:sz w:val="22"/>
+          <w:szCs w:val="22"/>
+          <w:lang w:val="en-GB"/>
+        </w:rPr>
+        <w:t>test.steps</w:t>
+      </w:r>
+      <w:proofErr w:type="spellEnd"/>
+      <w:r>
+        <w:rPr>
+          <w:sz w:val="22"/>
+          <w:szCs w:val="22"/>
+          <w:lang w:val="en-GB"/>
+        </w:rPr>
         <w:t xml:space="preserve"> }}</w:t>
       </w:r>
-      <w:r>
-        <w:rPr>
-          <w:sz w:val="22"/>
-          <w:szCs w:val="22"/>
-          <w:lang w:val="en-GB"/>
+    </w:p>
+    <w:p>
+      <w:pPr>
+        <w:spacing w:after="0"/>
+        <w:ind w:left="142"/>
+        <w:rPr>
+          <w:b/>
+          <w:bCs/>
+          <w:color w:val="000080"/>
+          <w:sz w:val="22"/>
+          <w:szCs w:val="22"/>
+          <w:lang w:val="en-GB"/>
+        </w:rPr>
+      </w:pPr>
+      <w:r>
+        <w:rPr>
+          <w:b/>
+          <w:bCs/>
+          <w:color w:val="000080"/>
+          <w:sz w:val="22"/>
+          <w:szCs w:val="22"/>
+          <w:lang w:val="en-GB"/>
+        </w:rPr>
+        <w:t>{{ INS $</w:t>
+      </w:r>
+      <w:proofErr w:type="spellStart"/>
+      <w:r>
+        <w:rPr>
+          <w:b/>
+          <w:bCs/>
+          <w:color w:val="000080"/>
+          <w:sz w:val="22"/>
+          <w:szCs w:val="22"/>
+          <w:lang w:val="en-GB"/>
+        </w:rPr>
+        <w:t>step.displayText</w:t>
+      </w:r>
+      <w:proofErr w:type="spellEnd"/>
+      <w:r>
+        <w:rPr>
+          <w:b/>
+          <w:bCs/>
+          <w:color w:val="000080"/>
+          <w:sz w:val="22"/>
+          <w:szCs w:val="22"/>
+          <w:lang w:val="en-GB"/>
+        </w:rPr>
+        <w:t xml:space="preserve"> }}</w:t>
+      </w:r>
+    </w:p>
+    <w:p>
+      <w:pPr>
+        <w:spacing w:after="0"/>
+        <w:ind w:left="142"/>
+        <w:rPr>
+          <w:sz w:val="22"/>
+          <w:szCs w:val="22"/>
+          <w:lang w:val="en-GB"/>
+        </w:rPr>
+      </w:pPr>
+      <w:r>
+        <w:rPr>
+          <w:sz w:val="22"/>
+          <w:szCs w:val="22"/>
+          <w:lang w:val="en-GB"/>
+        </w:rPr>
+        <w:t>{{ IF $</w:t>
+      </w:r>
+      <w:proofErr w:type="spellStart"/>
+      <w:r>
+        <w:rPr>
+          <w:sz w:val="22"/>
+          <w:szCs w:val="22"/>
+          <w:lang w:val="en-GB"/>
+        </w:rPr>
+        <w:t>step.screenshotImage</w:t>
+      </w:r>
+      <w:proofErr w:type="spellEnd"/>
+      <w:r>
+        <w:rPr>
+          <w:sz w:val="22"/>
+          <w:szCs w:val="22"/>
+          <w:lang w:val="en-GB"/>
+        </w:rPr>
+        <w:t xml:space="preserve"> }}</w:t>
+      </w:r>
+    </w:p>
+    <w:p>
+      <w:pPr>
+        <w:spacing w:after="0"/>
+        <w:ind w:left="142"/>
+        <w:rPr>
+          <w:sz w:val="22"/>
+          <w:szCs w:val="22"/>
+          <w:lang w:val="en-GB"/>
+        </w:rPr>
+      </w:pPr>
+      <w:r>
+        <w:rPr>
+          <w:sz w:val="22"/>
+          <w:szCs w:val="22"/>
+          <w:lang w:val="en-GB"/>
+        </w:rPr>
+        <w:t xml:space="preserve">{{ IMAGE </w:t>
+      </w:r>
+      <w:proofErr w:type="spellStart"/>
+      <w:r>
+        <w:rPr>
+          <w:sz w:val="22"/>
+          <w:szCs w:val="22"/>
+          <w:lang w:val="en-GB"/>
+        </w:rPr>
+        <w:t>insertImage</w:t>
+      </w:r>
+      <w:proofErr w:type="spellEnd"/>
+      <w:r>
+        <w:rPr>
+          <w:sz w:val="22"/>
+          <w:szCs w:val="22"/>
+          <w:lang w:val="en-GB"/>
+        </w:rPr>
+        <w:t>($</w:t>
+      </w:r>
+      <w:proofErr w:type="spellStart"/>
+      <w:r>
+        <w:rPr>
+          <w:sz w:val="22"/>
+          <w:szCs w:val="22"/>
+          <w:lang w:val="en-GB"/>
+        </w:rPr>
+        <w:t>step.screenshotImage</w:t>
+      </w:r>
+      <w:proofErr w:type="spellEnd"/>
+      <w:r>
+        <w:rPr>
+          <w:sz w:val="22"/>
+          <w:szCs w:val="22"/>
+          <w:lang w:val="en-GB"/>
+        </w:rPr>
+        <w:t>) }}</w:t>
+      </w:r>
+    </w:p>
+    <w:p>
+      <w:pPr>
+        <w:spacing w:after="0"/>
+        <w:ind w:left="142"/>
+        <w:rPr>
+          <w:sz w:val="22"/>
+          <w:szCs w:val="22"/>
+          <w:lang w:val="en-GB"/>
+        </w:rPr>
+      </w:pPr>
+    </w:p>
+    <w:p>
+      <w:pPr>
+        <w:spacing w:after="0"/>
+        <w:ind w:left="142"/>
+        <w:rPr>
+          <w:sz w:val="22"/>
+          <w:szCs w:val="22"/>
+          <w:lang w:val="en-GB"/>
+        </w:rPr>
+      </w:pPr>
+      <w:r>
+        <w:rPr>
+          <w:sz w:val="22"/>
+          <w:szCs w:val="22"/>
+          <w:lang w:val="en-GB"/>
+        </w:rPr>
+        <w:t>{{ END-IF $</w:t>
+      </w:r>
+      <w:proofErr w:type="spellStart"/>
+      <w:r>
+        <w:rPr>
+          <w:sz w:val="22"/>
+          <w:szCs w:val="22"/>
+          <w:lang w:val="en-GB"/>
+        </w:rPr>
+        <w:t>step.screenshotImage</w:t>
+      </w:r>
+      <w:proofErr w:type="spellEnd"/>
+      <w:r>
+        <w:rPr>
+          <w:sz w:val="22"/>
+          <w:szCs w:val="22"/>
+          <w:lang w:val="en-GB"/>
+        </w:rPr>
+        <w:t xml:space="preserve"> }}</w:t>
+      </w:r>
+    </w:p>
+    <w:p>
+      <w:pPr>
+        <w:spacing w:after="0"/>
+        <w:ind w:left="142"/>
+        <w:rPr>
+          <w:sz w:val="22"/>
+          <w:szCs w:val="22"/>
+          <w:lang w:val="en-GB"/>
+        </w:rPr>
+      </w:pPr>
+      <w:r>
+        <w:rPr>
+          <w:sz w:val="22"/>
+          <w:szCs w:val="22"/>
+          <w:lang w:val="en-GB"/>
+        </w:rPr>
+        <w:t>{{ END-FOR step }}</w:t>
+      </w:r>
+    </w:p>
+    <w:p>
+      <w:pPr>
+        <w:spacing w:after="0"/>
+        <w:ind w:left="142"/>
+        <w:rPr>
+          <w:sz w:val="22"/>
+          <w:szCs w:val="22"/>
+          <w:lang w:val="en-GB"/>
+        </w:rPr>
+      </w:pPr>
+      <w:r>
+        <w:rPr>
+          <w:sz w:val="22"/>
+          <w:szCs w:val="22"/>
+          <w:lang w:val="en-GB"/>
+        </w:rPr>
+        <w:t>{{ END-IF $</w:t>
+      </w:r>
+      <w:proofErr w:type="spellStart"/>
+      <w:r>
+        <w:rPr>
+          <w:sz w:val="22"/>
+          <w:szCs w:val="22"/>
+          <w:lang w:val="en-GB"/>
+        </w:rPr>
+        <w:t>test.steps</w:t>
+      </w:r>
+      <w:proofErr w:type="spellEnd"/>
+      <w:r>
+        <w:rPr>
+          <w:sz w:val="22"/>
+          <w:szCs w:val="22"/>
+          <w:lang w:val="en-GB"/>
+        </w:rPr>
+        <w:t xml:space="preserve"> }}</w:t>
+      </w:r>
+    </w:p>
+    <w:p>
+      <w:pPr>
+        <w:spacing w:after="0"/>
+        <w:ind w:left="142"/>
+        <w:rPr>
+          <w:sz w:val="22"/>
+          <w:szCs w:val="22"/>
+        </w:rPr>
+      </w:pPr>
+      <w:r>
+        <w:rPr>
+          <w:sz w:val="22"/>
+          <w:szCs w:val="22"/>
+        </w:rPr>
+        <w:t>{{ IF $</w:t>
+      </w:r>
+      <w:proofErr w:type="spellStart"/>
+      <w:r>
+        <w:rPr>
+          <w:sz w:val="22"/>
+          <w:szCs w:val="22"/>
+        </w:rPr>
+        <w:t>test.errorMessage</w:t>
+      </w:r>
+      <w:proofErr w:type="spellEnd"/>
+      <w:r>
+        <w:rPr>
+          <w:sz w:val="22"/>
+          <w:szCs w:val="22"/>
+        </w:rPr>
+        <w:t xml:space="preserve"> }}</w:t>
+      </w:r>
+    </w:p>
+    <w:p>
+      <w:pPr>
+        <w:spacing w:after="0"/>
+        <w:ind w:left="142"/>
+        <w:rPr>
+          <w:color w:val="FF0000"/>
+          <w:sz w:val="22"/>
+          <w:szCs w:val="22"/>
+        </w:rPr>
+      </w:pPr>
+      <w:r>
+        <w:rPr>
+          <w:rFonts w:ascii="Segoe UI Emoji" w:hAnsi="Segoe UI Emoji" w:cs="Segoe UI Emoji"/>
+          <w:b/>
+          <w:bCs/>
+          <w:sz w:val="22"/>
+          <w:szCs w:val="22"/>
+        </w:rPr>
+        <w:t>❌</w:t>
+      </w:r>
+      <w:r>
+        <w:rPr>
+          <w:b/>
+          <w:bCs/>
+          <w:sz w:val="22"/>
+          <w:szCs w:val="22"/>
         </w:rPr>
         <w:t xml:space="preserve"> </w:t>
       </w:r>
       <w:r>
         <w:rPr>
+          <w:b/>
+          <w:bCs/>
+          <w:color w:val="FF0000"/>
+          <w:sz w:val="22"/>
+          <w:szCs w:val="22"/>
+        </w:rPr>
+        <w:t>Mensaje de</w:t>
+      </w:r>
+      <w:r>
+        <w:rPr>
+          <w:color w:val="FF0000"/>
+          <w:sz w:val="22"/>
+          <w:szCs w:val="22"/>
+        </w:rPr>
+        <w:t xml:space="preserve"> </w:t>
+      </w:r>
+      <w:r>
+        <w:rPr>
+          <w:b/>
+          <w:bCs/>
+          <w:color w:val="FF0000"/>
+          <w:sz w:val="22"/>
+          <w:szCs w:val="22"/>
+        </w:rPr>
+        <w:t>Error</w:t>
+      </w:r>
+      <w:r>
+        <w:rPr>
+          <w:color w:val="FF0000"/>
+          <w:sz w:val="22"/>
+          <w:szCs w:val="22"/>
+        </w:rPr>
+        <w:t xml:space="preserve">: </w:t>
+      </w:r>
+    </w:p>
+    <w:p>
+      <w:pPr>
+        <w:spacing w:after="0"/>
+        <w:ind w:left="142"/>
+        <w:rPr>
+          <w:rFonts w:ascii="Consolas" w:hAnsi="Consolas"/>
+          <w:b/>
+          <w:bCs/>
+          <w:color w:val="3A3A3A" w:themeColor="background2" w:themeShade="40"/>
+          <w:sz w:val="20"/>
+          <w:szCs w:val="20"/>
+          <w:lang w:val="en-GB"/>
+        </w:rPr>
+      </w:pPr>
+      <w:r>
+        <w:rPr>
+          <w:rFonts w:ascii="Consolas" w:hAnsi="Consolas"/>
+          <w:b/>
+          <w:bCs/>
+          <w:color w:val="3A3A3A" w:themeColor="background2" w:themeShade="40"/>
+          <w:sz w:val="20"/>
+          <w:szCs w:val="20"/>
+          <w:lang w:val="en-GB"/>
+        </w:rPr>
+        <w:t>{{ INS $</w:t>
+      </w:r>
+      <w:proofErr w:type="spellStart"/>
+      <w:r>
+        <w:rPr>
+          <w:rFonts w:ascii="Consolas" w:hAnsi="Consolas"/>
+          <w:b/>
+          <w:bCs/>
+          <w:color w:val="3A3A3A" w:themeColor="background2" w:themeShade="40"/>
+          <w:sz w:val="20"/>
+          <w:szCs w:val="20"/>
+          <w:lang w:val="en-GB"/>
+        </w:rPr>
+        <w:t>test.errorMessage</w:t>
+      </w:r>
+      <w:proofErr w:type="spellEnd"/>
+      <w:r>
+        <w:rPr>
+          <w:rFonts w:ascii="Consolas" w:hAnsi="Consolas"/>
+          <w:b/>
+          <w:bCs/>
+          <w:color w:val="3A3A3A" w:themeColor="background2" w:themeShade="40"/>
+          <w:sz w:val="20"/>
+          <w:szCs w:val="20"/>
+          <w:lang w:val="en-GB"/>
+        </w:rPr>
+        <w:t xml:space="preserve"> }}</w:t>
+      </w:r>
+    </w:p>
+    <w:p>
+      <w:pPr>
+        <w:spacing w:after="0"/>
+        <w:ind w:left="142"/>
+        <w:rPr>
+          <w:sz w:val="22"/>
+          <w:szCs w:val="22"/>
+          <w:lang w:val="en-GB"/>
+        </w:rPr>
+      </w:pPr>
+      <w:r>
+        <w:rPr>
+          <w:sz w:val="22"/>
+          <w:szCs w:val="22"/>
+          <w:lang w:val="en-GB"/>
+        </w:rPr>
+        <w:t>{{ END-IF $</w:t>
+      </w:r>
+      <w:proofErr w:type="spellStart"/>
+      <w:r>
+        <w:rPr>
+          <w:sz w:val="22"/>
+          <w:szCs w:val="22"/>
+          <w:lang w:val="en-GB"/>
+        </w:rPr>
+        <w:t>test.errorMessage</w:t>
+      </w:r>
+      <w:proofErr w:type="spellEnd"/>
+      <w:r>
+        <w:rPr>
+          <w:sz w:val="22"/>
+          <w:szCs w:val="22"/>
+          <w:lang w:val="en-GB"/>
+        </w:rPr>
+        <w:t xml:space="preserve"> }}</w:t>
+      </w:r>
+    </w:p>
+    <w:p>
+      <w:pPr>
+        <w:spacing w:after="0"/>
+        <w:ind w:left="142"/>
+        <w:rPr>
+          <w:sz w:val="22"/>
+          <w:szCs w:val="22"/>
+          <w:lang w:val="en-GB"/>
+        </w:rPr>
+      </w:pPr>
+      <w:r>
+        <w:rPr>
+          <w:sz w:val="22"/>
+          <w:szCs w:val="22"/>
+          <w:lang w:val="en-GB"/>
+        </w:rPr>
+        <w:t>{{ IF $</w:t>
+      </w:r>
+      <w:proofErr w:type="spellStart"/>
+      <w:r>
+        <w:rPr>
+          <w:sz w:val="22"/>
+          <w:szCs w:val="22"/>
+          <w:lang w:val="en-GB"/>
+        </w:rPr>
+        <w:t>test.screenshotImage</w:t>
+      </w:r>
+      <w:proofErr w:type="spellEnd"/>
+      <w:r>
+        <w:rPr>
+          <w:sz w:val="22"/>
+          <w:szCs w:val="22"/>
+          <w:lang w:val="en-GB"/>
+        </w:rPr>
+        <w:t xml:space="preserve"> }}</w:t>
+      </w:r>
+    </w:p>
+    <w:p>
+      <w:pPr>
+        <w:spacing w:after="0"/>
+        <w:ind w:left="142"/>
+        <w:rPr>
+          <w:sz w:val="22"/>
+          <w:szCs w:val="22"/>
+          <w:lang w:val="en-GB"/>
+        </w:rPr>
+      </w:pPr>
+      <w:r>
+        <w:rPr>
           <w:rFonts w:ascii="Segoe UI Emoji" w:hAnsi="Segoe UI Emoji" w:cs="Segoe UI Emoji"/>
-          <w:b/>
-          <w:bCs/>
-          <w:color w:val="000080"/>
-          <w:sz w:val="22"/>
-          <w:szCs w:val="22"/>
-          <w:lang w:val="en-GB"/>
-        </w:rPr>
-        <w:t>📋</w:t>
-      </w:r>
-      <w:r>
-        <w:rPr>
-          <w:b/>
-          <w:bCs/>
-          <w:color w:val="000080"/>
-          <w:sz w:val="22"/>
-          <w:szCs w:val="22"/>
-          <w:lang w:val="en-GB"/>
-        </w:rPr>
-        <w:t xml:space="preserve"> Steps </w:t>
+          <w:sz w:val="22"/>
+          <w:szCs w:val="22"/>
+          <w:lang w:val="en-GB"/>
+        </w:rPr>
+        <w:t>📸</w:t>
+      </w:r>
+      <w:r>
+        <w:rPr>
+          <w:sz w:val="22"/>
+          <w:szCs w:val="22"/>
+          <w:lang w:val="en-GB"/>
+        </w:rPr>
+        <w:t xml:space="preserve"> Screenshot Final:</w:t>
+      </w:r>
+    </w:p>
+    <w:p>
+      <w:pPr>
+        <w:spacing w:after="0"/>
+        <w:ind w:left="142"/>
+        <w:rPr>
+          <w:sz w:val="22"/>
+          <w:szCs w:val="22"/>
+          <w:lang w:val="en-GB"/>
+        </w:rPr>
+      </w:pPr>
+      <w:r>
+        <w:rPr>
+          <w:sz w:val="22"/>
+          <w:szCs w:val="22"/>
+          <w:lang w:val="en-GB"/>
+        </w:rPr>
+        <w:lastRenderedPageBreak/>
+        <w:t xml:space="preserve">{{ IMAGE </w:t>
       </w:r>
       <w:proofErr w:type="spellStart"/>
       <w:r>
         <w:rPr>
-          <w:b/>
-          <w:bCs/>
-          <w:color w:val="000080"/>
-          <w:sz w:val="22"/>
-          <w:szCs w:val="22"/>
-          <w:lang w:val="en-GB"/>
-        </w:rPr>
-        <w:t>Ejecutados</w:t>
+          <w:sz w:val="22"/>
+          <w:szCs w:val="22"/>
+          <w:lang w:val="en-GB"/>
+        </w:rPr>
+        <w:t>insertImage</w:t>
       </w:r>
       <w:proofErr w:type="spellEnd"/>
       <w:r>
         <w:rPr>
-          <w:b/>
-          <w:bCs/>
-          <w:color w:val="000080"/>
-          <w:sz w:val="22"/>
-          <w:szCs w:val="22"/>
-          <w:lang w:val="en-GB"/>
-        </w:rPr>
-        <w:t>:</w:t>
-      </w:r>
-    </w:p>
-    <w:p>
-      <w:pPr>
+          <w:sz w:val="22"/>
+          <w:szCs w:val="22"/>
+          <w:lang w:val="en-GB"/>
+        </w:rPr>
+        <w:t>($</w:t>
+      </w:r>
+      <w:proofErr w:type="spellStart"/>
+      <w:r>
+        <w:rPr>
+          <w:sz w:val="22"/>
+          <w:szCs w:val="22"/>
+          <w:lang w:val="en-GB"/>
+        </w:rPr>
+        <w:t>test.screenshotImage</w:t>
+      </w:r>
+      <w:proofErr w:type="spellEnd"/>
+      <w:r>
+        <w:rPr>
+          <w:sz w:val="22"/>
+          <w:szCs w:val="22"/>
+          <w:lang w:val="en-GB"/>
+        </w:rPr>
+        <w:t>) }}</w:t>
+      </w:r>
+    </w:p>
+    <w:p>
+      <w:pPr>
+        <w:spacing w:after="0"/>
         <w:ind w:left="142"/>
         <w:rPr>
           <w:sz w:val="22"/>
@@ -1054,7 +1639,7 @@
           <w:szCs w:val="22"/>
           <w:lang w:val="en-GB"/>
         </w:rPr>
-        <w:t>{{ FOR step IN $</w:t>
+        <w:t>{{ END-IF $</w:t>
       </w:r>
       <w:proofErr w:type="spellStart"/>
       <w:r>
@@ -1063,7 +1648,7 @@
           <w:szCs w:val="22"/>
           <w:lang w:val="en-GB"/>
         </w:rPr>
-        <w:t>test.steps</w:t>
+        <w:t>test.screenshotImage</w:t>
       </w:r>
       <w:proofErr w:type="spellEnd"/>
       <w:r>
@@ -1072,532 +1657,53 @@
           <w:szCs w:val="22"/>
           <w:lang w:val="en-GB"/>
         </w:rPr>
-        <w:t xml:space="preserve"> }}{{ INS $</w:t>
-      </w:r>
-      <w:proofErr w:type="spellStart"/>
-      <w:r>
-        <w:rPr>
-          <w:sz w:val="22"/>
-          <w:szCs w:val="22"/>
-          <w:lang w:val="en-GB"/>
-        </w:rPr>
-        <w:t>step.displayText</w:t>
-      </w:r>
-      <w:proofErr w:type="spellEnd"/>
-      <w:r>
-        <w:rPr>
-          <w:sz w:val="22"/>
-          <w:szCs w:val="22"/>
-          <w:lang w:val="en-GB"/>
-        </w:rPr>
-        <w:t xml:space="preserve"> }} </w:t>
-      </w:r>
-      <w:r>
-        <w:rPr>
-          <w:sz w:val="22"/>
-          <w:szCs w:val="22"/>
-          <w:lang w:val="en-GB"/>
-        </w:rPr>
-        <w:br/>
-        <w:t>{{ END-FOR step }} {{ END-IF $</w:t>
-      </w:r>
-      <w:proofErr w:type="spellStart"/>
-      <w:r>
-        <w:rPr>
-          <w:sz w:val="22"/>
-          <w:szCs w:val="22"/>
-          <w:lang w:val="en-GB"/>
-        </w:rPr>
-        <w:t>test.steps</w:t>
-      </w:r>
-      <w:proofErr w:type="spellEnd"/>
-      <w:r>
-        <w:rPr>
-          <w:sz w:val="22"/>
-          <w:szCs w:val="22"/>
-          <w:lang w:val="en-GB"/>
-        </w:rPr>
         <w:t xml:space="preserve"> }}</w:t>
       </w:r>
-      <w:r>
-        <w:rPr>
-          <w:sz w:val="22"/>
-          <w:szCs w:val="22"/>
-          <w:lang w:val="en-GB"/>
-        </w:rPr>
-        <w:br/>
-      </w:r>
-    </w:p>
-    <w:p>
-      <w:pPr>
-        <w:ind w:left="142"/>
-        <w:rPr>
-          <w:sz w:val="22"/>
-          <w:szCs w:val="22"/>
-          <w:lang w:val="en-GB"/>
-        </w:rPr>
-      </w:pPr>
-      <w:r>
-        <w:rPr>
-          <w:sz w:val="22"/>
-          <w:szCs w:val="22"/>
-          <w:lang w:val="en-GB"/>
-        </w:rPr>
-        <w:t>{{ IF $</w:t>
-      </w:r>
-      <w:proofErr w:type="spellStart"/>
-      <w:r>
-        <w:rPr>
-          <w:sz w:val="22"/>
-          <w:szCs w:val="22"/>
-          <w:lang w:val="en-GB"/>
-        </w:rPr>
-        <w:t>test.errorMessage</w:t>
-      </w:r>
-      <w:proofErr w:type="spellEnd"/>
-      <w:r>
-        <w:rPr>
-          <w:sz w:val="22"/>
-          <w:szCs w:val="22"/>
-          <w:lang w:val="en-GB"/>
-        </w:rPr>
-        <w:t xml:space="preserve"> }}</w:t>
-      </w:r>
-    </w:p>
-    <w:p>
-      <w:pPr>
-        <w:ind w:left="142"/>
-        <w:rPr>
-          <w:sz w:val="22"/>
-          <w:szCs w:val="22"/>
-          <w:lang w:val="en-GB"/>
-        </w:rPr>
-      </w:pPr>
-      <w:r>
-        <w:rPr>
-          <w:b/>
-          <w:bCs/>
-          <w:color w:val="0F9ED5" w:themeColor="accent4"/>
-          <w:sz w:val="22"/>
-          <w:szCs w:val="22"/>
-          <w:lang w:val="en-GB"/>
-        </w:rPr>
-        <w:t>Error</w:t>
-      </w:r>
-      <w:r>
-        <w:rPr>
-          <w:b/>
-          <w:bCs/>
-          <w:color w:val="0F9ED5" w:themeColor="accent4"/>
-          <w:sz w:val="22"/>
-          <w:szCs w:val="22"/>
-          <w:lang w:val="en-GB"/>
-        </w:rPr>
-        <w:t>:</w:t>
-      </w:r>
-      <w:r>
-        <w:rPr>
-          <w:sz w:val="22"/>
-          <w:szCs w:val="22"/>
-          <w:lang w:val="en-GB"/>
-        </w:rPr>
-        <w:t xml:space="preserve"> {{ INS $</w:t>
-      </w:r>
-      <w:proofErr w:type="spellStart"/>
-      <w:r>
-        <w:rPr>
-          <w:sz w:val="22"/>
-          <w:szCs w:val="22"/>
-          <w:lang w:val="en-GB"/>
-        </w:rPr>
-        <w:t>test.errorMessage</w:t>
-      </w:r>
-      <w:proofErr w:type="spellEnd"/>
-      <w:r>
-        <w:rPr>
-          <w:sz w:val="22"/>
-          <w:szCs w:val="22"/>
-          <w:lang w:val="en-GB"/>
-        </w:rPr>
-        <w:t xml:space="preserve"> }}</w:t>
-      </w:r>
-    </w:p>
-    <w:p>
-      <w:pPr>
-        <w:ind w:left="142"/>
-        <w:rPr>
-          <w:sz w:val="22"/>
-          <w:szCs w:val="22"/>
-          <w:lang w:val="en-GB"/>
-        </w:rPr>
-      </w:pPr>
-      <w:r>
-        <w:rPr>
-          <w:sz w:val="22"/>
-          <w:szCs w:val="22"/>
-          <w:lang w:val="en-GB"/>
-        </w:rPr>
-        <w:t>{{ END-IF $</w:t>
-      </w:r>
-      <w:proofErr w:type="spellStart"/>
-      <w:r>
-        <w:rPr>
-          <w:sz w:val="22"/>
-          <w:szCs w:val="22"/>
-          <w:lang w:val="en-GB"/>
-        </w:rPr>
-        <w:t>test.errorMessage</w:t>
-      </w:r>
-      <w:proofErr w:type="spellEnd"/>
-      <w:r>
-        <w:rPr>
-          <w:sz w:val="22"/>
-          <w:szCs w:val="22"/>
-          <w:lang w:val="en-GB"/>
-        </w:rPr>
-        <w:t xml:space="preserve"> }}</w:t>
-      </w:r>
-    </w:p>
-    <w:p>
-      <w:pPr>
-        <w:ind w:left="142"/>
-        <w:rPr>
-          <w:sz w:val="22"/>
-          <w:szCs w:val="22"/>
-          <w:lang w:val="en-GB"/>
-        </w:rPr>
-      </w:pPr>
-      <w:r>
-        <w:rPr>
-          <w:sz w:val="22"/>
-          <w:szCs w:val="22"/>
-          <w:lang w:val="en-GB"/>
-        </w:rPr>
-        <w:t>{{ IF $</w:t>
-      </w:r>
-      <w:proofErr w:type="spellStart"/>
-      <w:r>
-        <w:rPr>
-          <w:sz w:val="22"/>
-          <w:szCs w:val="22"/>
-          <w:lang w:val="en-GB"/>
-        </w:rPr>
-        <w:t>test.screenshotPath</w:t>
-      </w:r>
-      <w:proofErr w:type="spellEnd"/>
-      <w:r>
-        <w:rPr>
-          <w:sz w:val="22"/>
-          <w:szCs w:val="22"/>
-          <w:lang w:val="en-GB"/>
-        </w:rPr>
-        <w:t xml:space="preserve"> }}</w:t>
-      </w:r>
-    </w:p>
-    <w:p>
-      <w:pPr>
-        <w:ind w:left="142"/>
-        <w:rPr>
-          <w:sz w:val="22"/>
-          <w:szCs w:val="22"/>
-          <w:lang w:val="en-GB"/>
-        </w:rPr>
-      </w:pPr>
-      <w:r>
-        <w:rPr>
-          <w:b/>
-          <w:bCs/>
-          <w:color w:val="0F9ED5" w:themeColor="accent4"/>
-          <w:sz w:val="22"/>
-          <w:szCs w:val="22"/>
-          <w:lang w:val="en-GB"/>
-        </w:rPr>
-        <w:t xml:space="preserve">Screenshot </w:t>
-      </w:r>
-      <w:proofErr w:type="spellStart"/>
-      <w:r>
-        <w:rPr>
-          <w:b/>
-          <w:bCs/>
-          <w:color w:val="0F9ED5" w:themeColor="accent4"/>
-          <w:sz w:val="22"/>
-          <w:szCs w:val="22"/>
-          <w:lang w:val="en-GB"/>
-        </w:rPr>
-        <w:t>guardado</w:t>
-      </w:r>
-      <w:proofErr w:type="spellEnd"/>
-      <w:r>
-        <w:rPr>
-          <w:b/>
-          <w:bCs/>
-          <w:color w:val="0F9ED5" w:themeColor="accent4"/>
-          <w:sz w:val="22"/>
-          <w:szCs w:val="22"/>
-          <w:lang w:val="en-GB"/>
-        </w:rPr>
-        <w:t xml:space="preserve"> </w:t>
-      </w:r>
-      <w:proofErr w:type="spellStart"/>
-      <w:r>
-        <w:rPr>
-          <w:b/>
-          <w:bCs/>
-          <w:color w:val="0F9ED5" w:themeColor="accent4"/>
-          <w:sz w:val="22"/>
-          <w:szCs w:val="22"/>
-          <w:lang w:val="en-GB"/>
-        </w:rPr>
-        <w:t>en</w:t>
-      </w:r>
-      <w:proofErr w:type="spellEnd"/>
-      <w:r>
-        <w:rPr>
-          <w:b/>
-          <w:bCs/>
-          <w:color w:val="0F9ED5" w:themeColor="accent4"/>
-          <w:sz w:val="22"/>
-          <w:szCs w:val="22"/>
-          <w:lang w:val="en-GB"/>
-        </w:rPr>
-        <w:t>:</w:t>
-      </w:r>
-      <w:r>
-        <w:rPr>
-          <w:sz w:val="22"/>
-          <w:szCs w:val="22"/>
-          <w:lang w:val="en-GB"/>
-        </w:rPr>
-        <w:t xml:space="preserve"> {{ INS $</w:t>
-      </w:r>
-      <w:proofErr w:type="spellStart"/>
-      <w:r>
-        <w:rPr>
-          <w:sz w:val="22"/>
-          <w:szCs w:val="22"/>
-          <w:lang w:val="en-GB"/>
-        </w:rPr>
-        <w:t>test.screenshotPath</w:t>
-      </w:r>
-      <w:proofErr w:type="spellEnd"/>
-      <w:r>
-        <w:rPr>
-          <w:sz w:val="22"/>
-          <w:szCs w:val="22"/>
-          <w:lang w:val="en-GB"/>
-        </w:rPr>
-        <w:t xml:space="preserve"> }}</w:t>
-      </w:r>
-    </w:p>
-    <w:p>
-      <w:pPr>
-        <w:ind w:left="142"/>
-        <w:rPr>
-          <w:sz w:val="22"/>
-          <w:szCs w:val="22"/>
-          <w:lang w:val="en-GB"/>
-        </w:rPr>
-      </w:pPr>
-      <w:r>
-        <w:rPr>
-          <w:sz w:val="22"/>
-          <w:szCs w:val="22"/>
-          <w:lang w:val="en-GB"/>
-        </w:rPr>
-        <w:t>{{ END-IF $</w:t>
-      </w:r>
-      <w:proofErr w:type="spellStart"/>
-      <w:r>
-        <w:rPr>
-          <w:sz w:val="22"/>
-          <w:szCs w:val="22"/>
-          <w:lang w:val="en-GB"/>
-        </w:rPr>
-        <w:t>test.screenshotPath</w:t>
-      </w:r>
-      <w:proofErr w:type="spellEnd"/>
-      <w:r>
-        <w:rPr>
-          <w:sz w:val="22"/>
-          <w:szCs w:val="22"/>
-          <w:lang w:val="en-GB"/>
-        </w:rPr>
-        <w:t xml:space="preserve"> }}</w:t>
-      </w:r>
-    </w:p>
-    <w:p>
-      <w:pPr>
-        <w:ind w:left="142"/>
-        <w:rPr>
-          <w:sz w:val="22"/>
-          <w:szCs w:val="22"/>
-          <w:lang w:val="en-GB"/>
-        </w:rPr>
-      </w:pPr>
-      <w:r>
-        <w:rPr>
-          <w:sz w:val="22"/>
-          <w:szCs w:val="22"/>
-          <w:lang w:val="en-GB"/>
-        </w:rPr>
-        <w:t>{{ IF $</w:t>
-      </w:r>
-      <w:proofErr w:type="spellStart"/>
-      <w:r>
-        <w:rPr>
-          <w:sz w:val="22"/>
-          <w:szCs w:val="22"/>
-          <w:lang w:val="en-GB"/>
-        </w:rPr>
-        <w:t>test.screenshotImage</w:t>
-      </w:r>
-      <w:proofErr w:type="spellEnd"/>
-      <w:r>
-        <w:rPr>
-          <w:sz w:val="22"/>
-          <w:szCs w:val="22"/>
-          <w:lang w:val="en-GB"/>
-        </w:rPr>
-        <w:t xml:space="preserve"> }}</w:t>
-      </w:r>
-    </w:p>
-    <w:p>
-      <w:pPr>
-        <w:ind w:left="142"/>
-        <w:rPr>
-          <w:b/>
-          <w:bCs/>
-          <w:color w:val="0F9ED5" w:themeColor="accent4"/>
-          <w:sz w:val="22"/>
-          <w:szCs w:val="22"/>
-          <w:lang w:val="en-GB"/>
-        </w:rPr>
-      </w:pPr>
-      <w:proofErr w:type="spellStart"/>
-      <w:r>
-        <w:rPr>
-          <w:b/>
-          <w:bCs/>
-          <w:color w:val="0F9ED5" w:themeColor="accent4"/>
-          <w:sz w:val="22"/>
-          <w:szCs w:val="22"/>
-          <w:lang w:val="en-GB"/>
-        </w:rPr>
-        <w:lastRenderedPageBreak/>
-        <w:t>Evidencia</w:t>
-      </w:r>
-      <w:proofErr w:type="spellEnd"/>
-      <w:r>
-        <w:rPr>
-          <w:b/>
-          <w:bCs/>
-          <w:color w:val="0F9ED5" w:themeColor="accent4"/>
-          <w:sz w:val="22"/>
-          <w:szCs w:val="22"/>
-          <w:lang w:val="en-GB"/>
-        </w:rPr>
-        <w:t>:</w:t>
-      </w:r>
-    </w:p>
-    <w:p>
-      <w:pPr>
-        <w:ind w:left="142"/>
-        <w:rPr>
-          <w:sz w:val="22"/>
-          <w:szCs w:val="22"/>
-          <w:lang w:val="en-GB"/>
-        </w:rPr>
-      </w:pPr>
-      <w:r>
-        <w:rPr>
-          <w:sz w:val="22"/>
-          <w:szCs w:val="22"/>
-          <w:lang w:val="en-GB"/>
-        </w:rPr>
-        <w:t xml:space="preserve">{{ IMAGE </w:t>
-      </w:r>
-      <w:proofErr w:type="spellStart"/>
-      <w:r>
-        <w:rPr>
-          <w:sz w:val="22"/>
-          <w:szCs w:val="22"/>
-          <w:lang w:val="en-GB"/>
-        </w:rPr>
-        <w:t>insertImage</w:t>
-      </w:r>
-      <w:proofErr w:type="spellEnd"/>
-      <w:r>
-        <w:rPr>
-          <w:sz w:val="22"/>
-          <w:szCs w:val="22"/>
-          <w:lang w:val="en-GB"/>
-        </w:rPr>
-        <w:t>($</w:t>
-      </w:r>
-      <w:proofErr w:type="spellStart"/>
-      <w:r>
-        <w:rPr>
-          <w:sz w:val="22"/>
-          <w:szCs w:val="22"/>
-          <w:lang w:val="en-GB"/>
-        </w:rPr>
-        <w:t>test.screenshotImage</w:t>
-      </w:r>
-      <w:proofErr w:type="spellEnd"/>
-      <w:r>
-        <w:rPr>
-          <w:sz w:val="22"/>
-          <w:szCs w:val="22"/>
-          <w:lang w:val="en-GB"/>
-        </w:rPr>
-        <w:t>) }}</w:t>
-      </w:r>
-    </w:p>
-    <w:p>
-      <w:pPr>
-        <w:ind w:left="142"/>
-        <w:rPr>
-          <w:sz w:val="22"/>
-          <w:szCs w:val="22"/>
-          <w:lang w:val="en-GB"/>
-        </w:rPr>
-      </w:pPr>
-      <w:r>
-        <w:rPr>
-          <w:sz w:val="22"/>
-          <w:szCs w:val="22"/>
-          <w:lang w:val="en-GB"/>
-        </w:rPr>
-        <w:t>{{ END-IF $</w:t>
-      </w:r>
-      <w:proofErr w:type="spellStart"/>
-      <w:r>
-        <w:rPr>
-          <w:sz w:val="22"/>
-          <w:szCs w:val="22"/>
-          <w:lang w:val="en-GB"/>
-        </w:rPr>
-        <w:t>test.screenshotImage</w:t>
-      </w:r>
-      <w:proofErr w:type="spellEnd"/>
-      <w:r>
-        <w:rPr>
-          <w:sz w:val="22"/>
-          <w:szCs w:val="22"/>
-          <w:lang w:val="en-GB"/>
-        </w:rPr>
-        <w:t xml:space="preserve"> }}</w:t>
-      </w:r>
-    </w:p>
-    <w:p>
-      <w:pPr>
-        <w:ind w:left="142"/>
-        <w:rPr>
-          <w:sz w:val="22"/>
-          <w:szCs w:val="22"/>
-          <w:lang w:val="en-GB"/>
-        </w:rPr>
-      </w:pPr>
+    </w:p>
+    <w:p>
+      <w:pPr>
+        <w:spacing w:after="0"/>
+        <w:rPr>
+          <w:sz w:val="22"/>
+          <w:szCs w:val="22"/>
+          <w:u w:val="single"/>
+          <w:lang w:val="en-GB"/>
+        </w:rPr>
+      </w:pPr>
+      <w:r>
+        <w:rPr>
+          <w:sz w:val="22"/>
+          <w:szCs w:val="22"/>
+          <w:lang w:val="en-GB"/>
+        </w:rPr>
+        <w:t>───────────────────────────────────────────────────────────────────────────────</w:t>
+      </w:r>
+      <w:r>
+        <w:rPr>
+          <w:sz w:val="22"/>
+          <w:szCs w:val="22"/>
+          <w:lang w:val="en-GB"/>
+        </w:rPr>
+        <w:t>─</w:t>
+      </w:r>
+    </w:p>
+    <w:p>
+      <w:pPr>
+        <w:spacing w:after="0"/>
+        <w:rPr>
+          <w:sz w:val="22"/>
+          <w:szCs w:val="22"/>
+          <w:lang w:val="en-GB"/>
+        </w:rPr>
+      </w:pPr>
+      <w:r>
+        <w:rPr>
+          <w:sz w:val="22"/>
+          <w:szCs w:val="22"/>
+          <w:lang w:val="en-GB"/>
+        </w:rPr>
+        <w:t xml:space="preserve">   </w:t>
+      </w:r>
       <w:r>
         <w:rPr>
           <w:sz w:val="22"/>
@@ -1609,6 +1715,7 @@
     </w:p>
     <w:p>
       <w:pPr>
+        <w:spacing w:after="0"/>
         <w:ind w:left="142"/>
         <w:rPr>
           <w:sz w:val="22"/>

--- a/src/templates/plantilla-reporte-web.docx
+++ b/src/templates/plantilla-reporte-web.docx
@@ -1505,38 +1505,54 @@
     <w:p>
       <w:pPr>
         <w:spacing w:after="0"/>
-        <w:ind w:left="142"/>
-        <w:rPr>
-          <w:sz w:val="22"/>
-          <w:szCs w:val="22"/>
-          <w:lang w:val="en-GB"/>
-        </w:rPr>
-      </w:pPr>
-      <w:r>
-        <w:rPr>
-          <w:sz w:val="22"/>
-          <w:szCs w:val="22"/>
-          <w:lang w:val="en-GB"/>
-        </w:rPr>
-        <w:t>{{ IF $</w:t>
-      </w:r>
-      <w:proofErr w:type="spellStart"/>
-      <w:r>
-        <w:rPr>
-          <w:sz w:val="22"/>
-          <w:szCs w:val="22"/>
-          <w:lang w:val="en-GB"/>
-        </w:rPr>
-        <w:t>test.screenshotImage</w:t>
-      </w:r>
-      <w:proofErr w:type="spellEnd"/>
-      <w:r>
-        <w:rPr>
-          <w:sz w:val="22"/>
-          <w:szCs w:val="22"/>
-          <w:lang w:val="en-GB"/>
-        </w:rPr>
-        <w:t xml:space="preserve"> }}</w:t>
+        <w:rPr>
+          <w:sz w:val="22"/>
+          <w:szCs w:val="22"/>
+          <w:u w:val="single"/>
+          <w:lang w:val="en-GB"/>
+        </w:rPr>
+      </w:pPr>
+      <w:r>
+        <w:rPr>
+          <w:sz w:val="22"/>
+          <w:szCs w:val="22"/>
+          <w:lang w:val="en-GB"/>
+        </w:rPr>
+        <w:t>───────────────────────────────────────────────────────────────────────────────</w:t>
+      </w:r>
+      <w:r>
+        <w:rPr>
+          <w:sz w:val="22"/>
+          <w:szCs w:val="22"/>
+          <w:lang w:val="en-GB"/>
+        </w:rPr>
+        <w:t>─</w:t>
+      </w:r>
+    </w:p>
+    <w:p>
+      <w:pPr>
+        <w:spacing w:after="0"/>
+        <w:rPr>
+          <w:sz w:val="22"/>
+          <w:szCs w:val="22"/>
+          <w:lang w:val="en-GB"/>
+        </w:rPr>
+      </w:pPr>
+      <w:r>
+        <w:rPr>
+          <w:sz w:val="22"/>
+          <w:szCs w:val="22"/>
+          <w:lang w:val="en-GB"/>
+        </w:rPr>
+        <w:t xml:space="preserve">   </w:t>
+      </w:r>
+      <w:r>
+        <w:rPr>
+          <w:sz w:val="22"/>
+          <w:szCs w:val="22"/>
+          <w:lang w:val="en-GB"/>
+        </w:rPr>
+        <w:t>{{ END-FOR test }}</w:t>
       </w:r>
     </w:p>
     <w:p>
@@ -1551,184 +1567,11 @@
       </w:pPr>
       <w:r>
         <w:rPr>
-          <w:rFonts w:ascii="Segoe UI Emoji" w:hAnsi="Segoe UI Emoji" w:cs="Segoe UI Emoji"/>
-          <w:sz w:val="22"/>
-          <w:szCs w:val="22"/>
-          <w:lang w:val="en-GB"/>
-        </w:rPr>
-        <w:t>📸</w:t>
-      </w:r>
-      <w:r>
-        <w:rPr>
-          <w:sz w:val="22"/>
-          <w:szCs w:val="22"/>
-          <w:lang w:val="en-GB"/>
-        </w:rPr>
-        <w:t xml:space="preserve"> Screenshot Final:</w:t>
-      </w:r>
-    </w:p>
-    <w:p>
-      <w:pPr>
-        <w:spacing w:after="0"/>
-        <w:ind w:left="142"/>
-        <w:rPr>
-          <w:sz w:val="22"/>
-          <w:szCs w:val="22"/>
-          <w:lang w:val="en-GB"/>
-        </w:rPr>
-      </w:pPr>
-      <w:r>
-        <w:rPr>
           <w:sz w:val="22"/>
           <w:szCs w:val="22"/>
           <w:lang w:val="en-GB"/>
         </w:rPr>
         <w:lastRenderedPageBreak/>
-        <w:t xml:space="preserve">{{ IMAGE </w:t>
-      </w:r>
-      <w:proofErr w:type="spellStart"/>
-      <w:r>
-        <w:rPr>
-          <w:sz w:val="22"/>
-          <w:szCs w:val="22"/>
-          <w:lang w:val="en-GB"/>
-        </w:rPr>
-        <w:t>insertImage</w:t>
-      </w:r>
-      <w:proofErr w:type="spellEnd"/>
-      <w:r>
-        <w:rPr>
-          <w:sz w:val="22"/>
-          <w:szCs w:val="22"/>
-          <w:lang w:val="en-GB"/>
-        </w:rPr>
-        <w:t>($</w:t>
-      </w:r>
-      <w:proofErr w:type="spellStart"/>
-      <w:r>
-        <w:rPr>
-          <w:sz w:val="22"/>
-          <w:szCs w:val="22"/>
-          <w:lang w:val="en-GB"/>
-        </w:rPr>
-        <w:t>test.screenshotImage</w:t>
-      </w:r>
-      <w:proofErr w:type="spellEnd"/>
-      <w:r>
-        <w:rPr>
-          <w:sz w:val="22"/>
-          <w:szCs w:val="22"/>
-          <w:lang w:val="en-GB"/>
-        </w:rPr>
-        <w:t>) }}</w:t>
-      </w:r>
-    </w:p>
-    <w:p>
-      <w:pPr>
-        <w:spacing w:after="0"/>
-        <w:ind w:left="142"/>
-        <w:rPr>
-          <w:sz w:val="22"/>
-          <w:szCs w:val="22"/>
-          <w:lang w:val="en-GB"/>
-        </w:rPr>
-      </w:pPr>
-      <w:r>
-        <w:rPr>
-          <w:sz w:val="22"/>
-          <w:szCs w:val="22"/>
-          <w:lang w:val="en-GB"/>
-        </w:rPr>
-        <w:t>{{ END-IF $</w:t>
-      </w:r>
-      <w:proofErr w:type="spellStart"/>
-      <w:r>
-        <w:rPr>
-          <w:sz w:val="22"/>
-          <w:szCs w:val="22"/>
-          <w:lang w:val="en-GB"/>
-        </w:rPr>
-        <w:t>test.screenshotImage</w:t>
-      </w:r>
-      <w:proofErr w:type="spellEnd"/>
-      <w:r>
-        <w:rPr>
-          <w:sz w:val="22"/>
-          <w:szCs w:val="22"/>
-          <w:lang w:val="en-GB"/>
-        </w:rPr>
-        <w:t xml:space="preserve"> }}</w:t>
-      </w:r>
-    </w:p>
-    <w:p>
-      <w:pPr>
-        <w:spacing w:after="0"/>
-        <w:rPr>
-          <w:sz w:val="22"/>
-          <w:szCs w:val="22"/>
-          <w:u w:val="single"/>
-          <w:lang w:val="en-GB"/>
-        </w:rPr>
-      </w:pPr>
-      <w:r>
-        <w:rPr>
-          <w:sz w:val="22"/>
-          <w:szCs w:val="22"/>
-          <w:lang w:val="en-GB"/>
-        </w:rPr>
-        <w:t>───────────────────────────────────────────────────────────────────────────────</w:t>
-      </w:r>
-      <w:r>
-        <w:rPr>
-          <w:sz w:val="22"/>
-          <w:szCs w:val="22"/>
-          <w:lang w:val="en-GB"/>
-        </w:rPr>
-        <w:t>─</w:t>
-      </w:r>
-    </w:p>
-    <w:p>
-      <w:pPr>
-        <w:spacing w:after="0"/>
-        <w:rPr>
-          <w:sz w:val="22"/>
-          <w:szCs w:val="22"/>
-          <w:lang w:val="en-GB"/>
-        </w:rPr>
-      </w:pPr>
-      <w:r>
-        <w:rPr>
-          <w:sz w:val="22"/>
-          <w:szCs w:val="22"/>
-          <w:lang w:val="en-GB"/>
-        </w:rPr>
-        <w:t xml:space="preserve">   </w:t>
-      </w:r>
-      <w:r>
-        <w:rPr>
-          <w:sz w:val="22"/>
-          <w:szCs w:val="22"/>
-          <w:lang w:val="en-GB"/>
-        </w:rPr>
-        <w:t>{{ END-FOR test }}</w:t>
-      </w:r>
-    </w:p>
-    <w:p>
-      <w:pPr>
-        <w:spacing w:after="0"/>
-        <w:ind w:left="142"/>
-        <w:rPr>
-          <w:sz w:val="22"/>
-          <w:szCs w:val="22"/>
-          <w:lang w:val="en-GB"/>
-        </w:rPr>
-      </w:pPr>
-      <w:r>
-        <w:rPr>
-          <w:sz w:val="22"/>
-          <w:szCs w:val="22"/>
-          <w:lang w:val="en-GB"/>
-        </w:rPr>
         <w:t>{{ END-FOR suite }}</w:t>
       </w:r>
     </w:p>
